--- a/BT Git 2.docx
+++ b/BT Git 2.docx
@@ -32,14 +32,196 @@
           <w:szCs w:val="28"/>
         </w:rPr>
       </w:pPr>
-      <w:r>
-        <w:rPr>
-          <w:rFonts w:ascii="Times New Roman" w:hAnsi="Times New Roman" w:cs="Times New Roman"/>
-          <w:sz w:val="28"/>
-          <w:szCs w:val="28"/>
-        </w:rPr>
-        <w:t>Giải thích và cho ví dụ minh họa các câu sau</w:t>
-      </w:r>
+      <w:proofErr w:type="spellStart"/>
+      <w:r>
+        <w:rPr>
+          <w:rFonts w:ascii="Times New Roman" w:hAnsi="Times New Roman" w:cs="Times New Roman"/>
+          <w:sz w:val="28"/>
+          <w:szCs w:val="28"/>
+        </w:rPr>
+        <w:t>Giải</w:t>
+      </w:r>
+      <w:proofErr w:type="spellEnd"/>
+      <w:r>
+        <w:rPr>
+          <w:rFonts w:ascii="Times New Roman" w:hAnsi="Times New Roman" w:cs="Times New Roman"/>
+          <w:sz w:val="28"/>
+          <w:szCs w:val="28"/>
+        </w:rPr>
+        <w:t xml:space="preserve"> </w:t>
+      </w:r>
+      <w:proofErr w:type="spellStart"/>
+      <w:r>
+        <w:rPr>
+          <w:rFonts w:ascii="Times New Roman" w:hAnsi="Times New Roman" w:cs="Times New Roman"/>
+          <w:sz w:val="28"/>
+          <w:szCs w:val="28"/>
+        </w:rPr>
+        <w:t>thích</w:t>
+      </w:r>
+      <w:proofErr w:type="spellEnd"/>
+      <w:r>
+        <w:rPr>
+          <w:rFonts w:ascii="Times New Roman" w:hAnsi="Times New Roman" w:cs="Times New Roman"/>
+          <w:sz w:val="28"/>
+          <w:szCs w:val="28"/>
+        </w:rPr>
+        <w:t xml:space="preserve"> </w:t>
+      </w:r>
+      <w:proofErr w:type="spellStart"/>
+      <w:r>
+        <w:rPr>
+          <w:rFonts w:ascii="Times New Roman" w:hAnsi="Times New Roman" w:cs="Times New Roman"/>
+          <w:sz w:val="28"/>
+          <w:szCs w:val="28"/>
+        </w:rPr>
+        <w:t>và</w:t>
+      </w:r>
+      <w:proofErr w:type="spellEnd"/>
+      <w:r>
+        <w:rPr>
+          <w:rFonts w:ascii="Times New Roman" w:hAnsi="Times New Roman" w:cs="Times New Roman"/>
+          <w:sz w:val="28"/>
+          <w:szCs w:val="28"/>
+        </w:rPr>
+        <w:t xml:space="preserve"> </w:t>
+      </w:r>
+      <w:proofErr w:type="spellStart"/>
+      <w:r>
+        <w:rPr>
+          <w:rFonts w:ascii="Times New Roman" w:hAnsi="Times New Roman" w:cs="Times New Roman"/>
+          <w:sz w:val="28"/>
+          <w:szCs w:val="28"/>
+        </w:rPr>
+        <w:t>cho</w:t>
+      </w:r>
+      <w:proofErr w:type="spellEnd"/>
+      <w:r>
+        <w:rPr>
+          <w:rFonts w:ascii="Times New Roman" w:hAnsi="Times New Roman" w:cs="Times New Roman"/>
+          <w:sz w:val="28"/>
+          <w:szCs w:val="28"/>
+        </w:rPr>
+        <w:t xml:space="preserve"> </w:t>
+      </w:r>
+      <w:proofErr w:type="spellStart"/>
+      <w:r>
+        <w:rPr>
+          <w:rFonts w:ascii="Times New Roman" w:hAnsi="Times New Roman" w:cs="Times New Roman"/>
+          <w:sz w:val="28"/>
+          <w:szCs w:val="28"/>
+        </w:rPr>
+        <w:t>ví</w:t>
+      </w:r>
+      <w:proofErr w:type="spellEnd"/>
+      <w:r>
+        <w:rPr>
+          <w:rFonts w:ascii="Times New Roman" w:hAnsi="Times New Roman" w:cs="Times New Roman"/>
+          <w:sz w:val="28"/>
+          <w:szCs w:val="28"/>
+        </w:rPr>
+        <w:t xml:space="preserve"> </w:t>
+      </w:r>
+      <w:proofErr w:type="spellStart"/>
+      <w:r>
+        <w:rPr>
+          <w:rFonts w:ascii="Times New Roman" w:hAnsi="Times New Roman" w:cs="Times New Roman"/>
+          <w:sz w:val="28"/>
+          <w:szCs w:val="28"/>
+        </w:rPr>
+        <w:t>dụ</w:t>
+      </w:r>
+      <w:proofErr w:type="spellEnd"/>
+      <w:r>
+        <w:rPr>
+          <w:rFonts w:ascii="Times New Roman" w:hAnsi="Times New Roman" w:cs="Times New Roman"/>
+          <w:sz w:val="28"/>
+          <w:szCs w:val="28"/>
+        </w:rPr>
+        <w:t xml:space="preserve"> </w:t>
+      </w:r>
+      <w:proofErr w:type="spellStart"/>
+      <w:r>
+        <w:rPr>
+          <w:rFonts w:ascii="Times New Roman" w:hAnsi="Times New Roman" w:cs="Times New Roman"/>
+          <w:sz w:val="28"/>
+          <w:szCs w:val="28"/>
+        </w:rPr>
+        <w:t>minh</w:t>
+      </w:r>
+      <w:proofErr w:type="spellEnd"/>
+      <w:r>
+        <w:rPr>
+          <w:rFonts w:ascii="Times New Roman" w:hAnsi="Times New Roman" w:cs="Times New Roman"/>
+          <w:sz w:val="28"/>
+          <w:szCs w:val="28"/>
+        </w:rPr>
+        <w:t xml:space="preserve"> </w:t>
+      </w:r>
+      <w:proofErr w:type="spellStart"/>
+      <w:r>
+        <w:rPr>
+          <w:rFonts w:ascii="Times New Roman" w:hAnsi="Times New Roman" w:cs="Times New Roman"/>
+          <w:sz w:val="28"/>
+          <w:szCs w:val="28"/>
+        </w:rPr>
+        <w:t>họa</w:t>
+      </w:r>
+      <w:proofErr w:type="spellEnd"/>
+      <w:r>
+        <w:rPr>
+          <w:rFonts w:ascii="Times New Roman" w:hAnsi="Times New Roman" w:cs="Times New Roman"/>
+          <w:sz w:val="28"/>
+          <w:szCs w:val="28"/>
+        </w:rPr>
+        <w:t xml:space="preserve"> </w:t>
+      </w:r>
+      <w:proofErr w:type="spellStart"/>
+      <w:r>
+        <w:rPr>
+          <w:rFonts w:ascii="Times New Roman" w:hAnsi="Times New Roman" w:cs="Times New Roman"/>
+          <w:sz w:val="28"/>
+          <w:szCs w:val="28"/>
+        </w:rPr>
+        <w:t>các</w:t>
+      </w:r>
+      <w:proofErr w:type="spellEnd"/>
+      <w:r>
+        <w:rPr>
+          <w:rFonts w:ascii="Times New Roman" w:hAnsi="Times New Roman" w:cs="Times New Roman"/>
+          <w:sz w:val="28"/>
+          <w:szCs w:val="28"/>
+        </w:rPr>
+        <w:t xml:space="preserve"> </w:t>
+      </w:r>
+      <w:proofErr w:type="spellStart"/>
+      <w:r>
+        <w:rPr>
+          <w:rFonts w:ascii="Times New Roman" w:hAnsi="Times New Roman" w:cs="Times New Roman"/>
+          <w:sz w:val="28"/>
+          <w:szCs w:val="28"/>
+        </w:rPr>
+        <w:t>câu</w:t>
+      </w:r>
+      <w:proofErr w:type="spellEnd"/>
+      <w:r>
+        <w:rPr>
+          <w:rFonts w:ascii="Times New Roman" w:hAnsi="Times New Roman" w:cs="Times New Roman"/>
+          <w:sz w:val="28"/>
+          <w:szCs w:val="28"/>
+        </w:rPr>
+        <w:t xml:space="preserve"> </w:t>
+      </w:r>
+      <w:proofErr w:type="spellStart"/>
+      <w:r>
+        <w:rPr>
+          <w:rFonts w:ascii="Times New Roman" w:hAnsi="Times New Roman" w:cs="Times New Roman"/>
+          <w:sz w:val="28"/>
+          <w:szCs w:val="28"/>
+        </w:rPr>
+        <w:t>sau</w:t>
+      </w:r>
+      <w:proofErr w:type="spellEnd"/>
     </w:p>
     <w:p>
       <w:pPr>
@@ -54,14 +236,106 @@
           <w:szCs w:val="28"/>
         </w:rPr>
       </w:pPr>
-      <w:r>
-        <w:rPr>
-          <w:rFonts w:ascii="Times New Roman" w:hAnsi="Times New Roman" w:cs="Times New Roman"/>
-          <w:sz w:val="28"/>
-          <w:szCs w:val="28"/>
-        </w:rPr>
-        <w:t>Phân biệt các cấp độ reset</w:t>
-      </w:r>
+      <w:proofErr w:type="spellStart"/>
+      <w:r>
+        <w:rPr>
+          <w:rFonts w:ascii="Times New Roman" w:hAnsi="Times New Roman" w:cs="Times New Roman"/>
+          <w:sz w:val="28"/>
+          <w:szCs w:val="28"/>
+        </w:rPr>
+        <w:t>Phân</w:t>
+      </w:r>
+      <w:proofErr w:type="spellEnd"/>
+      <w:r>
+        <w:rPr>
+          <w:rFonts w:ascii="Times New Roman" w:hAnsi="Times New Roman" w:cs="Times New Roman"/>
+          <w:sz w:val="28"/>
+          <w:szCs w:val="28"/>
+        </w:rPr>
+        <w:t xml:space="preserve"> </w:t>
+      </w:r>
+      <w:proofErr w:type="spellStart"/>
+      <w:r>
+        <w:rPr>
+          <w:rFonts w:ascii="Times New Roman" w:hAnsi="Times New Roman" w:cs="Times New Roman"/>
+          <w:sz w:val="28"/>
+          <w:szCs w:val="28"/>
+        </w:rPr>
+        <w:t>biệt</w:t>
+      </w:r>
+      <w:proofErr w:type="spellEnd"/>
+      <w:r>
+        <w:rPr>
+          <w:rFonts w:ascii="Times New Roman" w:hAnsi="Times New Roman" w:cs="Times New Roman"/>
+          <w:sz w:val="28"/>
+          <w:szCs w:val="28"/>
+        </w:rPr>
+        <w:t xml:space="preserve"> </w:t>
+      </w:r>
+      <w:proofErr w:type="spellStart"/>
+      <w:r>
+        <w:rPr>
+          <w:rFonts w:ascii="Times New Roman" w:hAnsi="Times New Roman" w:cs="Times New Roman"/>
+          <w:sz w:val="28"/>
+          <w:szCs w:val="28"/>
+        </w:rPr>
+        <w:t>các</w:t>
+      </w:r>
+      <w:proofErr w:type="spellEnd"/>
+      <w:r>
+        <w:rPr>
+          <w:rFonts w:ascii="Times New Roman" w:hAnsi="Times New Roman" w:cs="Times New Roman"/>
+          <w:sz w:val="28"/>
+          <w:szCs w:val="28"/>
+        </w:rPr>
+        <w:t xml:space="preserve"> </w:t>
+      </w:r>
+      <w:proofErr w:type="spellStart"/>
+      <w:r>
+        <w:rPr>
+          <w:rFonts w:ascii="Times New Roman" w:hAnsi="Times New Roman" w:cs="Times New Roman"/>
+          <w:sz w:val="28"/>
+          <w:szCs w:val="28"/>
+        </w:rPr>
+        <w:t>cấp</w:t>
+      </w:r>
+      <w:proofErr w:type="spellEnd"/>
+      <w:r>
+        <w:rPr>
+          <w:rFonts w:ascii="Times New Roman" w:hAnsi="Times New Roman" w:cs="Times New Roman"/>
+          <w:sz w:val="28"/>
+          <w:szCs w:val="28"/>
+        </w:rPr>
+        <w:t xml:space="preserve"> </w:t>
+      </w:r>
+      <w:proofErr w:type="spellStart"/>
+      <w:r>
+        <w:rPr>
+          <w:rFonts w:ascii="Times New Roman" w:hAnsi="Times New Roman" w:cs="Times New Roman"/>
+          <w:sz w:val="28"/>
+          <w:szCs w:val="28"/>
+        </w:rPr>
+        <w:t>độ</w:t>
+      </w:r>
+      <w:proofErr w:type="spellEnd"/>
+      <w:r>
+        <w:rPr>
+          <w:rFonts w:ascii="Times New Roman" w:hAnsi="Times New Roman" w:cs="Times New Roman"/>
+          <w:sz w:val="28"/>
+          <w:szCs w:val="28"/>
+        </w:rPr>
+        <w:t xml:space="preserve"> </w:t>
+      </w:r>
+      <w:proofErr w:type="gramStart"/>
+      <w:r>
+        <w:rPr>
+          <w:rFonts w:ascii="Times New Roman" w:hAnsi="Times New Roman" w:cs="Times New Roman"/>
+          <w:sz w:val="28"/>
+          <w:szCs w:val="28"/>
+        </w:rPr>
+        <w:t>reset</w:t>
+      </w:r>
+      <w:proofErr w:type="gramEnd"/>
     </w:p>
     <w:p>
       <w:pPr>
@@ -90,13 +364,41 @@
           <w:szCs w:val="28"/>
         </w:rPr>
       </w:pPr>
-      <w:r>
-        <w:rPr>
-          <w:rFonts w:ascii="Times New Roman" w:hAnsi="Times New Roman" w:cs="Times New Roman"/>
-          <w:sz w:val="28"/>
-          <w:szCs w:val="28"/>
-        </w:rPr>
-        <w:t>Ví dụ:</w:t>
+      <w:proofErr w:type="spellStart"/>
+      <w:r>
+        <w:rPr>
+          <w:rFonts w:ascii="Times New Roman" w:hAnsi="Times New Roman" w:cs="Times New Roman"/>
+          <w:sz w:val="28"/>
+          <w:szCs w:val="28"/>
+        </w:rPr>
+        <w:t>Ví</w:t>
+      </w:r>
+      <w:proofErr w:type="spellEnd"/>
+      <w:r>
+        <w:rPr>
+          <w:rFonts w:ascii="Times New Roman" w:hAnsi="Times New Roman" w:cs="Times New Roman"/>
+          <w:sz w:val="28"/>
+          <w:szCs w:val="28"/>
+        </w:rPr>
+        <w:t xml:space="preserve"> </w:t>
+      </w:r>
+      <w:proofErr w:type="spellStart"/>
+      <w:r>
+        <w:rPr>
+          <w:rFonts w:ascii="Times New Roman" w:hAnsi="Times New Roman" w:cs="Times New Roman"/>
+          <w:sz w:val="28"/>
+          <w:szCs w:val="28"/>
+        </w:rPr>
+        <w:t>dụ</w:t>
+      </w:r>
+      <w:proofErr w:type="spellEnd"/>
+      <w:r>
+        <w:rPr>
+          <w:rFonts w:ascii="Times New Roman" w:hAnsi="Times New Roman" w:cs="Times New Roman"/>
+          <w:sz w:val="28"/>
+          <w:szCs w:val="28"/>
+        </w:rPr>
+        <w:t>:</w:t>
       </w:r>
     </w:p>
     <w:p>
@@ -108,13 +410,41 @@
           <w:szCs w:val="28"/>
         </w:rPr>
       </w:pPr>
-      <w:r>
-        <w:rPr>
-          <w:rFonts w:ascii="Times New Roman" w:hAnsi="Times New Roman" w:cs="Times New Roman"/>
-          <w:sz w:val="28"/>
-          <w:szCs w:val="28"/>
-        </w:rPr>
-        <w:t>Chup hinh log</w:t>
+      <w:proofErr w:type="spellStart"/>
+      <w:r>
+        <w:rPr>
+          <w:rFonts w:ascii="Times New Roman" w:hAnsi="Times New Roman" w:cs="Times New Roman"/>
+          <w:sz w:val="28"/>
+          <w:szCs w:val="28"/>
+        </w:rPr>
+        <w:t>Chup</w:t>
+      </w:r>
+      <w:proofErr w:type="spellEnd"/>
+      <w:r>
+        <w:rPr>
+          <w:rFonts w:ascii="Times New Roman" w:hAnsi="Times New Roman" w:cs="Times New Roman"/>
+          <w:sz w:val="28"/>
+          <w:szCs w:val="28"/>
+        </w:rPr>
+        <w:t xml:space="preserve"> </w:t>
+      </w:r>
+      <w:proofErr w:type="spellStart"/>
+      <w:r>
+        <w:rPr>
+          <w:rFonts w:ascii="Times New Roman" w:hAnsi="Times New Roman" w:cs="Times New Roman"/>
+          <w:sz w:val="28"/>
+          <w:szCs w:val="28"/>
+        </w:rPr>
+        <w:t>hinh</w:t>
+      </w:r>
+      <w:proofErr w:type="spellEnd"/>
+      <w:r>
+        <w:rPr>
+          <w:rFonts w:ascii="Times New Roman" w:hAnsi="Times New Roman" w:cs="Times New Roman"/>
+          <w:sz w:val="28"/>
+          <w:szCs w:val="28"/>
+        </w:rPr>
+        <w:t xml:space="preserve"> log</w:t>
       </w:r>
     </w:p>
     <w:p>
@@ -126,13 +456,2313 @@
           <w:szCs w:val="28"/>
         </w:rPr>
       </w:pPr>
-      <w:r>
-        <w:rPr>
-          <w:rFonts w:ascii="Times New Roman" w:hAnsi="Times New Roman" w:cs="Times New Roman"/>
-          <w:sz w:val="28"/>
-          <w:szCs w:val="28"/>
-        </w:rPr>
-        <w:t>Nội dung file: …</w:t>
+      <w:proofErr w:type="spellStart"/>
+      <w:r>
+        <w:rPr>
+          <w:rFonts w:ascii="Times New Roman" w:hAnsi="Times New Roman" w:cs="Times New Roman"/>
+          <w:sz w:val="28"/>
+          <w:szCs w:val="28"/>
+        </w:rPr>
+        <w:t>Nội</w:t>
+      </w:r>
+      <w:proofErr w:type="spellEnd"/>
+      <w:r>
+        <w:rPr>
+          <w:rFonts w:ascii="Times New Roman" w:hAnsi="Times New Roman" w:cs="Times New Roman"/>
+          <w:sz w:val="28"/>
+          <w:szCs w:val="28"/>
+        </w:rPr>
+        <w:t xml:space="preserve"> dung file: …</w:t>
+      </w:r>
+    </w:p>
+    <w:p>
+      <w:pPr>
+        <w:pStyle w:val="ListParagraph"/>
+        <w:rPr>
+          <w:rFonts w:ascii="Times New Roman" w:hAnsi="Times New Roman" w:cs="Times New Roman"/>
+          <w:sz w:val="28"/>
+          <w:szCs w:val="28"/>
+        </w:rPr>
+      </w:pPr>
+    </w:p>
+    <w:p>
+      <w:pPr>
+        <w:pStyle w:val="ListParagraph"/>
+        <w:rPr>
+          <w:rFonts w:ascii="Times New Roman" w:hAnsi="Times New Roman" w:cs="Times New Roman"/>
+          <w:sz w:val="28"/>
+          <w:szCs w:val="28"/>
+        </w:rPr>
+      </w:pPr>
+    </w:p>
+    <w:p>
+      <w:pPr>
+        <w:pStyle w:val="ListParagraph"/>
+        <w:rPr>
+          <w:rFonts w:ascii="Times New Roman" w:hAnsi="Times New Roman" w:cs="Times New Roman"/>
+          <w:sz w:val="28"/>
+          <w:szCs w:val="28"/>
+        </w:rPr>
+      </w:pPr>
+      <w:r>
+        <w:rPr>
+          <w:rFonts w:ascii="Times New Roman" w:hAnsi="Times New Roman" w:cs="Times New Roman"/>
+          <w:sz w:val="28"/>
+          <w:szCs w:val="28"/>
+        </w:rPr>
+        <w:t>Git reset HEAD~</w:t>
+      </w:r>
+      <w:proofErr w:type="gramStart"/>
+      <w:r>
+        <w:rPr>
+          <w:rFonts w:ascii="Times New Roman" w:hAnsi="Times New Roman" w:cs="Times New Roman"/>
+          <w:sz w:val="28"/>
+          <w:szCs w:val="28"/>
+        </w:rPr>
+        <w:t>1</w:t>
+      </w:r>
+      <w:proofErr w:type="gramEnd"/>
+    </w:p>
+    <w:p>
+      <w:pPr>
+        <w:pStyle w:val="ListParagraph"/>
+        <w:rPr>
+          <w:rFonts w:ascii="Times New Roman" w:hAnsi="Times New Roman" w:cs="Times New Roman"/>
+          <w:sz w:val="28"/>
+          <w:szCs w:val="28"/>
+        </w:rPr>
+      </w:pPr>
+    </w:p>
+    <w:p>
+      <w:pPr>
+        <w:pStyle w:val="ListParagraph"/>
+        <w:rPr>
+          <w:rFonts w:ascii="Times New Roman" w:hAnsi="Times New Roman" w:cs="Times New Roman"/>
+          <w:sz w:val="28"/>
+          <w:szCs w:val="28"/>
+        </w:rPr>
+      </w:pPr>
+      <w:r>
+        <w:rPr>
+          <w:rFonts w:ascii="Times New Roman" w:hAnsi="Times New Roman" w:cs="Times New Roman"/>
+          <w:sz w:val="28"/>
+          <w:szCs w:val="28"/>
+        </w:rPr>
+        <w:drawing>
+          <wp:inline distT="0" distB="0" distL="0" distR="0" wp14:anchorId="3AFBC880" wp14:editId="090A80DC">
+            <wp:extent cx="5943600" cy="3337560"/>
+            <wp:effectExtent l="0" t="0" r="0" b="0"/>
+            <wp:docPr id="1775857959" name="Picture 1" descr="A screenshot of a computer screen&#10;&#10;Description automatically generated"/>
+            <wp:cNvGraphicFramePr>
+              <a:graphicFrameLocks xmlns:a="http://schemas.openxmlformats.org/drawingml/2006/main" noChangeAspect="1"/>
+            </wp:cNvGraphicFramePr>
+            <a:graphic xmlns:a="http://schemas.openxmlformats.org/drawingml/2006/main">
+              <a:graphicData uri="http://schemas.openxmlformats.org/drawingml/2006/picture">
+                <pic:pic xmlns:pic="http://schemas.openxmlformats.org/drawingml/2006/picture">
+                  <pic:nvPicPr>
+                    <pic:cNvPr id="1775857959" name="Picture 1" descr="A screenshot of a computer screen&#10;&#10;Description automatically generated"/>
+                    <pic:cNvPicPr/>
+                  </pic:nvPicPr>
+                  <pic:blipFill>
+                    <a:blip r:embed="rId5"/>
+                    <a:stretch>
+                      <a:fillRect/>
+                    </a:stretch>
+                  </pic:blipFill>
+                  <pic:spPr>
+                    <a:xfrm>
+                      <a:off x="0" y="0"/>
+                      <a:ext cx="5943600" cy="3337560"/>
+                    </a:xfrm>
+                    <a:prstGeom prst="rect">
+                      <a:avLst/>
+                    </a:prstGeom>
+                  </pic:spPr>
+                </pic:pic>
+              </a:graphicData>
+            </a:graphic>
+          </wp:inline>
+        </w:drawing>
+      </w:r>
+    </w:p>
+    <w:p>
+      <w:pPr>
+        <w:pStyle w:val="ListParagraph"/>
+        <w:rPr>
+          <w:rFonts w:ascii="Times New Roman" w:hAnsi="Times New Roman" w:cs="Times New Roman"/>
+          <w:sz w:val="28"/>
+          <w:szCs w:val="28"/>
+        </w:rPr>
+      </w:pPr>
+    </w:p>
+    <w:p>
+      <w:pPr>
+        <w:pStyle w:val="ListParagraph"/>
+        <w:rPr>
+          <w:rFonts w:ascii="Times New Roman" w:hAnsi="Times New Roman" w:cs="Times New Roman"/>
+          <w:sz w:val="28"/>
+          <w:szCs w:val="28"/>
+        </w:rPr>
+      </w:pPr>
+    </w:p>
+    <w:p>
+      <w:pPr>
+        <w:pStyle w:val="ListParagraph"/>
+        <w:rPr>
+          <w:rFonts w:ascii="Times New Roman" w:hAnsi="Times New Roman" w:cs="Times New Roman"/>
+          <w:sz w:val="28"/>
+          <w:szCs w:val="28"/>
+        </w:rPr>
+      </w:pPr>
+    </w:p>
+    <w:p>
+      <w:pPr>
+        <w:pStyle w:val="ListParagraph"/>
+        <w:rPr>
+          <w:rFonts w:ascii="Times New Roman" w:hAnsi="Times New Roman" w:cs="Times New Roman"/>
+          <w:sz w:val="28"/>
+          <w:szCs w:val="28"/>
+        </w:rPr>
+      </w:pPr>
+    </w:p>
+    <w:p>
+      <w:pPr>
+        <w:pStyle w:val="ListParagraph"/>
+        <w:rPr>
+          <w:rFonts w:ascii="Times New Roman" w:hAnsi="Times New Roman" w:cs="Times New Roman"/>
+          <w:sz w:val="28"/>
+          <w:szCs w:val="28"/>
+        </w:rPr>
+      </w:pPr>
+    </w:p>
+    <w:p>
+      <w:pPr>
+        <w:pStyle w:val="ListParagraph"/>
+        <w:rPr>
+          <w:rFonts w:ascii="Times New Roman" w:hAnsi="Times New Roman" w:cs="Times New Roman"/>
+          <w:sz w:val="28"/>
+          <w:szCs w:val="28"/>
+        </w:rPr>
+      </w:pPr>
+      <w:r>
+        <w:rPr>
+          <w:rFonts w:ascii="Times New Roman" w:hAnsi="Times New Roman" w:cs="Times New Roman"/>
+          <w:sz w:val="28"/>
+          <w:szCs w:val="28"/>
+        </w:rPr>
+        <w:t xml:space="preserve">Git reset –soft </w:t>
+      </w:r>
+      <w:proofErr w:type="gramStart"/>
+      <w:r>
+        <w:rPr>
+          <w:rFonts w:ascii="Times New Roman" w:hAnsi="Times New Roman" w:cs="Times New Roman"/>
+          <w:sz w:val="28"/>
+          <w:szCs w:val="28"/>
+        </w:rPr>
+        <w:t>id</w:t>
+      </w:r>
+      <w:proofErr w:type="gramEnd"/>
+    </w:p>
+    <w:p>
+      <w:pPr>
+        <w:spacing w:before="100" w:beforeAutospacing="1" w:after="100" w:afterAutospacing="1" w:line="240" w:lineRule="auto"/>
+        <w:ind w:left="1440"/>
+        <w:rPr>
+          <w:rFonts w:ascii="Times New Roman" w:eastAsia="Times New Roman" w:hAnsi="Times New Roman" w:cs="Times New Roman"/>
+          <w:kern w:val="0"/>
+          <w:sz w:val="24"/>
+          <w:szCs w:val="24"/>
+          <w14:ligatures w14:val="none"/>
+        </w:rPr>
+      </w:pPr>
+      <w:r>
+        <w:rPr>
+          <w:rFonts w:ascii="Times New Roman" w:eastAsia="Times New Roman" w:hAnsi="Times New Roman" w:cs="Times New Roman"/>
+          <w:kern w:val="0"/>
+          <w:sz w:val="24"/>
+          <w:szCs w:val="24"/>
+          <w14:ligatures w14:val="none"/>
+        </w:rPr>
+        <w:t xml:space="preserve">Hoàn </w:t>
+      </w:r>
+      <w:proofErr w:type="spellStart"/>
+      <w:r>
+        <w:rPr>
+          <w:rFonts w:ascii="Times New Roman" w:eastAsia="Times New Roman" w:hAnsi="Times New Roman" w:cs="Times New Roman"/>
+          <w:kern w:val="0"/>
+          <w:sz w:val="24"/>
+          <w:szCs w:val="24"/>
+          <w14:ligatures w14:val="none"/>
+        </w:rPr>
+        <w:t>tác</w:t>
+      </w:r>
+      <w:proofErr w:type="spellEnd"/>
+      <w:r>
+        <w:rPr>
+          <w:rFonts w:ascii="Times New Roman" w:eastAsia="Times New Roman" w:hAnsi="Times New Roman" w:cs="Times New Roman"/>
+          <w:kern w:val="0"/>
+          <w:sz w:val="24"/>
+          <w:szCs w:val="24"/>
+          <w14:ligatures w14:val="none"/>
+        </w:rPr>
+        <w:t xml:space="preserve"> Commit, </w:t>
+      </w:r>
+      <w:r>
+        <w:rPr>
+          <w:rFonts w:ascii="Times New Roman" w:eastAsia="Times New Roman" w:hAnsi="Times New Roman" w:cs="Times New Roman"/>
+          <w:b/>
+          <w:bCs/>
+          <w:kern w:val="0"/>
+          <w:sz w:val="24"/>
+          <w:szCs w:val="24"/>
+          <w14:ligatures w14:val="none"/>
+        </w:rPr>
+        <w:t>GIỮ LẠI</w:t>
+      </w:r>
+      <w:r>
+        <w:rPr>
+          <w:rFonts w:ascii="Times New Roman" w:eastAsia="Times New Roman" w:hAnsi="Times New Roman" w:cs="Times New Roman"/>
+          <w:kern w:val="0"/>
+          <w:sz w:val="24"/>
+          <w:szCs w:val="24"/>
+          <w14:ligatures w14:val="none"/>
+        </w:rPr>
+        <w:t xml:space="preserve"> </w:t>
+      </w:r>
+      <w:proofErr w:type="spellStart"/>
+      <w:r>
+        <w:rPr>
+          <w:rFonts w:ascii="Times New Roman" w:eastAsia="Times New Roman" w:hAnsi="Times New Roman" w:cs="Times New Roman"/>
+          <w:kern w:val="0"/>
+          <w:sz w:val="24"/>
+          <w:szCs w:val="24"/>
+          <w14:ligatures w14:val="none"/>
+        </w:rPr>
+        <w:t>mọi</w:t>
+      </w:r>
+      <w:proofErr w:type="spellEnd"/>
+      <w:r>
+        <w:rPr>
+          <w:rFonts w:ascii="Times New Roman" w:eastAsia="Times New Roman" w:hAnsi="Times New Roman" w:cs="Times New Roman"/>
+          <w:kern w:val="0"/>
+          <w:sz w:val="24"/>
+          <w:szCs w:val="24"/>
+          <w14:ligatures w14:val="none"/>
+        </w:rPr>
+        <w:t xml:space="preserve"> </w:t>
+      </w:r>
+      <w:proofErr w:type="spellStart"/>
+      <w:r>
+        <w:rPr>
+          <w:rFonts w:ascii="Times New Roman" w:eastAsia="Times New Roman" w:hAnsi="Times New Roman" w:cs="Times New Roman"/>
+          <w:kern w:val="0"/>
+          <w:sz w:val="24"/>
+          <w:szCs w:val="24"/>
+          <w14:ligatures w14:val="none"/>
+        </w:rPr>
+        <w:t>thay</w:t>
+      </w:r>
+      <w:proofErr w:type="spellEnd"/>
+      <w:r>
+        <w:rPr>
+          <w:rFonts w:ascii="Times New Roman" w:eastAsia="Times New Roman" w:hAnsi="Times New Roman" w:cs="Times New Roman"/>
+          <w:kern w:val="0"/>
+          <w:sz w:val="24"/>
+          <w:szCs w:val="24"/>
+          <w14:ligatures w14:val="none"/>
+        </w:rPr>
+        <w:t xml:space="preserve"> </w:t>
+      </w:r>
+      <w:proofErr w:type="spellStart"/>
+      <w:r>
+        <w:rPr>
+          <w:rFonts w:ascii="Times New Roman" w:eastAsia="Times New Roman" w:hAnsi="Times New Roman" w:cs="Times New Roman"/>
+          <w:kern w:val="0"/>
+          <w:sz w:val="24"/>
+          <w:szCs w:val="24"/>
+          <w14:ligatures w14:val="none"/>
+        </w:rPr>
+        <w:t>đổi</w:t>
+      </w:r>
+      <w:proofErr w:type="spellEnd"/>
+      <w:r>
+        <w:rPr>
+          <w:rFonts w:ascii="Times New Roman" w:eastAsia="Times New Roman" w:hAnsi="Times New Roman" w:cs="Times New Roman"/>
+          <w:kern w:val="0"/>
+          <w:sz w:val="24"/>
+          <w:szCs w:val="24"/>
+          <w14:ligatures w14:val="none"/>
+        </w:rPr>
+        <w:t xml:space="preserve">. </w:t>
+      </w:r>
+    </w:p>
+    <w:p>
+      <w:pPr>
+        <w:spacing w:after="240" w:line="240" w:lineRule="auto"/>
+        <w:ind w:left="1440"/>
+        <w:rPr>
+          <w:rFonts w:ascii="Times New Roman" w:eastAsia="Times New Roman" w:hAnsi="Times New Roman" w:cs="Times New Roman"/>
+          <w:kern w:val="0"/>
+          <w:sz w:val="24"/>
+          <w:szCs w:val="24"/>
+          <w14:ligatures w14:val="none"/>
+        </w:rPr>
+      </w:pPr>
+    </w:p>
+    <w:p>
+      <w:pPr>
+        <w:spacing w:before="100" w:beforeAutospacing="1" w:after="100" w:afterAutospacing="1" w:line="240" w:lineRule="auto"/>
+        <w:ind w:left="1440"/>
+        <w:rPr>
+          <w:rFonts w:ascii="Times New Roman" w:eastAsia="Times New Roman" w:hAnsi="Times New Roman" w:cs="Times New Roman"/>
+          <w:kern w:val="0"/>
+          <w:sz w:val="24"/>
+          <w:szCs w:val="24"/>
+          <w14:ligatures w14:val="none"/>
+        </w:rPr>
+      </w:pPr>
+      <w:proofErr w:type="spellStart"/>
+      <w:r>
+        <w:rPr>
+          <w:rFonts w:ascii="Times New Roman" w:eastAsia="Times New Roman" w:hAnsi="Times New Roman" w:cs="Times New Roman"/>
+          <w:b/>
+          <w:bCs/>
+          <w:kern w:val="0"/>
+          <w:sz w:val="24"/>
+          <w:szCs w:val="24"/>
+          <w14:ligatures w14:val="none"/>
+        </w:rPr>
+        <w:lastRenderedPageBreak/>
+        <w:t>Mục</w:t>
+      </w:r>
+      <w:proofErr w:type="spellEnd"/>
+      <w:r>
+        <w:rPr>
+          <w:rFonts w:ascii="Times New Roman" w:eastAsia="Times New Roman" w:hAnsi="Times New Roman" w:cs="Times New Roman"/>
+          <w:b/>
+          <w:bCs/>
+          <w:kern w:val="0"/>
+          <w:sz w:val="24"/>
+          <w:szCs w:val="24"/>
+          <w14:ligatures w14:val="none"/>
+        </w:rPr>
+        <w:t xml:space="preserve"> </w:t>
+      </w:r>
+      <w:proofErr w:type="spellStart"/>
+      <w:r>
+        <w:rPr>
+          <w:rFonts w:ascii="Times New Roman" w:eastAsia="Times New Roman" w:hAnsi="Times New Roman" w:cs="Times New Roman"/>
+          <w:b/>
+          <w:bCs/>
+          <w:kern w:val="0"/>
+          <w:sz w:val="24"/>
+          <w:szCs w:val="24"/>
+          <w14:ligatures w14:val="none"/>
+        </w:rPr>
+        <w:t>đích</w:t>
+      </w:r>
+      <w:proofErr w:type="spellEnd"/>
+      <w:r>
+        <w:rPr>
+          <w:rFonts w:ascii="Times New Roman" w:eastAsia="Times New Roman" w:hAnsi="Times New Roman" w:cs="Times New Roman"/>
+          <w:b/>
+          <w:bCs/>
+          <w:kern w:val="0"/>
+          <w:sz w:val="24"/>
+          <w:szCs w:val="24"/>
+          <w14:ligatures w14:val="none"/>
+        </w:rPr>
+        <w:t>:</w:t>
+      </w:r>
+      <w:r>
+        <w:rPr>
+          <w:rFonts w:ascii="Times New Roman" w:eastAsia="Times New Roman" w:hAnsi="Times New Roman" w:cs="Times New Roman"/>
+          <w:kern w:val="0"/>
+          <w:sz w:val="24"/>
+          <w:szCs w:val="24"/>
+          <w14:ligatures w14:val="none"/>
+        </w:rPr>
+        <w:t xml:space="preserve"> </w:t>
+      </w:r>
+      <w:proofErr w:type="spellStart"/>
+      <w:r>
+        <w:rPr>
+          <w:rFonts w:ascii="Times New Roman" w:eastAsia="Times New Roman" w:hAnsi="Times New Roman" w:cs="Times New Roman"/>
+          <w:kern w:val="0"/>
+          <w:sz w:val="24"/>
+          <w:szCs w:val="24"/>
+          <w14:ligatures w14:val="none"/>
+        </w:rPr>
+        <w:t>Hủy</w:t>
+      </w:r>
+      <w:proofErr w:type="spellEnd"/>
+      <w:r>
+        <w:rPr>
+          <w:rFonts w:ascii="Times New Roman" w:eastAsia="Times New Roman" w:hAnsi="Times New Roman" w:cs="Times New Roman"/>
+          <w:kern w:val="0"/>
+          <w:sz w:val="24"/>
+          <w:szCs w:val="24"/>
+          <w14:ligatures w14:val="none"/>
+        </w:rPr>
+        <w:t xml:space="preserve"> commit </w:t>
+      </w:r>
+      <w:proofErr w:type="spellStart"/>
+      <w:r>
+        <w:rPr>
+          <w:rFonts w:ascii="Times New Roman" w:eastAsia="Times New Roman" w:hAnsi="Times New Roman" w:cs="Times New Roman"/>
+          <w:kern w:val="0"/>
+          <w:sz w:val="24"/>
+          <w:szCs w:val="24"/>
+          <w14:ligatures w14:val="none"/>
+        </w:rPr>
+        <w:t>cuối</w:t>
+      </w:r>
+      <w:proofErr w:type="spellEnd"/>
+      <w:r>
+        <w:rPr>
+          <w:rFonts w:ascii="Times New Roman" w:eastAsia="Times New Roman" w:hAnsi="Times New Roman" w:cs="Times New Roman"/>
+          <w:kern w:val="0"/>
+          <w:sz w:val="24"/>
+          <w:szCs w:val="24"/>
+          <w14:ligatures w14:val="none"/>
+        </w:rPr>
+        <w:t xml:space="preserve"> </w:t>
+      </w:r>
+      <w:proofErr w:type="spellStart"/>
+      <w:r>
+        <w:rPr>
+          <w:rFonts w:ascii="Times New Roman" w:eastAsia="Times New Roman" w:hAnsi="Times New Roman" w:cs="Times New Roman"/>
+          <w:kern w:val="0"/>
+          <w:sz w:val="24"/>
+          <w:szCs w:val="24"/>
+          <w14:ligatures w14:val="none"/>
+        </w:rPr>
+        <w:t>cùng</w:t>
+      </w:r>
+      <w:proofErr w:type="spellEnd"/>
+      <w:r>
+        <w:rPr>
+          <w:rFonts w:ascii="Times New Roman" w:eastAsia="Times New Roman" w:hAnsi="Times New Roman" w:cs="Times New Roman"/>
+          <w:kern w:val="0"/>
+          <w:sz w:val="24"/>
+          <w:szCs w:val="24"/>
+          <w14:ligatures w14:val="none"/>
+        </w:rPr>
+        <w:t xml:space="preserve"> </w:t>
+      </w:r>
+      <w:proofErr w:type="spellStart"/>
+      <w:r>
+        <w:rPr>
+          <w:rFonts w:ascii="Times New Roman" w:eastAsia="Times New Roman" w:hAnsi="Times New Roman" w:cs="Times New Roman"/>
+          <w:kern w:val="0"/>
+          <w:sz w:val="24"/>
+          <w:szCs w:val="24"/>
+          <w14:ligatures w14:val="none"/>
+        </w:rPr>
+        <w:t>nhưng</w:t>
+      </w:r>
+      <w:proofErr w:type="spellEnd"/>
+      <w:r>
+        <w:rPr>
+          <w:rFonts w:ascii="Times New Roman" w:eastAsia="Times New Roman" w:hAnsi="Times New Roman" w:cs="Times New Roman"/>
+          <w:kern w:val="0"/>
+          <w:sz w:val="24"/>
+          <w:szCs w:val="24"/>
+          <w14:ligatures w14:val="none"/>
+        </w:rPr>
+        <w:t xml:space="preserve"> </w:t>
+      </w:r>
+      <w:proofErr w:type="spellStart"/>
+      <w:r>
+        <w:rPr>
+          <w:rFonts w:ascii="Times New Roman" w:eastAsia="Times New Roman" w:hAnsi="Times New Roman" w:cs="Times New Roman"/>
+          <w:kern w:val="0"/>
+          <w:sz w:val="24"/>
+          <w:szCs w:val="24"/>
+          <w14:ligatures w14:val="none"/>
+        </w:rPr>
+        <w:t>giữ</w:t>
+      </w:r>
+      <w:proofErr w:type="spellEnd"/>
+      <w:r>
+        <w:rPr>
+          <w:rFonts w:ascii="Times New Roman" w:eastAsia="Times New Roman" w:hAnsi="Times New Roman" w:cs="Times New Roman"/>
+          <w:kern w:val="0"/>
+          <w:sz w:val="24"/>
+          <w:szCs w:val="24"/>
+          <w14:ligatures w14:val="none"/>
+        </w:rPr>
+        <w:t xml:space="preserve"> </w:t>
+      </w:r>
+      <w:proofErr w:type="spellStart"/>
+      <w:r>
+        <w:rPr>
+          <w:rFonts w:ascii="Times New Roman" w:eastAsia="Times New Roman" w:hAnsi="Times New Roman" w:cs="Times New Roman"/>
+          <w:kern w:val="0"/>
+          <w:sz w:val="24"/>
+          <w:szCs w:val="24"/>
+          <w14:ligatures w14:val="none"/>
+        </w:rPr>
+        <w:t>các</w:t>
+      </w:r>
+      <w:proofErr w:type="spellEnd"/>
+      <w:r>
+        <w:rPr>
+          <w:rFonts w:ascii="Times New Roman" w:eastAsia="Times New Roman" w:hAnsi="Times New Roman" w:cs="Times New Roman"/>
+          <w:kern w:val="0"/>
+          <w:sz w:val="24"/>
+          <w:szCs w:val="24"/>
+          <w14:ligatures w14:val="none"/>
+        </w:rPr>
+        <w:t xml:space="preserve"> </w:t>
+      </w:r>
+      <w:proofErr w:type="spellStart"/>
+      <w:r>
+        <w:rPr>
+          <w:rFonts w:ascii="Times New Roman" w:eastAsia="Times New Roman" w:hAnsi="Times New Roman" w:cs="Times New Roman"/>
+          <w:kern w:val="0"/>
+          <w:sz w:val="24"/>
+          <w:szCs w:val="24"/>
+          <w14:ligatures w14:val="none"/>
+        </w:rPr>
+        <w:t>thay</w:t>
+      </w:r>
+      <w:proofErr w:type="spellEnd"/>
+      <w:r>
+        <w:rPr>
+          <w:rFonts w:ascii="Times New Roman" w:eastAsia="Times New Roman" w:hAnsi="Times New Roman" w:cs="Times New Roman"/>
+          <w:kern w:val="0"/>
+          <w:sz w:val="24"/>
+          <w:szCs w:val="24"/>
+          <w14:ligatures w14:val="none"/>
+        </w:rPr>
+        <w:t xml:space="preserve"> </w:t>
+      </w:r>
+      <w:proofErr w:type="spellStart"/>
+      <w:r>
+        <w:rPr>
+          <w:rFonts w:ascii="Times New Roman" w:eastAsia="Times New Roman" w:hAnsi="Times New Roman" w:cs="Times New Roman"/>
+          <w:kern w:val="0"/>
+          <w:sz w:val="24"/>
+          <w:szCs w:val="24"/>
+          <w14:ligatures w14:val="none"/>
+        </w:rPr>
+        <w:t>đổi</w:t>
+      </w:r>
+      <w:proofErr w:type="spellEnd"/>
+      <w:r>
+        <w:rPr>
+          <w:rFonts w:ascii="Times New Roman" w:eastAsia="Times New Roman" w:hAnsi="Times New Roman" w:cs="Times New Roman"/>
+          <w:kern w:val="0"/>
+          <w:sz w:val="24"/>
+          <w:szCs w:val="24"/>
+          <w14:ligatures w14:val="none"/>
+        </w:rPr>
+        <w:t xml:space="preserve"> </w:t>
+      </w:r>
+      <w:proofErr w:type="spellStart"/>
+      <w:r>
+        <w:rPr>
+          <w:rFonts w:ascii="Times New Roman" w:eastAsia="Times New Roman" w:hAnsi="Times New Roman" w:cs="Times New Roman"/>
+          <w:kern w:val="0"/>
+          <w:sz w:val="24"/>
+          <w:szCs w:val="24"/>
+          <w14:ligatures w14:val="none"/>
+        </w:rPr>
+        <w:t>đó</w:t>
+      </w:r>
+      <w:proofErr w:type="spellEnd"/>
+      <w:r>
+        <w:rPr>
+          <w:rFonts w:ascii="Times New Roman" w:eastAsia="Times New Roman" w:hAnsi="Times New Roman" w:cs="Times New Roman"/>
+          <w:kern w:val="0"/>
+          <w:sz w:val="24"/>
+          <w:szCs w:val="24"/>
+          <w14:ligatures w14:val="none"/>
+        </w:rPr>
+        <w:t xml:space="preserve"> ở </w:t>
+      </w:r>
+      <w:proofErr w:type="spellStart"/>
+      <w:r>
+        <w:rPr>
+          <w:rFonts w:ascii="Times New Roman" w:eastAsia="Times New Roman" w:hAnsi="Times New Roman" w:cs="Times New Roman"/>
+          <w:kern w:val="0"/>
+          <w:sz w:val="24"/>
+          <w:szCs w:val="24"/>
+          <w14:ligatures w14:val="none"/>
+        </w:rPr>
+        <w:t>trạng</w:t>
+      </w:r>
+      <w:proofErr w:type="spellEnd"/>
+      <w:r>
+        <w:rPr>
+          <w:rFonts w:ascii="Times New Roman" w:eastAsia="Times New Roman" w:hAnsi="Times New Roman" w:cs="Times New Roman"/>
+          <w:kern w:val="0"/>
+          <w:sz w:val="24"/>
+          <w:szCs w:val="24"/>
+          <w14:ligatures w14:val="none"/>
+        </w:rPr>
+        <w:t xml:space="preserve"> </w:t>
+      </w:r>
+      <w:proofErr w:type="spellStart"/>
+      <w:r>
+        <w:rPr>
+          <w:rFonts w:ascii="Times New Roman" w:eastAsia="Times New Roman" w:hAnsi="Times New Roman" w:cs="Times New Roman"/>
+          <w:kern w:val="0"/>
+          <w:sz w:val="24"/>
+          <w:szCs w:val="24"/>
+          <w14:ligatures w14:val="none"/>
+        </w:rPr>
+        <w:t>thái</w:t>
+      </w:r>
+      <w:proofErr w:type="spellEnd"/>
+      <w:r>
+        <w:rPr>
+          <w:rFonts w:ascii="Times New Roman" w:eastAsia="Times New Roman" w:hAnsi="Times New Roman" w:cs="Times New Roman"/>
+          <w:kern w:val="0"/>
+          <w:sz w:val="24"/>
+          <w:szCs w:val="24"/>
+          <w14:ligatures w14:val="none"/>
+        </w:rPr>
+        <w:t xml:space="preserve"> </w:t>
+      </w:r>
+      <w:r>
+        <w:rPr>
+          <w:rFonts w:ascii="Times New Roman" w:eastAsia="Times New Roman" w:hAnsi="Times New Roman" w:cs="Times New Roman"/>
+          <w:b/>
+          <w:bCs/>
+          <w:kern w:val="0"/>
+          <w:sz w:val="24"/>
+          <w:szCs w:val="24"/>
+          <w14:ligatures w14:val="none"/>
+        </w:rPr>
+        <w:t>Staged</w:t>
+      </w:r>
+      <w:r>
+        <w:rPr>
+          <w:rFonts w:ascii="Times New Roman" w:eastAsia="Times New Roman" w:hAnsi="Times New Roman" w:cs="Times New Roman"/>
+          <w:kern w:val="0"/>
+          <w:sz w:val="24"/>
+          <w:szCs w:val="24"/>
+          <w14:ligatures w14:val="none"/>
+        </w:rPr>
+        <w:t xml:space="preserve"> (</w:t>
+      </w:r>
+      <w:proofErr w:type="spellStart"/>
+      <w:r>
+        <w:rPr>
+          <w:rFonts w:ascii="Times New Roman" w:eastAsia="Times New Roman" w:hAnsi="Times New Roman" w:cs="Times New Roman"/>
+          <w:kern w:val="0"/>
+          <w:sz w:val="24"/>
+          <w:szCs w:val="24"/>
+          <w14:ligatures w14:val="none"/>
+        </w:rPr>
+        <w:t>sẵn</w:t>
+      </w:r>
+      <w:proofErr w:type="spellEnd"/>
+      <w:r>
+        <w:rPr>
+          <w:rFonts w:ascii="Times New Roman" w:eastAsia="Times New Roman" w:hAnsi="Times New Roman" w:cs="Times New Roman"/>
+          <w:kern w:val="0"/>
+          <w:sz w:val="24"/>
+          <w:szCs w:val="24"/>
+          <w14:ligatures w14:val="none"/>
+        </w:rPr>
+        <w:t xml:space="preserve"> </w:t>
+      </w:r>
+      <w:proofErr w:type="spellStart"/>
+      <w:r>
+        <w:rPr>
+          <w:rFonts w:ascii="Times New Roman" w:eastAsia="Times New Roman" w:hAnsi="Times New Roman" w:cs="Times New Roman"/>
+          <w:kern w:val="0"/>
+          <w:sz w:val="24"/>
+          <w:szCs w:val="24"/>
+          <w14:ligatures w14:val="none"/>
+        </w:rPr>
+        <w:t>sàng</w:t>
+      </w:r>
+      <w:proofErr w:type="spellEnd"/>
+      <w:r>
+        <w:rPr>
+          <w:rFonts w:ascii="Times New Roman" w:eastAsia="Times New Roman" w:hAnsi="Times New Roman" w:cs="Times New Roman"/>
+          <w:kern w:val="0"/>
+          <w:sz w:val="24"/>
+          <w:szCs w:val="24"/>
+          <w14:ligatures w14:val="none"/>
+        </w:rPr>
+        <w:t xml:space="preserve"> </w:t>
+      </w:r>
+      <w:proofErr w:type="spellStart"/>
+      <w:r>
+        <w:rPr>
+          <w:rFonts w:ascii="Times New Roman" w:eastAsia="Times New Roman" w:hAnsi="Times New Roman" w:cs="Times New Roman"/>
+          <w:kern w:val="0"/>
+          <w:sz w:val="24"/>
+          <w:szCs w:val="24"/>
+          <w14:ligatures w14:val="none"/>
+        </w:rPr>
+        <w:t>để</w:t>
+      </w:r>
+      <w:proofErr w:type="spellEnd"/>
+      <w:r>
+        <w:rPr>
+          <w:rFonts w:ascii="Times New Roman" w:eastAsia="Times New Roman" w:hAnsi="Times New Roman" w:cs="Times New Roman"/>
+          <w:kern w:val="0"/>
+          <w:sz w:val="24"/>
+          <w:szCs w:val="24"/>
+          <w14:ligatures w14:val="none"/>
+        </w:rPr>
+        <w:t xml:space="preserve"> commit </w:t>
+      </w:r>
+      <w:proofErr w:type="spellStart"/>
+      <w:r>
+        <w:rPr>
+          <w:rFonts w:ascii="Times New Roman" w:eastAsia="Times New Roman" w:hAnsi="Times New Roman" w:cs="Times New Roman"/>
+          <w:kern w:val="0"/>
+          <w:sz w:val="24"/>
+          <w:szCs w:val="24"/>
+          <w14:ligatures w14:val="none"/>
+        </w:rPr>
+        <w:t>lại</w:t>
+      </w:r>
+      <w:proofErr w:type="spellEnd"/>
+      <w:r>
+        <w:rPr>
+          <w:rFonts w:ascii="Times New Roman" w:eastAsia="Times New Roman" w:hAnsi="Times New Roman" w:cs="Times New Roman"/>
+          <w:kern w:val="0"/>
+          <w:sz w:val="24"/>
+          <w:szCs w:val="24"/>
+          <w14:ligatures w14:val="none"/>
+        </w:rPr>
+        <w:t xml:space="preserve">). Thường </w:t>
+      </w:r>
+      <w:proofErr w:type="spellStart"/>
+      <w:r>
+        <w:rPr>
+          <w:rFonts w:ascii="Times New Roman" w:eastAsia="Times New Roman" w:hAnsi="Times New Roman" w:cs="Times New Roman"/>
+          <w:kern w:val="0"/>
+          <w:sz w:val="24"/>
+          <w:szCs w:val="24"/>
+          <w14:ligatures w14:val="none"/>
+        </w:rPr>
+        <w:t>dùng</w:t>
+      </w:r>
+      <w:proofErr w:type="spellEnd"/>
+      <w:r>
+        <w:rPr>
+          <w:rFonts w:ascii="Times New Roman" w:eastAsia="Times New Roman" w:hAnsi="Times New Roman" w:cs="Times New Roman"/>
+          <w:kern w:val="0"/>
+          <w:sz w:val="24"/>
+          <w:szCs w:val="24"/>
+          <w14:ligatures w14:val="none"/>
+        </w:rPr>
+        <w:t xml:space="preserve"> </w:t>
+      </w:r>
+      <w:proofErr w:type="spellStart"/>
+      <w:r>
+        <w:rPr>
+          <w:rFonts w:ascii="Times New Roman" w:eastAsia="Times New Roman" w:hAnsi="Times New Roman" w:cs="Times New Roman"/>
+          <w:kern w:val="0"/>
+          <w:sz w:val="24"/>
+          <w:szCs w:val="24"/>
+          <w14:ligatures w14:val="none"/>
+        </w:rPr>
+        <w:t>khi</w:t>
+      </w:r>
+      <w:proofErr w:type="spellEnd"/>
+      <w:r>
+        <w:rPr>
+          <w:rFonts w:ascii="Times New Roman" w:eastAsia="Times New Roman" w:hAnsi="Times New Roman" w:cs="Times New Roman"/>
+          <w:kern w:val="0"/>
+          <w:sz w:val="24"/>
+          <w:szCs w:val="24"/>
+          <w14:ligatures w14:val="none"/>
+        </w:rPr>
+        <w:t xml:space="preserve"> </w:t>
+      </w:r>
+      <w:proofErr w:type="spellStart"/>
+      <w:r>
+        <w:rPr>
+          <w:rFonts w:ascii="Times New Roman" w:eastAsia="Times New Roman" w:hAnsi="Times New Roman" w:cs="Times New Roman"/>
+          <w:kern w:val="0"/>
+          <w:sz w:val="24"/>
+          <w:szCs w:val="24"/>
+          <w14:ligatures w14:val="none"/>
+        </w:rPr>
+        <w:t>bạn</w:t>
+      </w:r>
+      <w:proofErr w:type="spellEnd"/>
+      <w:r>
+        <w:rPr>
+          <w:rFonts w:ascii="Times New Roman" w:eastAsia="Times New Roman" w:hAnsi="Times New Roman" w:cs="Times New Roman"/>
+          <w:kern w:val="0"/>
+          <w:sz w:val="24"/>
+          <w:szCs w:val="24"/>
+          <w14:ligatures w14:val="none"/>
+        </w:rPr>
+        <w:t xml:space="preserve"> </w:t>
+      </w:r>
+      <w:proofErr w:type="spellStart"/>
+      <w:r>
+        <w:rPr>
+          <w:rFonts w:ascii="Times New Roman" w:eastAsia="Times New Roman" w:hAnsi="Times New Roman" w:cs="Times New Roman"/>
+          <w:kern w:val="0"/>
+          <w:sz w:val="24"/>
+          <w:szCs w:val="24"/>
+          <w14:ligatures w14:val="none"/>
+        </w:rPr>
+        <w:t>muốn</w:t>
+      </w:r>
+      <w:proofErr w:type="spellEnd"/>
+      <w:r>
+        <w:rPr>
+          <w:rFonts w:ascii="Times New Roman" w:eastAsia="Times New Roman" w:hAnsi="Times New Roman" w:cs="Times New Roman"/>
+          <w:kern w:val="0"/>
+          <w:sz w:val="24"/>
+          <w:szCs w:val="24"/>
+          <w14:ligatures w14:val="none"/>
+        </w:rPr>
+        <w:t xml:space="preserve"> </w:t>
+      </w:r>
+      <w:proofErr w:type="spellStart"/>
+      <w:r>
+        <w:rPr>
+          <w:rFonts w:ascii="Times New Roman" w:eastAsia="Times New Roman" w:hAnsi="Times New Roman" w:cs="Times New Roman"/>
+          <w:kern w:val="0"/>
+          <w:sz w:val="24"/>
+          <w:szCs w:val="24"/>
+          <w14:ligatures w14:val="none"/>
+        </w:rPr>
+        <w:t>sửa</w:t>
+      </w:r>
+      <w:proofErr w:type="spellEnd"/>
+      <w:r>
+        <w:rPr>
+          <w:rFonts w:ascii="Times New Roman" w:eastAsia="Times New Roman" w:hAnsi="Times New Roman" w:cs="Times New Roman"/>
+          <w:kern w:val="0"/>
+          <w:sz w:val="24"/>
+          <w:szCs w:val="24"/>
+          <w14:ligatures w14:val="none"/>
+        </w:rPr>
+        <w:t xml:space="preserve"> </w:t>
+      </w:r>
+      <w:proofErr w:type="spellStart"/>
+      <w:r>
+        <w:rPr>
+          <w:rFonts w:ascii="Times New Roman" w:eastAsia="Times New Roman" w:hAnsi="Times New Roman" w:cs="Times New Roman"/>
+          <w:kern w:val="0"/>
+          <w:sz w:val="24"/>
+          <w:szCs w:val="24"/>
+          <w14:ligatures w14:val="none"/>
+        </w:rPr>
+        <w:t>thông</w:t>
+      </w:r>
+      <w:proofErr w:type="spellEnd"/>
+      <w:r>
+        <w:rPr>
+          <w:rFonts w:ascii="Times New Roman" w:eastAsia="Times New Roman" w:hAnsi="Times New Roman" w:cs="Times New Roman"/>
+          <w:kern w:val="0"/>
+          <w:sz w:val="24"/>
+          <w:szCs w:val="24"/>
+          <w14:ligatures w14:val="none"/>
+        </w:rPr>
+        <w:t xml:space="preserve"> </w:t>
+      </w:r>
+      <w:proofErr w:type="spellStart"/>
+      <w:r>
+        <w:rPr>
+          <w:rFonts w:ascii="Times New Roman" w:eastAsia="Times New Roman" w:hAnsi="Times New Roman" w:cs="Times New Roman"/>
+          <w:kern w:val="0"/>
+          <w:sz w:val="24"/>
+          <w:szCs w:val="24"/>
+          <w14:ligatures w14:val="none"/>
+        </w:rPr>
+        <w:t>điệp</w:t>
+      </w:r>
+      <w:proofErr w:type="spellEnd"/>
+      <w:r>
+        <w:rPr>
+          <w:rFonts w:ascii="Times New Roman" w:eastAsia="Times New Roman" w:hAnsi="Times New Roman" w:cs="Times New Roman"/>
+          <w:kern w:val="0"/>
+          <w:sz w:val="24"/>
+          <w:szCs w:val="24"/>
+          <w14:ligatures w14:val="none"/>
+        </w:rPr>
+        <w:t xml:space="preserve"> commit (</w:t>
+      </w:r>
+      <w:r>
+        <w:rPr>
+          <w:rFonts w:ascii="Courier New" w:eastAsia="Times New Roman" w:hAnsi="Courier New" w:cs="Courier New"/>
+          <w:kern w:val="0"/>
+          <w:sz w:val="20"/>
+          <w:szCs w:val="20"/>
+          <w14:ligatures w14:val="none"/>
+        </w:rPr>
+        <w:t>--amend</w:t>
+      </w:r>
+      <w:r>
+        <w:rPr>
+          <w:rFonts w:ascii="Times New Roman" w:eastAsia="Times New Roman" w:hAnsi="Times New Roman" w:cs="Times New Roman"/>
+          <w:kern w:val="0"/>
+          <w:sz w:val="24"/>
+          <w:szCs w:val="24"/>
+          <w14:ligatures w14:val="none"/>
+        </w:rPr>
+        <w:t xml:space="preserve">) </w:t>
+      </w:r>
+      <w:proofErr w:type="spellStart"/>
+      <w:r>
+        <w:rPr>
+          <w:rFonts w:ascii="Times New Roman" w:eastAsia="Times New Roman" w:hAnsi="Times New Roman" w:cs="Times New Roman"/>
+          <w:kern w:val="0"/>
+          <w:sz w:val="24"/>
+          <w:szCs w:val="24"/>
+          <w14:ligatures w14:val="none"/>
+        </w:rPr>
+        <w:t>hoặc</w:t>
+      </w:r>
+      <w:proofErr w:type="spellEnd"/>
+      <w:r>
+        <w:rPr>
+          <w:rFonts w:ascii="Times New Roman" w:eastAsia="Times New Roman" w:hAnsi="Times New Roman" w:cs="Times New Roman"/>
+          <w:kern w:val="0"/>
+          <w:sz w:val="24"/>
+          <w:szCs w:val="24"/>
+          <w14:ligatures w14:val="none"/>
+        </w:rPr>
+        <w:t xml:space="preserve"> </w:t>
+      </w:r>
+      <w:proofErr w:type="spellStart"/>
+      <w:r>
+        <w:rPr>
+          <w:rFonts w:ascii="Times New Roman" w:eastAsia="Times New Roman" w:hAnsi="Times New Roman" w:cs="Times New Roman"/>
+          <w:kern w:val="0"/>
+          <w:sz w:val="24"/>
+          <w:szCs w:val="24"/>
+          <w14:ligatures w14:val="none"/>
+        </w:rPr>
+        <w:t>kết</w:t>
+      </w:r>
+      <w:proofErr w:type="spellEnd"/>
+      <w:r>
+        <w:rPr>
+          <w:rFonts w:ascii="Times New Roman" w:eastAsia="Times New Roman" w:hAnsi="Times New Roman" w:cs="Times New Roman"/>
+          <w:kern w:val="0"/>
+          <w:sz w:val="24"/>
+          <w:szCs w:val="24"/>
+          <w14:ligatures w14:val="none"/>
+        </w:rPr>
+        <w:t xml:space="preserve"> </w:t>
+      </w:r>
+      <w:proofErr w:type="spellStart"/>
+      <w:r>
+        <w:rPr>
+          <w:rFonts w:ascii="Times New Roman" w:eastAsia="Times New Roman" w:hAnsi="Times New Roman" w:cs="Times New Roman"/>
+          <w:kern w:val="0"/>
+          <w:sz w:val="24"/>
+          <w:szCs w:val="24"/>
+          <w14:ligatures w14:val="none"/>
+        </w:rPr>
+        <w:t>hợp</w:t>
+      </w:r>
+      <w:proofErr w:type="spellEnd"/>
+      <w:r>
+        <w:rPr>
+          <w:rFonts w:ascii="Times New Roman" w:eastAsia="Times New Roman" w:hAnsi="Times New Roman" w:cs="Times New Roman"/>
+          <w:kern w:val="0"/>
+          <w:sz w:val="24"/>
+          <w:szCs w:val="24"/>
+          <w14:ligatures w14:val="none"/>
+        </w:rPr>
+        <w:t xml:space="preserve"> </w:t>
+      </w:r>
+      <w:proofErr w:type="spellStart"/>
+      <w:r>
+        <w:rPr>
+          <w:rFonts w:ascii="Times New Roman" w:eastAsia="Times New Roman" w:hAnsi="Times New Roman" w:cs="Times New Roman"/>
+          <w:kern w:val="0"/>
+          <w:sz w:val="24"/>
+          <w:szCs w:val="24"/>
+          <w14:ligatures w14:val="none"/>
+        </w:rPr>
+        <w:t>nhiều</w:t>
+      </w:r>
+      <w:proofErr w:type="spellEnd"/>
+      <w:r>
+        <w:rPr>
+          <w:rFonts w:ascii="Times New Roman" w:eastAsia="Times New Roman" w:hAnsi="Times New Roman" w:cs="Times New Roman"/>
+          <w:kern w:val="0"/>
+          <w:sz w:val="24"/>
+          <w:szCs w:val="24"/>
+          <w14:ligatures w14:val="none"/>
+        </w:rPr>
+        <w:t xml:space="preserve"> commit </w:t>
+      </w:r>
+      <w:proofErr w:type="spellStart"/>
+      <w:r>
+        <w:rPr>
+          <w:rFonts w:ascii="Times New Roman" w:eastAsia="Times New Roman" w:hAnsi="Times New Roman" w:cs="Times New Roman"/>
+          <w:kern w:val="0"/>
+          <w:sz w:val="24"/>
+          <w:szCs w:val="24"/>
+          <w14:ligatures w14:val="none"/>
+        </w:rPr>
+        <w:t>thành</w:t>
+      </w:r>
+      <w:proofErr w:type="spellEnd"/>
+      <w:r>
+        <w:rPr>
+          <w:rFonts w:ascii="Times New Roman" w:eastAsia="Times New Roman" w:hAnsi="Times New Roman" w:cs="Times New Roman"/>
+          <w:kern w:val="0"/>
+          <w:sz w:val="24"/>
+          <w:szCs w:val="24"/>
+          <w14:ligatures w14:val="none"/>
+        </w:rPr>
+        <w:t xml:space="preserve"> </w:t>
+      </w:r>
+      <w:proofErr w:type="spellStart"/>
+      <w:r>
+        <w:rPr>
+          <w:rFonts w:ascii="Times New Roman" w:eastAsia="Times New Roman" w:hAnsi="Times New Roman" w:cs="Times New Roman"/>
+          <w:kern w:val="0"/>
+          <w:sz w:val="24"/>
+          <w:szCs w:val="24"/>
+          <w14:ligatures w14:val="none"/>
+        </w:rPr>
+        <w:t>một</w:t>
+      </w:r>
+      <w:proofErr w:type="spellEnd"/>
+      <w:r>
+        <w:rPr>
+          <w:rFonts w:ascii="Times New Roman" w:eastAsia="Times New Roman" w:hAnsi="Times New Roman" w:cs="Times New Roman"/>
+          <w:kern w:val="0"/>
+          <w:sz w:val="24"/>
+          <w:szCs w:val="24"/>
+          <w14:ligatures w14:val="none"/>
+        </w:rPr>
+        <w:t xml:space="preserve"> (Squash).</w:t>
+      </w:r>
+    </w:p>
+    <w:p>
+      <w:pPr>
+        <w:pStyle w:val="ListParagraph"/>
+        <w:rPr>
+          <w:rFonts w:ascii="Times New Roman" w:hAnsi="Times New Roman" w:cs="Times New Roman"/>
+          <w:sz w:val="28"/>
+          <w:szCs w:val="28"/>
+        </w:rPr>
+      </w:pPr>
+    </w:p>
+    <w:p>
+      <w:pPr>
+        <w:pStyle w:val="ListParagraph"/>
+        <w:rPr>
+          <w:rFonts w:ascii="Times New Roman" w:hAnsi="Times New Roman" w:cs="Times New Roman"/>
+          <w:sz w:val="28"/>
+          <w:szCs w:val="28"/>
+        </w:rPr>
+      </w:pPr>
+      <w:r>
+        <w:rPr>
+          <w:rFonts w:ascii="Times New Roman" w:hAnsi="Times New Roman" w:cs="Times New Roman"/>
+          <w:sz w:val="28"/>
+          <w:szCs w:val="28"/>
+        </w:rPr>
+        <w:drawing>
+          <wp:inline distT="0" distB="0" distL="0" distR="0" wp14:anchorId="3CFA6362" wp14:editId="70AF8F80">
+            <wp:extent cx="5943600" cy="3341370"/>
+            <wp:effectExtent l="0" t="0" r="0" b="0"/>
+            <wp:docPr id="833837286" name="Picture 1" descr="A screenshot of a computer&#10;&#10;Description automatically generated"/>
+            <wp:cNvGraphicFramePr>
+              <a:graphicFrameLocks xmlns:a="http://schemas.openxmlformats.org/drawingml/2006/main" noChangeAspect="1"/>
+            </wp:cNvGraphicFramePr>
+            <a:graphic xmlns:a="http://schemas.openxmlformats.org/drawingml/2006/main">
+              <a:graphicData uri="http://schemas.openxmlformats.org/drawingml/2006/picture">
+                <pic:pic xmlns:pic="http://schemas.openxmlformats.org/drawingml/2006/picture">
+                  <pic:nvPicPr>
+                    <pic:cNvPr id="833837286" name="Picture 1" descr="A screenshot of a computer&#10;&#10;Description automatically generated"/>
+                    <pic:cNvPicPr/>
+                  </pic:nvPicPr>
+                  <pic:blipFill>
+                    <a:blip r:embed="rId6"/>
+                    <a:stretch>
+                      <a:fillRect/>
+                    </a:stretch>
+                  </pic:blipFill>
+                  <pic:spPr>
+                    <a:xfrm>
+                      <a:off x="0" y="0"/>
+                      <a:ext cx="5943600" cy="3341370"/>
+                    </a:xfrm>
+                    <a:prstGeom prst="rect">
+                      <a:avLst/>
+                    </a:prstGeom>
+                  </pic:spPr>
+                </pic:pic>
+              </a:graphicData>
+            </a:graphic>
+          </wp:inline>
+        </w:drawing>
+      </w:r>
+    </w:p>
+    <w:p>
+      <w:pPr>
+        <w:pStyle w:val="ListParagraph"/>
+        <w:rPr>
+          <w:rFonts w:ascii="Times New Roman" w:hAnsi="Times New Roman" w:cs="Times New Roman"/>
+          <w:sz w:val="28"/>
+          <w:szCs w:val="28"/>
+        </w:rPr>
+      </w:pPr>
+    </w:p>
+    <w:p>
+      <w:pPr>
+        <w:pStyle w:val="ListParagraph"/>
+        <w:rPr>
+          <w:rFonts w:ascii="Times New Roman" w:hAnsi="Times New Roman" w:cs="Times New Roman"/>
+          <w:sz w:val="28"/>
+          <w:szCs w:val="28"/>
+        </w:rPr>
+      </w:pPr>
+    </w:p>
+    <w:p>
+      <w:pPr>
+        <w:pStyle w:val="ListParagraph"/>
+        <w:rPr>
+          <w:rFonts w:ascii="Times New Roman" w:hAnsi="Times New Roman" w:cs="Times New Roman"/>
+          <w:sz w:val="28"/>
+          <w:szCs w:val="28"/>
+        </w:rPr>
+      </w:pPr>
+    </w:p>
+    <w:p>
+      <w:pPr>
+        <w:pStyle w:val="ListParagraph"/>
+        <w:rPr>
+          <w:rFonts w:ascii="Times New Roman" w:hAnsi="Times New Roman" w:cs="Times New Roman"/>
+          <w:sz w:val="28"/>
+          <w:szCs w:val="28"/>
+        </w:rPr>
+      </w:pPr>
+    </w:p>
+    <w:p>
+      <w:pPr>
+        <w:pStyle w:val="ListParagraph"/>
+        <w:rPr>
+          <w:rFonts w:ascii="Times New Roman" w:hAnsi="Times New Roman" w:cs="Times New Roman"/>
+          <w:sz w:val="28"/>
+          <w:szCs w:val="28"/>
+        </w:rPr>
+      </w:pPr>
+    </w:p>
+    <w:p>
+      <w:pPr>
+        <w:pStyle w:val="ListParagraph"/>
+        <w:rPr>
+          <w:rFonts w:ascii="Times New Roman" w:hAnsi="Times New Roman" w:cs="Times New Roman"/>
+          <w:sz w:val="28"/>
+          <w:szCs w:val="28"/>
+        </w:rPr>
+      </w:pPr>
+    </w:p>
+    <w:p>
+      <w:pPr>
+        <w:pStyle w:val="ListParagraph"/>
+        <w:rPr>
+          <w:rFonts w:ascii="Times New Roman" w:hAnsi="Times New Roman" w:cs="Times New Roman"/>
+          <w:sz w:val="28"/>
+          <w:szCs w:val="28"/>
+        </w:rPr>
+      </w:pPr>
+    </w:p>
+    <w:p>
+      <w:pPr>
+        <w:pStyle w:val="ListParagraph"/>
+        <w:rPr>
+          <w:rFonts w:ascii="Times New Roman" w:hAnsi="Times New Roman" w:cs="Times New Roman"/>
+          <w:sz w:val="28"/>
+          <w:szCs w:val="28"/>
+        </w:rPr>
+      </w:pPr>
+      <w:r>
+        <w:rPr>
+          <w:rFonts w:ascii="Times New Roman" w:hAnsi="Times New Roman" w:cs="Times New Roman"/>
+          <w:sz w:val="28"/>
+          <w:szCs w:val="28"/>
+        </w:rPr>
+        <w:t xml:space="preserve">Git </w:t>
+      </w:r>
+      <w:proofErr w:type="gramStart"/>
+      <w:r>
+        <w:rPr>
+          <w:rFonts w:ascii="Times New Roman" w:hAnsi="Times New Roman" w:cs="Times New Roman"/>
+          <w:sz w:val="28"/>
+          <w:szCs w:val="28"/>
+        </w:rPr>
+        <w:t>reset  --</w:t>
+      </w:r>
+      <w:proofErr w:type="gramEnd"/>
+      <w:r>
+        <w:rPr>
+          <w:rFonts w:ascii="Times New Roman" w:hAnsi="Times New Roman" w:cs="Times New Roman"/>
+          <w:sz w:val="28"/>
+          <w:szCs w:val="28"/>
+        </w:rPr>
+        <w:t>hard id</w:t>
+      </w:r>
+    </w:p>
+    <w:p>
+      <w:pPr>
+        <w:spacing w:before="100" w:beforeAutospacing="1" w:after="100" w:afterAutospacing="1" w:line="240" w:lineRule="auto"/>
+        <w:ind w:left="1440"/>
+        <w:rPr>
+          <w:rFonts w:ascii="Times New Roman" w:eastAsia="Times New Roman" w:hAnsi="Times New Roman" w:cs="Times New Roman"/>
+          <w:kern w:val="0"/>
+          <w:sz w:val="24"/>
+          <w:szCs w:val="24"/>
+          <w14:ligatures w14:val="none"/>
+        </w:rPr>
+      </w:pPr>
+      <w:r>
+        <w:rPr>
+          <w:rFonts w:ascii="Times New Roman" w:eastAsia="Times New Roman" w:hAnsi="Times New Roman" w:cs="Times New Roman"/>
+          <w:kern w:val="0"/>
+          <w:sz w:val="24"/>
+          <w:szCs w:val="24"/>
+          <w14:ligatures w14:val="none"/>
+        </w:rPr>
+        <w:t xml:space="preserve">Hoàn </w:t>
+      </w:r>
+      <w:proofErr w:type="spellStart"/>
+      <w:r>
+        <w:rPr>
+          <w:rFonts w:ascii="Times New Roman" w:eastAsia="Times New Roman" w:hAnsi="Times New Roman" w:cs="Times New Roman"/>
+          <w:kern w:val="0"/>
+          <w:sz w:val="24"/>
+          <w:szCs w:val="24"/>
+          <w14:ligatures w14:val="none"/>
+        </w:rPr>
+        <w:t>tác</w:t>
+      </w:r>
+      <w:proofErr w:type="spellEnd"/>
+      <w:r>
+        <w:rPr>
+          <w:rFonts w:ascii="Times New Roman" w:eastAsia="Times New Roman" w:hAnsi="Times New Roman" w:cs="Times New Roman"/>
+          <w:kern w:val="0"/>
+          <w:sz w:val="24"/>
+          <w:szCs w:val="24"/>
+          <w14:ligatures w14:val="none"/>
+        </w:rPr>
+        <w:t xml:space="preserve"> Commit </w:t>
+      </w:r>
+      <w:proofErr w:type="spellStart"/>
+      <w:r>
+        <w:rPr>
+          <w:rFonts w:ascii="Times New Roman" w:eastAsia="Times New Roman" w:hAnsi="Times New Roman" w:cs="Times New Roman"/>
+          <w:kern w:val="0"/>
+          <w:sz w:val="24"/>
+          <w:szCs w:val="24"/>
+          <w14:ligatures w14:val="none"/>
+        </w:rPr>
+        <w:t>và</w:t>
+      </w:r>
+      <w:proofErr w:type="spellEnd"/>
+      <w:r>
+        <w:rPr>
+          <w:rFonts w:ascii="Times New Roman" w:eastAsia="Times New Roman" w:hAnsi="Times New Roman" w:cs="Times New Roman"/>
+          <w:kern w:val="0"/>
+          <w:sz w:val="24"/>
+          <w:szCs w:val="24"/>
+          <w14:ligatures w14:val="none"/>
+        </w:rPr>
+        <w:t xml:space="preserve"> </w:t>
+      </w:r>
+      <w:r>
+        <w:rPr>
+          <w:rFonts w:ascii="Times New Roman" w:eastAsia="Times New Roman" w:hAnsi="Times New Roman" w:cs="Times New Roman"/>
+          <w:b/>
+          <w:bCs/>
+          <w:kern w:val="0"/>
+          <w:sz w:val="24"/>
+          <w:szCs w:val="24"/>
+          <w14:ligatures w14:val="none"/>
+        </w:rPr>
+        <w:t>XÓA BỎ</w:t>
+      </w:r>
+      <w:r>
+        <w:rPr>
+          <w:rFonts w:ascii="Times New Roman" w:eastAsia="Times New Roman" w:hAnsi="Times New Roman" w:cs="Times New Roman"/>
+          <w:kern w:val="0"/>
+          <w:sz w:val="24"/>
+          <w:szCs w:val="24"/>
+          <w14:ligatures w14:val="none"/>
+        </w:rPr>
+        <w:t xml:space="preserve"> </w:t>
+      </w:r>
+      <w:proofErr w:type="spellStart"/>
+      <w:r>
+        <w:rPr>
+          <w:rFonts w:ascii="Times New Roman" w:eastAsia="Times New Roman" w:hAnsi="Times New Roman" w:cs="Times New Roman"/>
+          <w:kern w:val="0"/>
+          <w:sz w:val="24"/>
+          <w:szCs w:val="24"/>
+          <w14:ligatures w14:val="none"/>
+        </w:rPr>
+        <w:t>mọi</w:t>
+      </w:r>
+      <w:proofErr w:type="spellEnd"/>
+      <w:r>
+        <w:rPr>
+          <w:rFonts w:ascii="Times New Roman" w:eastAsia="Times New Roman" w:hAnsi="Times New Roman" w:cs="Times New Roman"/>
+          <w:kern w:val="0"/>
+          <w:sz w:val="24"/>
+          <w:szCs w:val="24"/>
+          <w14:ligatures w14:val="none"/>
+        </w:rPr>
+        <w:t xml:space="preserve"> </w:t>
+      </w:r>
+      <w:proofErr w:type="spellStart"/>
+      <w:r>
+        <w:rPr>
+          <w:rFonts w:ascii="Times New Roman" w:eastAsia="Times New Roman" w:hAnsi="Times New Roman" w:cs="Times New Roman"/>
+          <w:kern w:val="0"/>
+          <w:sz w:val="24"/>
+          <w:szCs w:val="24"/>
+          <w14:ligatures w14:val="none"/>
+        </w:rPr>
+        <w:t>thay</w:t>
+      </w:r>
+      <w:proofErr w:type="spellEnd"/>
+      <w:r>
+        <w:rPr>
+          <w:rFonts w:ascii="Times New Roman" w:eastAsia="Times New Roman" w:hAnsi="Times New Roman" w:cs="Times New Roman"/>
+          <w:kern w:val="0"/>
+          <w:sz w:val="24"/>
+          <w:szCs w:val="24"/>
+          <w14:ligatures w14:val="none"/>
+        </w:rPr>
+        <w:t xml:space="preserve"> </w:t>
+      </w:r>
+      <w:proofErr w:type="spellStart"/>
+      <w:r>
+        <w:rPr>
+          <w:rFonts w:ascii="Times New Roman" w:eastAsia="Times New Roman" w:hAnsi="Times New Roman" w:cs="Times New Roman"/>
+          <w:kern w:val="0"/>
+          <w:sz w:val="24"/>
+          <w:szCs w:val="24"/>
+          <w14:ligatures w14:val="none"/>
+        </w:rPr>
+        <w:t>đổi</w:t>
+      </w:r>
+      <w:proofErr w:type="spellEnd"/>
+      <w:r>
+        <w:rPr>
+          <w:rFonts w:ascii="Times New Roman" w:eastAsia="Times New Roman" w:hAnsi="Times New Roman" w:cs="Times New Roman"/>
+          <w:kern w:val="0"/>
+          <w:sz w:val="24"/>
+          <w:szCs w:val="24"/>
+          <w14:ligatures w14:val="none"/>
+        </w:rPr>
+        <w:t xml:space="preserve">. </w:t>
+      </w:r>
+    </w:p>
+    <w:p>
+      <w:pPr>
+        <w:spacing w:after="240" w:line="240" w:lineRule="auto"/>
+        <w:ind w:left="1440"/>
+        <w:rPr>
+          <w:rFonts w:ascii="Times New Roman" w:eastAsia="Times New Roman" w:hAnsi="Times New Roman" w:cs="Times New Roman"/>
+          <w:kern w:val="0"/>
+          <w:sz w:val="24"/>
+          <w:szCs w:val="24"/>
+          <w14:ligatures w14:val="none"/>
+        </w:rPr>
+      </w:pPr>
+    </w:p>
+    <w:p>
+      <w:pPr>
+        <w:spacing w:before="100" w:beforeAutospacing="1" w:after="100" w:afterAutospacing="1" w:line="240" w:lineRule="auto"/>
+        <w:ind w:left="1440"/>
+        <w:rPr>
+          <w:rFonts w:ascii="Times New Roman" w:eastAsia="Times New Roman" w:hAnsi="Times New Roman" w:cs="Times New Roman"/>
+          <w:kern w:val="0"/>
+          <w:sz w:val="24"/>
+          <w:szCs w:val="24"/>
+          <w14:ligatures w14:val="none"/>
+        </w:rPr>
+      </w:pPr>
+      <w:proofErr w:type="spellStart"/>
+      <w:r>
+        <w:rPr>
+          <w:rFonts w:ascii="Times New Roman" w:eastAsia="Times New Roman" w:hAnsi="Times New Roman" w:cs="Times New Roman"/>
+          <w:b/>
+          <w:bCs/>
+          <w:kern w:val="0"/>
+          <w:sz w:val="24"/>
+          <w:szCs w:val="24"/>
+          <w14:ligatures w14:val="none"/>
+        </w:rPr>
+        <w:t>Mục</w:t>
+      </w:r>
+      <w:proofErr w:type="spellEnd"/>
+      <w:r>
+        <w:rPr>
+          <w:rFonts w:ascii="Times New Roman" w:eastAsia="Times New Roman" w:hAnsi="Times New Roman" w:cs="Times New Roman"/>
+          <w:b/>
+          <w:bCs/>
+          <w:kern w:val="0"/>
+          <w:sz w:val="24"/>
+          <w:szCs w:val="24"/>
+          <w14:ligatures w14:val="none"/>
+        </w:rPr>
+        <w:t xml:space="preserve"> </w:t>
+      </w:r>
+      <w:proofErr w:type="spellStart"/>
+      <w:r>
+        <w:rPr>
+          <w:rFonts w:ascii="Times New Roman" w:eastAsia="Times New Roman" w:hAnsi="Times New Roman" w:cs="Times New Roman"/>
+          <w:b/>
+          <w:bCs/>
+          <w:kern w:val="0"/>
+          <w:sz w:val="24"/>
+          <w:szCs w:val="24"/>
+          <w14:ligatures w14:val="none"/>
+        </w:rPr>
+        <w:t>đích</w:t>
+      </w:r>
+      <w:proofErr w:type="spellEnd"/>
+      <w:r>
+        <w:rPr>
+          <w:rFonts w:ascii="Times New Roman" w:eastAsia="Times New Roman" w:hAnsi="Times New Roman" w:cs="Times New Roman"/>
+          <w:b/>
+          <w:bCs/>
+          <w:kern w:val="0"/>
+          <w:sz w:val="24"/>
+          <w:szCs w:val="24"/>
+          <w14:ligatures w14:val="none"/>
+        </w:rPr>
+        <w:t>:</w:t>
+      </w:r>
+      <w:r>
+        <w:rPr>
+          <w:rFonts w:ascii="Times New Roman" w:eastAsia="Times New Roman" w:hAnsi="Times New Roman" w:cs="Times New Roman"/>
+          <w:kern w:val="0"/>
+          <w:sz w:val="24"/>
+          <w:szCs w:val="24"/>
+          <w14:ligatures w14:val="none"/>
+        </w:rPr>
+        <w:t xml:space="preserve"> </w:t>
+      </w:r>
+      <w:proofErr w:type="spellStart"/>
+      <w:r>
+        <w:rPr>
+          <w:rFonts w:ascii="Times New Roman" w:eastAsia="Times New Roman" w:hAnsi="Times New Roman" w:cs="Times New Roman"/>
+          <w:kern w:val="0"/>
+          <w:sz w:val="24"/>
+          <w:szCs w:val="24"/>
+          <w14:ligatures w14:val="none"/>
+        </w:rPr>
+        <w:t>Xóa</w:t>
+      </w:r>
+      <w:proofErr w:type="spellEnd"/>
+      <w:r>
+        <w:rPr>
+          <w:rFonts w:ascii="Times New Roman" w:eastAsia="Times New Roman" w:hAnsi="Times New Roman" w:cs="Times New Roman"/>
+          <w:kern w:val="0"/>
+          <w:sz w:val="24"/>
+          <w:szCs w:val="24"/>
+          <w14:ligatures w14:val="none"/>
+        </w:rPr>
+        <w:t xml:space="preserve"> </w:t>
+      </w:r>
+      <w:proofErr w:type="spellStart"/>
+      <w:r>
+        <w:rPr>
+          <w:rFonts w:ascii="Times New Roman" w:eastAsia="Times New Roman" w:hAnsi="Times New Roman" w:cs="Times New Roman"/>
+          <w:kern w:val="0"/>
+          <w:sz w:val="24"/>
+          <w:szCs w:val="24"/>
+          <w14:ligatures w14:val="none"/>
+        </w:rPr>
+        <w:t>sạch</w:t>
+      </w:r>
+      <w:proofErr w:type="spellEnd"/>
+      <w:r>
+        <w:rPr>
+          <w:rFonts w:ascii="Times New Roman" w:eastAsia="Times New Roman" w:hAnsi="Times New Roman" w:cs="Times New Roman"/>
+          <w:kern w:val="0"/>
+          <w:sz w:val="24"/>
+          <w:szCs w:val="24"/>
+          <w14:ligatures w14:val="none"/>
+        </w:rPr>
+        <w:t xml:space="preserve"> </w:t>
+      </w:r>
+      <w:proofErr w:type="spellStart"/>
+      <w:r>
+        <w:rPr>
+          <w:rFonts w:ascii="Times New Roman" w:eastAsia="Times New Roman" w:hAnsi="Times New Roman" w:cs="Times New Roman"/>
+          <w:kern w:val="0"/>
+          <w:sz w:val="24"/>
+          <w:szCs w:val="24"/>
+          <w14:ligatures w14:val="none"/>
+        </w:rPr>
+        <w:t>mọi</w:t>
+      </w:r>
+      <w:proofErr w:type="spellEnd"/>
+      <w:r>
+        <w:rPr>
+          <w:rFonts w:ascii="Times New Roman" w:eastAsia="Times New Roman" w:hAnsi="Times New Roman" w:cs="Times New Roman"/>
+          <w:kern w:val="0"/>
+          <w:sz w:val="24"/>
+          <w:szCs w:val="24"/>
+          <w14:ligatures w14:val="none"/>
+        </w:rPr>
+        <w:t xml:space="preserve"> </w:t>
+      </w:r>
+      <w:proofErr w:type="spellStart"/>
+      <w:r>
+        <w:rPr>
+          <w:rFonts w:ascii="Times New Roman" w:eastAsia="Times New Roman" w:hAnsi="Times New Roman" w:cs="Times New Roman"/>
+          <w:kern w:val="0"/>
+          <w:sz w:val="24"/>
+          <w:szCs w:val="24"/>
+          <w14:ligatures w14:val="none"/>
+        </w:rPr>
+        <w:t>dấu</w:t>
+      </w:r>
+      <w:proofErr w:type="spellEnd"/>
+      <w:r>
+        <w:rPr>
+          <w:rFonts w:ascii="Times New Roman" w:eastAsia="Times New Roman" w:hAnsi="Times New Roman" w:cs="Times New Roman"/>
+          <w:kern w:val="0"/>
+          <w:sz w:val="24"/>
+          <w:szCs w:val="24"/>
+          <w14:ligatures w14:val="none"/>
+        </w:rPr>
+        <w:t xml:space="preserve"> </w:t>
+      </w:r>
+      <w:proofErr w:type="spellStart"/>
+      <w:r>
+        <w:rPr>
+          <w:rFonts w:ascii="Times New Roman" w:eastAsia="Times New Roman" w:hAnsi="Times New Roman" w:cs="Times New Roman"/>
+          <w:kern w:val="0"/>
+          <w:sz w:val="24"/>
+          <w:szCs w:val="24"/>
+          <w14:ligatures w14:val="none"/>
+        </w:rPr>
+        <w:t>vết</w:t>
+      </w:r>
+      <w:proofErr w:type="spellEnd"/>
+      <w:r>
+        <w:rPr>
+          <w:rFonts w:ascii="Times New Roman" w:eastAsia="Times New Roman" w:hAnsi="Times New Roman" w:cs="Times New Roman"/>
+          <w:kern w:val="0"/>
+          <w:sz w:val="24"/>
+          <w:szCs w:val="24"/>
+          <w14:ligatures w14:val="none"/>
+        </w:rPr>
+        <w:t xml:space="preserve"> </w:t>
+      </w:r>
+      <w:proofErr w:type="spellStart"/>
+      <w:r>
+        <w:rPr>
+          <w:rFonts w:ascii="Times New Roman" w:eastAsia="Times New Roman" w:hAnsi="Times New Roman" w:cs="Times New Roman"/>
+          <w:kern w:val="0"/>
+          <w:sz w:val="24"/>
+          <w:szCs w:val="24"/>
+          <w14:ligatures w14:val="none"/>
+        </w:rPr>
+        <w:t>của</w:t>
+      </w:r>
+      <w:proofErr w:type="spellEnd"/>
+      <w:r>
+        <w:rPr>
+          <w:rFonts w:ascii="Times New Roman" w:eastAsia="Times New Roman" w:hAnsi="Times New Roman" w:cs="Times New Roman"/>
+          <w:kern w:val="0"/>
+          <w:sz w:val="24"/>
+          <w:szCs w:val="24"/>
+          <w14:ligatures w14:val="none"/>
+        </w:rPr>
+        <w:t xml:space="preserve"> commit </w:t>
+      </w:r>
+      <w:proofErr w:type="spellStart"/>
+      <w:r>
+        <w:rPr>
+          <w:rFonts w:ascii="Times New Roman" w:eastAsia="Times New Roman" w:hAnsi="Times New Roman" w:cs="Times New Roman"/>
+          <w:kern w:val="0"/>
+          <w:sz w:val="24"/>
+          <w:szCs w:val="24"/>
+          <w14:ligatures w14:val="none"/>
+        </w:rPr>
+        <w:t>cũ</w:t>
+      </w:r>
+      <w:proofErr w:type="spellEnd"/>
+      <w:r>
+        <w:rPr>
+          <w:rFonts w:ascii="Times New Roman" w:eastAsia="Times New Roman" w:hAnsi="Times New Roman" w:cs="Times New Roman"/>
+          <w:kern w:val="0"/>
+          <w:sz w:val="24"/>
+          <w:szCs w:val="24"/>
+          <w14:ligatures w14:val="none"/>
+        </w:rPr>
+        <w:t xml:space="preserve"> </w:t>
+      </w:r>
+      <w:proofErr w:type="spellStart"/>
+      <w:r>
+        <w:rPr>
+          <w:rFonts w:ascii="Times New Roman" w:eastAsia="Times New Roman" w:hAnsi="Times New Roman" w:cs="Times New Roman"/>
+          <w:kern w:val="0"/>
+          <w:sz w:val="24"/>
+          <w:szCs w:val="24"/>
+          <w14:ligatures w14:val="none"/>
+        </w:rPr>
+        <w:t>và</w:t>
+      </w:r>
+      <w:proofErr w:type="spellEnd"/>
+      <w:r>
+        <w:rPr>
+          <w:rFonts w:ascii="Times New Roman" w:eastAsia="Times New Roman" w:hAnsi="Times New Roman" w:cs="Times New Roman"/>
+          <w:kern w:val="0"/>
+          <w:sz w:val="24"/>
+          <w:szCs w:val="24"/>
+          <w14:ligatures w14:val="none"/>
+        </w:rPr>
+        <w:t xml:space="preserve"> </w:t>
+      </w:r>
+      <w:proofErr w:type="spellStart"/>
+      <w:r>
+        <w:rPr>
+          <w:rFonts w:ascii="Times New Roman" w:eastAsia="Times New Roman" w:hAnsi="Times New Roman" w:cs="Times New Roman"/>
+          <w:b/>
+          <w:bCs/>
+          <w:kern w:val="0"/>
+          <w:sz w:val="24"/>
+          <w:szCs w:val="24"/>
+          <w14:ligatures w14:val="none"/>
+        </w:rPr>
+        <w:t>xóa</w:t>
+      </w:r>
+      <w:proofErr w:type="spellEnd"/>
+      <w:r>
+        <w:rPr>
+          <w:rFonts w:ascii="Times New Roman" w:eastAsia="Times New Roman" w:hAnsi="Times New Roman" w:cs="Times New Roman"/>
+          <w:b/>
+          <w:bCs/>
+          <w:kern w:val="0"/>
+          <w:sz w:val="24"/>
+          <w:szCs w:val="24"/>
+          <w14:ligatures w14:val="none"/>
+        </w:rPr>
+        <w:t xml:space="preserve"> </w:t>
+      </w:r>
+      <w:proofErr w:type="spellStart"/>
+      <w:r>
+        <w:rPr>
+          <w:rFonts w:ascii="Times New Roman" w:eastAsia="Times New Roman" w:hAnsi="Times New Roman" w:cs="Times New Roman"/>
+          <w:b/>
+          <w:bCs/>
+          <w:kern w:val="0"/>
+          <w:sz w:val="24"/>
+          <w:szCs w:val="24"/>
+          <w14:ligatures w14:val="none"/>
+        </w:rPr>
+        <w:t>vĩnh</w:t>
+      </w:r>
+      <w:proofErr w:type="spellEnd"/>
+      <w:r>
+        <w:rPr>
+          <w:rFonts w:ascii="Times New Roman" w:eastAsia="Times New Roman" w:hAnsi="Times New Roman" w:cs="Times New Roman"/>
+          <w:b/>
+          <w:bCs/>
+          <w:kern w:val="0"/>
+          <w:sz w:val="24"/>
+          <w:szCs w:val="24"/>
+          <w14:ligatures w14:val="none"/>
+        </w:rPr>
+        <w:t xml:space="preserve"> </w:t>
+      </w:r>
+      <w:proofErr w:type="spellStart"/>
+      <w:r>
+        <w:rPr>
+          <w:rFonts w:ascii="Times New Roman" w:eastAsia="Times New Roman" w:hAnsi="Times New Roman" w:cs="Times New Roman"/>
+          <w:b/>
+          <w:bCs/>
+          <w:kern w:val="0"/>
+          <w:sz w:val="24"/>
+          <w:szCs w:val="24"/>
+          <w14:ligatures w14:val="none"/>
+        </w:rPr>
+        <w:t>viễn</w:t>
+      </w:r>
+      <w:proofErr w:type="spellEnd"/>
+      <w:r>
+        <w:rPr>
+          <w:rFonts w:ascii="Times New Roman" w:eastAsia="Times New Roman" w:hAnsi="Times New Roman" w:cs="Times New Roman"/>
+          <w:kern w:val="0"/>
+          <w:sz w:val="24"/>
+          <w:szCs w:val="24"/>
+          <w14:ligatures w14:val="none"/>
+        </w:rPr>
+        <w:t xml:space="preserve"> </w:t>
+      </w:r>
+      <w:proofErr w:type="spellStart"/>
+      <w:r>
+        <w:rPr>
+          <w:rFonts w:ascii="Times New Roman" w:eastAsia="Times New Roman" w:hAnsi="Times New Roman" w:cs="Times New Roman"/>
+          <w:kern w:val="0"/>
+          <w:sz w:val="24"/>
+          <w:szCs w:val="24"/>
+          <w14:ligatures w14:val="none"/>
+        </w:rPr>
+        <w:t>tất</w:t>
+      </w:r>
+      <w:proofErr w:type="spellEnd"/>
+      <w:r>
+        <w:rPr>
+          <w:rFonts w:ascii="Times New Roman" w:eastAsia="Times New Roman" w:hAnsi="Times New Roman" w:cs="Times New Roman"/>
+          <w:kern w:val="0"/>
+          <w:sz w:val="24"/>
+          <w:szCs w:val="24"/>
+          <w14:ligatures w14:val="none"/>
+        </w:rPr>
+        <w:t xml:space="preserve"> </w:t>
+      </w:r>
+      <w:proofErr w:type="spellStart"/>
+      <w:r>
+        <w:rPr>
+          <w:rFonts w:ascii="Times New Roman" w:eastAsia="Times New Roman" w:hAnsi="Times New Roman" w:cs="Times New Roman"/>
+          <w:kern w:val="0"/>
+          <w:sz w:val="24"/>
+          <w:szCs w:val="24"/>
+          <w14:ligatures w14:val="none"/>
+        </w:rPr>
+        <w:t>cả</w:t>
+      </w:r>
+      <w:proofErr w:type="spellEnd"/>
+      <w:r>
+        <w:rPr>
+          <w:rFonts w:ascii="Times New Roman" w:eastAsia="Times New Roman" w:hAnsi="Times New Roman" w:cs="Times New Roman"/>
+          <w:kern w:val="0"/>
+          <w:sz w:val="24"/>
+          <w:szCs w:val="24"/>
+          <w14:ligatures w14:val="none"/>
+        </w:rPr>
+        <w:t xml:space="preserve"> </w:t>
+      </w:r>
+      <w:proofErr w:type="spellStart"/>
+      <w:r>
+        <w:rPr>
+          <w:rFonts w:ascii="Times New Roman" w:eastAsia="Times New Roman" w:hAnsi="Times New Roman" w:cs="Times New Roman"/>
+          <w:kern w:val="0"/>
+          <w:sz w:val="24"/>
+          <w:szCs w:val="24"/>
+          <w14:ligatures w14:val="none"/>
+        </w:rPr>
+        <w:t>các</w:t>
+      </w:r>
+      <w:proofErr w:type="spellEnd"/>
+      <w:r>
+        <w:rPr>
+          <w:rFonts w:ascii="Times New Roman" w:eastAsia="Times New Roman" w:hAnsi="Times New Roman" w:cs="Times New Roman"/>
+          <w:kern w:val="0"/>
+          <w:sz w:val="24"/>
+          <w:szCs w:val="24"/>
+          <w14:ligatures w14:val="none"/>
+        </w:rPr>
+        <w:t xml:space="preserve"> </w:t>
+      </w:r>
+      <w:proofErr w:type="spellStart"/>
+      <w:r>
+        <w:rPr>
+          <w:rFonts w:ascii="Times New Roman" w:eastAsia="Times New Roman" w:hAnsi="Times New Roman" w:cs="Times New Roman"/>
+          <w:kern w:val="0"/>
+          <w:sz w:val="24"/>
+          <w:szCs w:val="24"/>
+          <w14:ligatures w14:val="none"/>
+        </w:rPr>
+        <w:t>thay</w:t>
+      </w:r>
+      <w:proofErr w:type="spellEnd"/>
+      <w:r>
+        <w:rPr>
+          <w:rFonts w:ascii="Times New Roman" w:eastAsia="Times New Roman" w:hAnsi="Times New Roman" w:cs="Times New Roman"/>
+          <w:kern w:val="0"/>
+          <w:sz w:val="24"/>
+          <w:szCs w:val="24"/>
+          <w14:ligatures w14:val="none"/>
+        </w:rPr>
+        <w:t xml:space="preserve"> </w:t>
+      </w:r>
+      <w:proofErr w:type="spellStart"/>
+      <w:r>
+        <w:rPr>
+          <w:rFonts w:ascii="Times New Roman" w:eastAsia="Times New Roman" w:hAnsi="Times New Roman" w:cs="Times New Roman"/>
+          <w:kern w:val="0"/>
+          <w:sz w:val="24"/>
+          <w:szCs w:val="24"/>
+          <w14:ligatures w14:val="none"/>
+        </w:rPr>
+        <w:t>đổi</w:t>
+      </w:r>
+      <w:proofErr w:type="spellEnd"/>
+      <w:r>
+        <w:rPr>
+          <w:rFonts w:ascii="Times New Roman" w:eastAsia="Times New Roman" w:hAnsi="Times New Roman" w:cs="Times New Roman"/>
+          <w:kern w:val="0"/>
+          <w:sz w:val="24"/>
+          <w:szCs w:val="24"/>
+          <w14:ligatures w14:val="none"/>
+        </w:rPr>
+        <w:t xml:space="preserve"> </w:t>
+      </w:r>
+      <w:proofErr w:type="spellStart"/>
+      <w:r>
+        <w:rPr>
+          <w:rFonts w:ascii="Times New Roman" w:eastAsia="Times New Roman" w:hAnsi="Times New Roman" w:cs="Times New Roman"/>
+          <w:kern w:val="0"/>
+          <w:sz w:val="24"/>
+          <w:szCs w:val="24"/>
+          <w14:ligatures w14:val="none"/>
+        </w:rPr>
+        <w:t>chưa</w:t>
+      </w:r>
+      <w:proofErr w:type="spellEnd"/>
+      <w:r>
+        <w:rPr>
+          <w:rFonts w:ascii="Times New Roman" w:eastAsia="Times New Roman" w:hAnsi="Times New Roman" w:cs="Times New Roman"/>
+          <w:kern w:val="0"/>
+          <w:sz w:val="24"/>
+          <w:szCs w:val="24"/>
+          <w14:ligatures w14:val="none"/>
+        </w:rPr>
+        <w:t xml:space="preserve"> </w:t>
+      </w:r>
+      <w:proofErr w:type="spellStart"/>
+      <w:r>
+        <w:rPr>
+          <w:rFonts w:ascii="Times New Roman" w:eastAsia="Times New Roman" w:hAnsi="Times New Roman" w:cs="Times New Roman"/>
+          <w:kern w:val="0"/>
+          <w:sz w:val="24"/>
+          <w:szCs w:val="24"/>
+          <w14:ligatures w14:val="none"/>
+        </w:rPr>
+        <w:t>được</w:t>
+      </w:r>
+      <w:proofErr w:type="spellEnd"/>
+      <w:r>
+        <w:rPr>
+          <w:rFonts w:ascii="Times New Roman" w:eastAsia="Times New Roman" w:hAnsi="Times New Roman" w:cs="Times New Roman"/>
+          <w:kern w:val="0"/>
+          <w:sz w:val="24"/>
+          <w:szCs w:val="24"/>
+          <w14:ligatures w14:val="none"/>
+        </w:rPr>
+        <w:t xml:space="preserve"> commit </w:t>
+      </w:r>
+      <w:proofErr w:type="spellStart"/>
+      <w:r>
+        <w:rPr>
+          <w:rFonts w:ascii="Times New Roman" w:eastAsia="Times New Roman" w:hAnsi="Times New Roman" w:cs="Times New Roman"/>
+          <w:kern w:val="0"/>
+          <w:sz w:val="24"/>
+          <w:szCs w:val="24"/>
+          <w14:ligatures w14:val="none"/>
+        </w:rPr>
+        <w:t>khỏi</w:t>
+      </w:r>
+      <w:proofErr w:type="spellEnd"/>
+      <w:r>
+        <w:rPr>
+          <w:rFonts w:ascii="Times New Roman" w:eastAsia="Times New Roman" w:hAnsi="Times New Roman" w:cs="Times New Roman"/>
+          <w:kern w:val="0"/>
+          <w:sz w:val="24"/>
+          <w:szCs w:val="24"/>
+          <w14:ligatures w14:val="none"/>
+        </w:rPr>
+        <w:t xml:space="preserve"> </w:t>
+      </w:r>
+      <w:proofErr w:type="spellStart"/>
+      <w:r>
+        <w:rPr>
+          <w:rFonts w:ascii="Times New Roman" w:eastAsia="Times New Roman" w:hAnsi="Times New Roman" w:cs="Times New Roman"/>
+          <w:kern w:val="0"/>
+          <w:sz w:val="24"/>
+          <w:szCs w:val="24"/>
+          <w14:ligatures w14:val="none"/>
+        </w:rPr>
+        <w:t>các</w:t>
+      </w:r>
+      <w:proofErr w:type="spellEnd"/>
+      <w:r>
+        <w:rPr>
+          <w:rFonts w:ascii="Times New Roman" w:eastAsia="Times New Roman" w:hAnsi="Times New Roman" w:cs="Times New Roman"/>
+          <w:kern w:val="0"/>
+          <w:sz w:val="24"/>
+          <w:szCs w:val="24"/>
+          <w14:ligatures w14:val="none"/>
+        </w:rPr>
+        <w:t xml:space="preserve"> file. Thường </w:t>
+      </w:r>
+      <w:proofErr w:type="spellStart"/>
+      <w:r>
+        <w:rPr>
+          <w:rFonts w:ascii="Times New Roman" w:eastAsia="Times New Roman" w:hAnsi="Times New Roman" w:cs="Times New Roman"/>
+          <w:kern w:val="0"/>
+          <w:sz w:val="24"/>
+          <w:szCs w:val="24"/>
+          <w14:ligatures w14:val="none"/>
+        </w:rPr>
+        <w:t>dùng</w:t>
+      </w:r>
+      <w:proofErr w:type="spellEnd"/>
+      <w:r>
+        <w:rPr>
+          <w:rFonts w:ascii="Times New Roman" w:eastAsia="Times New Roman" w:hAnsi="Times New Roman" w:cs="Times New Roman"/>
+          <w:kern w:val="0"/>
+          <w:sz w:val="24"/>
+          <w:szCs w:val="24"/>
+          <w14:ligatures w14:val="none"/>
+        </w:rPr>
+        <w:t xml:space="preserve"> </w:t>
+      </w:r>
+      <w:proofErr w:type="spellStart"/>
+      <w:r>
+        <w:rPr>
+          <w:rFonts w:ascii="Times New Roman" w:eastAsia="Times New Roman" w:hAnsi="Times New Roman" w:cs="Times New Roman"/>
+          <w:kern w:val="0"/>
+          <w:sz w:val="24"/>
+          <w:szCs w:val="24"/>
+          <w14:ligatures w14:val="none"/>
+        </w:rPr>
+        <w:t>khi</w:t>
+      </w:r>
+      <w:proofErr w:type="spellEnd"/>
+      <w:r>
+        <w:rPr>
+          <w:rFonts w:ascii="Times New Roman" w:eastAsia="Times New Roman" w:hAnsi="Times New Roman" w:cs="Times New Roman"/>
+          <w:kern w:val="0"/>
+          <w:sz w:val="24"/>
+          <w:szCs w:val="24"/>
+          <w14:ligatures w14:val="none"/>
+        </w:rPr>
+        <w:t xml:space="preserve"> </w:t>
+      </w:r>
+      <w:proofErr w:type="spellStart"/>
+      <w:r>
+        <w:rPr>
+          <w:rFonts w:ascii="Times New Roman" w:eastAsia="Times New Roman" w:hAnsi="Times New Roman" w:cs="Times New Roman"/>
+          <w:kern w:val="0"/>
+          <w:sz w:val="24"/>
+          <w:szCs w:val="24"/>
+          <w14:ligatures w14:val="none"/>
+        </w:rPr>
+        <w:t>bạn</w:t>
+      </w:r>
+      <w:proofErr w:type="spellEnd"/>
+      <w:r>
+        <w:rPr>
+          <w:rFonts w:ascii="Times New Roman" w:eastAsia="Times New Roman" w:hAnsi="Times New Roman" w:cs="Times New Roman"/>
+          <w:kern w:val="0"/>
+          <w:sz w:val="24"/>
+          <w:szCs w:val="24"/>
+          <w14:ligatures w14:val="none"/>
+        </w:rPr>
+        <w:t xml:space="preserve"> </w:t>
+      </w:r>
+      <w:proofErr w:type="spellStart"/>
+      <w:r>
+        <w:rPr>
+          <w:rFonts w:ascii="Times New Roman" w:eastAsia="Times New Roman" w:hAnsi="Times New Roman" w:cs="Times New Roman"/>
+          <w:kern w:val="0"/>
+          <w:sz w:val="24"/>
+          <w:szCs w:val="24"/>
+          <w14:ligatures w14:val="none"/>
+        </w:rPr>
+        <w:t>chắc</w:t>
+      </w:r>
+      <w:proofErr w:type="spellEnd"/>
+      <w:r>
+        <w:rPr>
+          <w:rFonts w:ascii="Times New Roman" w:eastAsia="Times New Roman" w:hAnsi="Times New Roman" w:cs="Times New Roman"/>
+          <w:kern w:val="0"/>
+          <w:sz w:val="24"/>
+          <w:szCs w:val="24"/>
+          <w14:ligatures w14:val="none"/>
+        </w:rPr>
+        <w:t xml:space="preserve"> </w:t>
+      </w:r>
+      <w:proofErr w:type="spellStart"/>
+      <w:r>
+        <w:rPr>
+          <w:rFonts w:ascii="Times New Roman" w:eastAsia="Times New Roman" w:hAnsi="Times New Roman" w:cs="Times New Roman"/>
+          <w:kern w:val="0"/>
+          <w:sz w:val="24"/>
+          <w:szCs w:val="24"/>
+          <w14:ligatures w14:val="none"/>
+        </w:rPr>
+        <w:t>chắn</w:t>
+      </w:r>
+      <w:proofErr w:type="spellEnd"/>
+      <w:r>
+        <w:rPr>
+          <w:rFonts w:ascii="Times New Roman" w:eastAsia="Times New Roman" w:hAnsi="Times New Roman" w:cs="Times New Roman"/>
+          <w:kern w:val="0"/>
+          <w:sz w:val="24"/>
+          <w:szCs w:val="24"/>
+          <w14:ligatures w14:val="none"/>
+        </w:rPr>
+        <w:t xml:space="preserve"> </w:t>
+      </w:r>
+      <w:proofErr w:type="spellStart"/>
+      <w:r>
+        <w:rPr>
+          <w:rFonts w:ascii="Times New Roman" w:eastAsia="Times New Roman" w:hAnsi="Times New Roman" w:cs="Times New Roman"/>
+          <w:kern w:val="0"/>
+          <w:sz w:val="24"/>
+          <w:szCs w:val="24"/>
+          <w14:ligatures w14:val="none"/>
+        </w:rPr>
+        <w:t>muốn</w:t>
+      </w:r>
+      <w:proofErr w:type="spellEnd"/>
+      <w:r>
+        <w:rPr>
+          <w:rFonts w:ascii="Times New Roman" w:eastAsia="Times New Roman" w:hAnsi="Times New Roman" w:cs="Times New Roman"/>
+          <w:kern w:val="0"/>
+          <w:sz w:val="24"/>
+          <w:szCs w:val="24"/>
+          <w14:ligatures w14:val="none"/>
+        </w:rPr>
+        <w:t xml:space="preserve"> </w:t>
+      </w:r>
+      <w:proofErr w:type="spellStart"/>
+      <w:r>
+        <w:rPr>
+          <w:rFonts w:ascii="Times New Roman" w:eastAsia="Times New Roman" w:hAnsi="Times New Roman" w:cs="Times New Roman"/>
+          <w:kern w:val="0"/>
+          <w:sz w:val="24"/>
+          <w:szCs w:val="24"/>
+          <w14:ligatures w14:val="none"/>
+        </w:rPr>
+        <w:t>loại</w:t>
+      </w:r>
+      <w:proofErr w:type="spellEnd"/>
+      <w:r>
+        <w:rPr>
+          <w:rFonts w:ascii="Times New Roman" w:eastAsia="Times New Roman" w:hAnsi="Times New Roman" w:cs="Times New Roman"/>
+          <w:kern w:val="0"/>
+          <w:sz w:val="24"/>
+          <w:szCs w:val="24"/>
+          <w14:ligatures w14:val="none"/>
+        </w:rPr>
+        <w:t xml:space="preserve"> </w:t>
+      </w:r>
+      <w:proofErr w:type="spellStart"/>
+      <w:r>
+        <w:rPr>
+          <w:rFonts w:ascii="Times New Roman" w:eastAsia="Times New Roman" w:hAnsi="Times New Roman" w:cs="Times New Roman"/>
+          <w:kern w:val="0"/>
+          <w:sz w:val="24"/>
+          <w:szCs w:val="24"/>
+          <w14:ligatures w14:val="none"/>
+        </w:rPr>
+        <w:t>bỏ</w:t>
+      </w:r>
+      <w:proofErr w:type="spellEnd"/>
+      <w:r>
+        <w:rPr>
+          <w:rFonts w:ascii="Times New Roman" w:eastAsia="Times New Roman" w:hAnsi="Times New Roman" w:cs="Times New Roman"/>
+          <w:kern w:val="0"/>
+          <w:sz w:val="24"/>
+          <w:szCs w:val="24"/>
+          <w14:ligatures w14:val="none"/>
+        </w:rPr>
+        <w:t xml:space="preserve"> </w:t>
+      </w:r>
+      <w:proofErr w:type="spellStart"/>
+      <w:r>
+        <w:rPr>
+          <w:rFonts w:ascii="Times New Roman" w:eastAsia="Times New Roman" w:hAnsi="Times New Roman" w:cs="Times New Roman"/>
+          <w:kern w:val="0"/>
+          <w:sz w:val="24"/>
+          <w:szCs w:val="24"/>
+          <w14:ligatures w14:val="none"/>
+        </w:rPr>
+        <w:t>hoàn</w:t>
+      </w:r>
+      <w:proofErr w:type="spellEnd"/>
+      <w:r>
+        <w:rPr>
+          <w:rFonts w:ascii="Times New Roman" w:eastAsia="Times New Roman" w:hAnsi="Times New Roman" w:cs="Times New Roman"/>
+          <w:kern w:val="0"/>
+          <w:sz w:val="24"/>
+          <w:szCs w:val="24"/>
+          <w14:ligatures w14:val="none"/>
+        </w:rPr>
+        <w:t xml:space="preserve"> </w:t>
+      </w:r>
+      <w:proofErr w:type="spellStart"/>
+      <w:r>
+        <w:rPr>
+          <w:rFonts w:ascii="Times New Roman" w:eastAsia="Times New Roman" w:hAnsi="Times New Roman" w:cs="Times New Roman"/>
+          <w:kern w:val="0"/>
+          <w:sz w:val="24"/>
+          <w:szCs w:val="24"/>
+          <w14:ligatures w14:val="none"/>
+        </w:rPr>
+        <w:t>toàn</w:t>
+      </w:r>
+      <w:proofErr w:type="spellEnd"/>
+      <w:r>
+        <w:rPr>
+          <w:rFonts w:ascii="Times New Roman" w:eastAsia="Times New Roman" w:hAnsi="Times New Roman" w:cs="Times New Roman"/>
+          <w:kern w:val="0"/>
+          <w:sz w:val="24"/>
+          <w:szCs w:val="24"/>
+          <w14:ligatures w14:val="none"/>
+        </w:rPr>
+        <w:t xml:space="preserve"> </w:t>
+      </w:r>
+      <w:proofErr w:type="spellStart"/>
+      <w:r>
+        <w:rPr>
+          <w:rFonts w:ascii="Times New Roman" w:eastAsia="Times New Roman" w:hAnsi="Times New Roman" w:cs="Times New Roman"/>
+          <w:kern w:val="0"/>
+          <w:sz w:val="24"/>
+          <w:szCs w:val="24"/>
+          <w14:ligatures w14:val="none"/>
+        </w:rPr>
+        <w:t>một</w:t>
+      </w:r>
+      <w:proofErr w:type="spellEnd"/>
+      <w:r>
+        <w:rPr>
+          <w:rFonts w:ascii="Times New Roman" w:eastAsia="Times New Roman" w:hAnsi="Times New Roman" w:cs="Times New Roman"/>
+          <w:kern w:val="0"/>
+          <w:sz w:val="24"/>
+          <w:szCs w:val="24"/>
+          <w14:ligatures w14:val="none"/>
+        </w:rPr>
+        <w:t xml:space="preserve"> </w:t>
+      </w:r>
+      <w:proofErr w:type="spellStart"/>
+      <w:r>
+        <w:rPr>
+          <w:rFonts w:ascii="Times New Roman" w:eastAsia="Times New Roman" w:hAnsi="Times New Roman" w:cs="Times New Roman"/>
+          <w:kern w:val="0"/>
+          <w:sz w:val="24"/>
+          <w:szCs w:val="24"/>
+          <w14:ligatures w14:val="none"/>
+        </w:rPr>
+        <w:t>nhóm</w:t>
+      </w:r>
+      <w:proofErr w:type="spellEnd"/>
+      <w:r>
+        <w:rPr>
+          <w:rFonts w:ascii="Times New Roman" w:eastAsia="Times New Roman" w:hAnsi="Times New Roman" w:cs="Times New Roman"/>
+          <w:kern w:val="0"/>
+          <w:sz w:val="24"/>
+          <w:szCs w:val="24"/>
+          <w14:ligatures w14:val="none"/>
+        </w:rPr>
+        <w:t xml:space="preserve"> </w:t>
+      </w:r>
+      <w:proofErr w:type="spellStart"/>
+      <w:r>
+        <w:rPr>
+          <w:rFonts w:ascii="Times New Roman" w:eastAsia="Times New Roman" w:hAnsi="Times New Roman" w:cs="Times New Roman"/>
+          <w:kern w:val="0"/>
+          <w:sz w:val="24"/>
+          <w:szCs w:val="24"/>
+          <w14:ligatures w14:val="none"/>
+        </w:rPr>
+        <w:t>thay</w:t>
+      </w:r>
+      <w:proofErr w:type="spellEnd"/>
+      <w:r>
+        <w:rPr>
+          <w:rFonts w:ascii="Times New Roman" w:eastAsia="Times New Roman" w:hAnsi="Times New Roman" w:cs="Times New Roman"/>
+          <w:kern w:val="0"/>
+          <w:sz w:val="24"/>
+          <w:szCs w:val="24"/>
+          <w14:ligatures w14:val="none"/>
+        </w:rPr>
+        <w:t xml:space="preserve"> </w:t>
+      </w:r>
+      <w:proofErr w:type="spellStart"/>
+      <w:r>
+        <w:rPr>
+          <w:rFonts w:ascii="Times New Roman" w:eastAsia="Times New Roman" w:hAnsi="Times New Roman" w:cs="Times New Roman"/>
+          <w:kern w:val="0"/>
+          <w:sz w:val="24"/>
+          <w:szCs w:val="24"/>
+          <w14:ligatures w14:val="none"/>
+        </w:rPr>
+        <w:t>đổi</w:t>
+      </w:r>
+      <w:proofErr w:type="spellEnd"/>
+      <w:r>
+        <w:rPr>
+          <w:rFonts w:ascii="Times New Roman" w:eastAsia="Times New Roman" w:hAnsi="Times New Roman" w:cs="Times New Roman"/>
+          <w:kern w:val="0"/>
+          <w:sz w:val="24"/>
+          <w:szCs w:val="24"/>
+          <w14:ligatures w14:val="none"/>
+        </w:rPr>
+        <w:t>.</w:t>
+      </w:r>
+    </w:p>
+    <w:p>
+      <w:pPr>
+        <w:pStyle w:val="ListParagraph"/>
+        <w:rPr>
+          <w:rFonts w:ascii="Times New Roman" w:hAnsi="Times New Roman" w:cs="Times New Roman"/>
+          <w:sz w:val="28"/>
+          <w:szCs w:val="28"/>
+        </w:rPr>
+      </w:pPr>
+      <w:r>
+        <w:rPr>
+          <w:rFonts w:ascii="Times New Roman" w:hAnsi="Times New Roman" w:cs="Times New Roman"/>
+          <w:sz w:val="28"/>
+          <w:szCs w:val="28"/>
+        </w:rPr>
+        <w:lastRenderedPageBreak/>
+        <w:drawing>
+          <wp:inline distT="0" distB="0" distL="0" distR="0" wp14:anchorId="5E245003" wp14:editId="5E68149E">
+            <wp:extent cx="5943600" cy="3019425"/>
+            <wp:effectExtent l="0" t="0" r="0" b="9525"/>
+            <wp:docPr id="1481017318" name="Picture 1" descr="A screenshot of a computer screen&#10;&#10;Description automatically generated"/>
+            <wp:cNvGraphicFramePr>
+              <a:graphicFrameLocks xmlns:a="http://schemas.openxmlformats.org/drawingml/2006/main" noChangeAspect="1"/>
+            </wp:cNvGraphicFramePr>
+            <a:graphic xmlns:a="http://schemas.openxmlformats.org/drawingml/2006/main">
+              <a:graphicData uri="http://schemas.openxmlformats.org/drawingml/2006/picture">
+                <pic:pic xmlns:pic="http://schemas.openxmlformats.org/drawingml/2006/picture">
+                  <pic:nvPicPr>
+                    <pic:cNvPr id="1481017318" name="Picture 1" descr="A screenshot of a computer screen&#10;&#10;Description automatically generated"/>
+                    <pic:cNvPicPr/>
+                  </pic:nvPicPr>
+                  <pic:blipFill>
+                    <a:blip r:embed="rId7"/>
+                    <a:stretch>
+                      <a:fillRect/>
+                    </a:stretch>
+                  </pic:blipFill>
+                  <pic:spPr>
+                    <a:xfrm>
+                      <a:off x="0" y="0"/>
+                      <a:ext cx="5943600" cy="3019425"/>
+                    </a:xfrm>
+                    <a:prstGeom prst="rect">
+                      <a:avLst/>
+                    </a:prstGeom>
+                  </pic:spPr>
+                </pic:pic>
+              </a:graphicData>
+            </a:graphic>
+          </wp:inline>
+        </w:drawing>
       </w:r>
     </w:p>
     <w:p>
@@ -154,8 +2784,36 @@
           <w:sz w:val="28"/>
           <w:szCs w:val="28"/>
         </w:rPr>
-        <w:t>Merge và rebase</w:t>
-      </w:r>
+        <w:t xml:space="preserve">Merge </w:t>
+      </w:r>
+      <w:proofErr w:type="spellStart"/>
+      <w:r>
+        <w:rPr>
+          <w:rFonts w:ascii="Times New Roman" w:hAnsi="Times New Roman" w:cs="Times New Roman"/>
+          <w:sz w:val="28"/>
+          <w:szCs w:val="28"/>
+        </w:rPr>
+        <w:t>và</w:t>
+      </w:r>
+      <w:proofErr w:type="spellEnd"/>
+      <w:r>
+        <w:rPr>
+          <w:rFonts w:ascii="Times New Roman" w:hAnsi="Times New Roman" w:cs="Times New Roman"/>
+          <w:sz w:val="28"/>
+          <w:szCs w:val="28"/>
+        </w:rPr>
+        <w:t xml:space="preserve"> </w:t>
+      </w:r>
+      <w:proofErr w:type="gramStart"/>
+      <w:r>
+        <w:rPr>
+          <w:rFonts w:ascii="Times New Roman" w:hAnsi="Times New Roman" w:cs="Times New Roman"/>
+          <w:sz w:val="28"/>
+          <w:szCs w:val="28"/>
+        </w:rPr>
+        <w:t>rebase</w:t>
+      </w:r>
+      <w:proofErr w:type="gramEnd"/>
     </w:p>
     <w:p>
       <w:pPr>
@@ -170,14 +2828,70 @@
           <w:szCs w:val="28"/>
         </w:rPr>
       </w:pPr>
-      <w:r>
-        <w:rPr>
-          <w:rFonts w:ascii="Times New Roman" w:hAnsi="Times New Roman" w:cs="Times New Roman"/>
-          <w:sz w:val="28"/>
-          <w:szCs w:val="28"/>
-        </w:rPr>
-        <w:t>Phân biệt pull và fetch</w:t>
-      </w:r>
+      <w:proofErr w:type="spellStart"/>
+      <w:r>
+        <w:rPr>
+          <w:rFonts w:ascii="Times New Roman" w:hAnsi="Times New Roman" w:cs="Times New Roman"/>
+          <w:sz w:val="28"/>
+          <w:szCs w:val="28"/>
+        </w:rPr>
+        <w:t>Phân</w:t>
+      </w:r>
+      <w:proofErr w:type="spellEnd"/>
+      <w:r>
+        <w:rPr>
+          <w:rFonts w:ascii="Times New Roman" w:hAnsi="Times New Roman" w:cs="Times New Roman"/>
+          <w:sz w:val="28"/>
+          <w:szCs w:val="28"/>
+        </w:rPr>
+        <w:t xml:space="preserve"> </w:t>
+      </w:r>
+      <w:proofErr w:type="spellStart"/>
+      <w:r>
+        <w:rPr>
+          <w:rFonts w:ascii="Times New Roman" w:hAnsi="Times New Roman" w:cs="Times New Roman"/>
+          <w:sz w:val="28"/>
+          <w:szCs w:val="28"/>
+        </w:rPr>
+        <w:t>biệt</w:t>
+      </w:r>
+      <w:proofErr w:type="spellEnd"/>
+      <w:r>
+        <w:rPr>
+          <w:rFonts w:ascii="Times New Roman" w:hAnsi="Times New Roman" w:cs="Times New Roman"/>
+          <w:sz w:val="28"/>
+          <w:szCs w:val="28"/>
+        </w:rPr>
+        <w:t xml:space="preserve"> pull </w:t>
+      </w:r>
+      <w:proofErr w:type="spellStart"/>
+      <w:r>
+        <w:rPr>
+          <w:rFonts w:ascii="Times New Roman" w:hAnsi="Times New Roman" w:cs="Times New Roman"/>
+          <w:sz w:val="28"/>
+          <w:szCs w:val="28"/>
+        </w:rPr>
+        <w:t>và</w:t>
+      </w:r>
+      <w:proofErr w:type="spellEnd"/>
+      <w:r>
+        <w:rPr>
+          <w:rFonts w:ascii="Times New Roman" w:hAnsi="Times New Roman" w:cs="Times New Roman"/>
+          <w:sz w:val="28"/>
+          <w:szCs w:val="28"/>
+        </w:rPr>
+        <w:t xml:space="preserve"> </w:t>
+      </w:r>
+      <w:proofErr w:type="gramStart"/>
+      <w:r>
+        <w:rPr>
+          <w:rFonts w:ascii="Times New Roman" w:hAnsi="Times New Roman" w:cs="Times New Roman"/>
+          <w:sz w:val="28"/>
+          <w:szCs w:val="28"/>
+        </w:rPr>
+        <w:t>fetch</w:t>
+      </w:r>
+      <w:proofErr w:type="gramEnd"/>
     </w:p>
     <w:p>
       <w:pPr>
@@ -198,7 +2912,16 @@
           <w:sz w:val="28"/>
           <w:szCs w:val="28"/>
         </w:rPr>
-        <w:t>Cherry pick d</w:t>
+        <w:t xml:space="preserve">Cherry pick </w:t>
+      </w:r>
+      <w:proofErr w:type="spellStart"/>
+      <w:r>
+        <w:rPr>
+          <w:rFonts w:ascii="Times New Roman" w:hAnsi="Times New Roman" w:cs="Times New Roman"/>
+          <w:sz w:val="28"/>
+          <w:szCs w:val="28"/>
+        </w:rPr>
+        <w:t>d</w:t>
       </w:r>
       <w:r>
         <w:rPr>
@@ -214,15 +2937,168 @@
           <w:sz w:val="28"/>
           <w:szCs w:val="28"/>
         </w:rPr>
-        <w:t>ng để làm gì?</w:t>
-      </w:r>
-      <w:r>
-        <w:rPr>
-          <w:rFonts w:ascii="Times New Roman" w:hAnsi="Times New Roman" w:cs="Times New Roman"/>
-          <w:sz w:val="28"/>
-          <w:szCs w:val="28"/>
-        </w:rPr>
-        <w:t xml:space="preserve"> Cách dùng như thế nào?</w:t>
+        <w:t>ng</w:t>
+      </w:r>
+      <w:proofErr w:type="spellEnd"/>
+      <w:r>
+        <w:rPr>
+          <w:rFonts w:ascii="Times New Roman" w:hAnsi="Times New Roman" w:cs="Times New Roman"/>
+          <w:sz w:val="28"/>
+          <w:szCs w:val="28"/>
+        </w:rPr>
+        <w:t xml:space="preserve"> </w:t>
+      </w:r>
+      <w:proofErr w:type="spellStart"/>
+      <w:r>
+        <w:rPr>
+          <w:rFonts w:ascii="Times New Roman" w:hAnsi="Times New Roman" w:cs="Times New Roman"/>
+          <w:sz w:val="28"/>
+          <w:szCs w:val="28"/>
+        </w:rPr>
+        <w:t>để</w:t>
+      </w:r>
+      <w:proofErr w:type="spellEnd"/>
+      <w:r>
+        <w:rPr>
+          <w:rFonts w:ascii="Times New Roman" w:hAnsi="Times New Roman" w:cs="Times New Roman"/>
+          <w:sz w:val="28"/>
+          <w:szCs w:val="28"/>
+        </w:rPr>
+        <w:t xml:space="preserve"> </w:t>
+      </w:r>
+      <w:proofErr w:type="spellStart"/>
+      <w:r>
+        <w:rPr>
+          <w:rFonts w:ascii="Times New Roman" w:hAnsi="Times New Roman" w:cs="Times New Roman"/>
+          <w:sz w:val="28"/>
+          <w:szCs w:val="28"/>
+        </w:rPr>
+        <w:t>làm</w:t>
+      </w:r>
+      <w:proofErr w:type="spellEnd"/>
+      <w:r>
+        <w:rPr>
+          <w:rFonts w:ascii="Times New Roman" w:hAnsi="Times New Roman" w:cs="Times New Roman"/>
+          <w:sz w:val="28"/>
+          <w:szCs w:val="28"/>
+        </w:rPr>
+        <w:t xml:space="preserve"> </w:t>
+      </w:r>
+      <w:proofErr w:type="spellStart"/>
+      <w:r>
+        <w:rPr>
+          <w:rFonts w:ascii="Times New Roman" w:hAnsi="Times New Roman" w:cs="Times New Roman"/>
+          <w:sz w:val="28"/>
+          <w:szCs w:val="28"/>
+        </w:rPr>
+        <w:t>gì</w:t>
+      </w:r>
+      <w:proofErr w:type="spellEnd"/>
+      <w:r>
+        <w:rPr>
+          <w:rFonts w:ascii="Times New Roman" w:hAnsi="Times New Roman" w:cs="Times New Roman"/>
+          <w:sz w:val="28"/>
+          <w:szCs w:val="28"/>
+        </w:rPr>
+        <w:t>?</w:t>
+      </w:r>
+      <w:r>
+        <w:rPr>
+          <w:rFonts w:ascii="Times New Roman" w:hAnsi="Times New Roman" w:cs="Times New Roman"/>
+          <w:sz w:val="28"/>
+          <w:szCs w:val="28"/>
+        </w:rPr>
+        <w:t xml:space="preserve"> </w:t>
+      </w:r>
+      <w:proofErr w:type="spellStart"/>
+      <w:r>
+        <w:rPr>
+          <w:rFonts w:ascii="Times New Roman" w:hAnsi="Times New Roman" w:cs="Times New Roman"/>
+          <w:sz w:val="28"/>
+          <w:szCs w:val="28"/>
+        </w:rPr>
+        <w:t>Cách</w:t>
+      </w:r>
+      <w:proofErr w:type="spellEnd"/>
+      <w:r>
+        <w:rPr>
+          <w:rFonts w:ascii="Times New Roman" w:hAnsi="Times New Roman" w:cs="Times New Roman"/>
+          <w:sz w:val="28"/>
+          <w:szCs w:val="28"/>
+        </w:rPr>
+        <w:t xml:space="preserve"> </w:t>
+      </w:r>
+      <w:proofErr w:type="spellStart"/>
+      <w:r>
+        <w:rPr>
+          <w:rFonts w:ascii="Times New Roman" w:hAnsi="Times New Roman" w:cs="Times New Roman"/>
+          <w:sz w:val="28"/>
+          <w:szCs w:val="28"/>
+        </w:rPr>
+        <w:t>dùng</w:t>
+      </w:r>
+      <w:proofErr w:type="spellEnd"/>
+      <w:r>
+        <w:rPr>
+          <w:rFonts w:ascii="Times New Roman" w:hAnsi="Times New Roman" w:cs="Times New Roman"/>
+          <w:sz w:val="28"/>
+          <w:szCs w:val="28"/>
+        </w:rPr>
+        <w:t xml:space="preserve"> </w:t>
+      </w:r>
+      <w:proofErr w:type="spellStart"/>
+      <w:r>
+        <w:rPr>
+          <w:rFonts w:ascii="Times New Roman" w:hAnsi="Times New Roman" w:cs="Times New Roman"/>
+          <w:sz w:val="28"/>
+          <w:szCs w:val="28"/>
+        </w:rPr>
+        <w:t>như</w:t>
+      </w:r>
+      <w:proofErr w:type="spellEnd"/>
+      <w:r>
+        <w:rPr>
+          <w:rFonts w:ascii="Times New Roman" w:hAnsi="Times New Roman" w:cs="Times New Roman"/>
+          <w:sz w:val="28"/>
+          <w:szCs w:val="28"/>
+        </w:rPr>
+        <w:t xml:space="preserve"> </w:t>
+      </w:r>
+      <w:proofErr w:type="spellStart"/>
+      <w:r>
+        <w:rPr>
+          <w:rFonts w:ascii="Times New Roman" w:hAnsi="Times New Roman" w:cs="Times New Roman"/>
+          <w:sz w:val="28"/>
+          <w:szCs w:val="28"/>
+        </w:rPr>
+        <w:t>thế</w:t>
+      </w:r>
+      <w:proofErr w:type="spellEnd"/>
+      <w:r>
+        <w:rPr>
+          <w:rFonts w:ascii="Times New Roman" w:hAnsi="Times New Roman" w:cs="Times New Roman"/>
+          <w:sz w:val="28"/>
+          <w:szCs w:val="28"/>
+        </w:rPr>
+        <w:t xml:space="preserve"> </w:t>
+      </w:r>
+      <w:proofErr w:type="spellStart"/>
+      <w:r>
+        <w:rPr>
+          <w:rFonts w:ascii="Times New Roman" w:hAnsi="Times New Roman" w:cs="Times New Roman"/>
+          <w:sz w:val="28"/>
+          <w:szCs w:val="28"/>
+        </w:rPr>
+        <w:t>nào</w:t>
+      </w:r>
+      <w:proofErr w:type="spellEnd"/>
+      <w:r>
+        <w:rPr>
+          <w:rFonts w:ascii="Times New Roman" w:hAnsi="Times New Roman" w:cs="Times New Roman"/>
+          <w:sz w:val="28"/>
+          <w:szCs w:val="28"/>
+        </w:rPr>
+        <w:t>?</w:t>
       </w:r>
     </w:p>
     <w:p>
@@ -238,13 +3114,77 @@
           <w:szCs w:val="28"/>
         </w:rPr>
       </w:pPr>
-      <w:r>
-        <w:rPr>
-          <w:rFonts w:ascii="Times New Roman" w:hAnsi="Times New Roman" w:cs="Times New Roman"/>
-          <w:sz w:val="28"/>
-          <w:szCs w:val="28"/>
-        </w:rPr>
-        <w:t>Hướng dẫn sử dụng stash</w:t>
+      <w:proofErr w:type="spellStart"/>
+      <w:r>
+        <w:rPr>
+          <w:rFonts w:ascii="Times New Roman" w:hAnsi="Times New Roman" w:cs="Times New Roman"/>
+          <w:sz w:val="28"/>
+          <w:szCs w:val="28"/>
+        </w:rPr>
+        <w:t>Hướng</w:t>
+      </w:r>
+      <w:proofErr w:type="spellEnd"/>
+      <w:r>
+        <w:rPr>
+          <w:rFonts w:ascii="Times New Roman" w:hAnsi="Times New Roman" w:cs="Times New Roman"/>
+          <w:sz w:val="28"/>
+          <w:szCs w:val="28"/>
+        </w:rPr>
+        <w:t xml:space="preserve"> </w:t>
+      </w:r>
+      <w:proofErr w:type="spellStart"/>
+      <w:r>
+        <w:rPr>
+          <w:rFonts w:ascii="Times New Roman" w:hAnsi="Times New Roman" w:cs="Times New Roman"/>
+          <w:sz w:val="28"/>
+          <w:szCs w:val="28"/>
+        </w:rPr>
+        <w:t>dẫn</w:t>
+      </w:r>
+      <w:proofErr w:type="spellEnd"/>
+      <w:r>
+        <w:rPr>
+          <w:rFonts w:ascii="Times New Roman" w:hAnsi="Times New Roman" w:cs="Times New Roman"/>
+          <w:sz w:val="28"/>
+          <w:szCs w:val="28"/>
+        </w:rPr>
+        <w:t xml:space="preserve"> </w:t>
+      </w:r>
+      <w:proofErr w:type="spellStart"/>
+      <w:r>
+        <w:rPr>
+          <w:rFonts w:ascii="Times New Roman" w:hAnsi="Times New Roman" w:cs="Times New Roman"/>
+          <w:sz w:val="28"/>
+          <w:szCs w:val="28"/>
+        </w:rPr>
+        <w:t>sử</w:t>
+      </w:r>
+      <w:proofErr w:type="spellEnd"/>
+      <w:r>
+        <w:rPr>
+          <w:rFonts w:ascii="Times New Roman" w:hAnsi="Times New Roman" w:cs="Times New Roman"/>
+          <w:sz w:val="28"/>
+          <w:szCs w:val="28"/>
+        </w:rPr>
+        <w:t xml:space="preserve"> </w:t>
+      </w:r>
+      <w:proofErr w:type="spellStart"/>
+      <w:r>
+        <w:rPr>
+          <w:rFonts w:ascii="Times New Roman" w:hAnsi="Times New Roman" w:cs="Times New Roman"/>
+          <w:sz w:val="28"/>
+          <w:szCs w:val="28"/>
+        </w:rPr>
+        <w:t>dụng</w:t>
+      </w:r>
+      <w:proofErr w:type="spellEnd"/>
+      <w:r>
+        <w:rPr>
+          <w:rFonts w:ascii="Times New Roman" w:hAnsi="Times New Roman" w:cs="Times New Roman"/>
+          <w:sz w:val="28"/>
+          <w:szCs w:val="28"/>
+        </w:rPr>
+        <w:t xml:space="preserve"> stash</w:t>
       </w:r>
     </w:p>
     <w:p>
@@ -274,31 +3214,159 @@
           <w:sz w:val="28"/>
           <w:szCs w:val="28"/>
         </w:rPr>
-        <w:t xml:space="preserve"> dung để làm gì?</w:t>
-      </w:r>
-      <w:r>
-        <w:rPr>
-          <w:rFonts w:ascii="Times New Roman" w:hAnsi="Times New Roman" w:cs="Times New Roman"/>
-          <w:sz w:val="28"/>
-          <w:szCs w:val="28"/>
-        </w:rPr>
-        <w:t xml:space="preserve"> Cách d</w:t>
-      </w:r>
-      <w:r>
-        <w:rPr>
-          <w:rFonts w:ascii="Times New Roman" w:hAnsi="Times New Roman" w:cs="Times New Roman"/>
-          <w:sz w:val="28"/>
-          <w:szCs w:val="28"/>
-        </w:rPr>
-        <w:t>ù</w:t>
-      </w:r>
-      <w:r>
-        <w:rPr>
-          <w:rFonts w:ascii="Times New Roman" w:hAnsi="Times New Roman" w:cs="Times New Roman"/>
-          <w:sz w:val="28"/>
-          <w:szCs w:val="28"/>
-        </w:rPr>
-        <w:t>ng như thế nào?</w:t>
+        <w:t xml:space="preserve"> dung </w:t>
+      </w:r>
+      <w:proofErr w:type="spellStart"/>
+      <w:r>
+        <w:rPr>
+          <w:rFonts w:ascii="Times New Roman" w:hAnsi="Times New Roman" w:cs="Times New Roman"/>
+          <w:sz w:val="28"/>
+          <w:szCs w:val="28"/>
+        </w:rPr>
+        <w:t>để</w:t>
+      </w:r>
+      <w:proofErr w:type="spellEnd"/>
+      <w:r>
+        <w:rPr>
+          <w:rFonts w:ascii="Times New Roman" w:hAnsi="Times New Roman" w:cs="Times New Roman"/>
+          <w:sz w:val="28"/>
+          <w:szCs w:val="28"/>
+        </w:rPr>
+        <w:t xml:space="preserve"> </w:t>
+      </w:r>
+      <w:proofErr w:type="spellStart"/>
+      <w:r>
+        <w:rPr>
+          <w:rFonts w:ascii="Times New Roman" w:hAnsi="Times New Roman" w:cs="Times New Roman"/>
+          <w:sz w:val="28"/>
+          <w:szCs w:val="28"/>
+        </w:rPr>
+        <w:t>làm</w:t>
+      </w:r>
+      <w:proofErr w:type="spellEnd"/>
+      <w:r>
+        <w:rPr>
+          <w:rFonts w:ascii="Times New Roman" w:hAnsi="Times New Roman" w:cs="Times New Roman"/>
+          <w:sz w:val="28"/>
+          <w:szCs w:val="28"/>
+        </w:rPr>
+        <w:t xml:space="preserve"> </w:t>
+      </w:r>
+      <w:proofErr w:type="spellStart"/>
+      <w:r>
+        <w:rPr>
+          <w:rFonts w:ascii="Times New Roman" w:hAnsi="Times New Roman" w:cs="Times New Roman"/>
+          <w:sz w:val="28"/>
+          <w:szCs w:val="28"/>
+        </w:rPr>
+        <w:t>gì</w:t>
+      </w:r>
+      <w:proofErr w:type="spellEnd"/>
+      <w:r>
+        <w:rPr>
+          <w:rFonts w:ascii="Times New Roman" w:hAnsi="Times New Roman" w:cs="Times New Roman"/>
+          <w:sz w:val="28"/>
+          <w:szCs w:val="28"/>
+        </w:rPr>
+        <w:t>?</w:t>
+      </w:r>
+      <w:r>
+        <w:rPr>
+          <w:rFonts w:ascii="Times New Roman" w:hAnsi="Times New Roman" w:cs="Times New Roman"/>
+          <w:sz w:val="28"/>
+          <w:szCs w:val="28"/>
+        </w:rPr>
+        <w:t xml:space="preserve"> </w:t>
+      </w:r>
+      <w:proofErr w:type="spellStart"/>
+      <w:r>
+        <w:rPr>
+          <w:rFonts w:ascii="Times New Roman" w:hAnsi="Times New Roman" w:cs="Times New Roman"/>
+          <w:sz w:val="28"/>
+          <w:szCs w:val="28"/>
+        </w:rPr>
+        <w:t>Cách</w:t>
+      </w:r>
+      <w:proofErr w:type="spellEnd"/>
+      <w:r>
+        <w:rPr>
+          <w:rFonts w:ascii="Times New Roman" w:hAnsi="Times New Roman" w:cs="Times New Roman"/>
+          <w:sz w:val="28"/>
+          <w:szCs w:val="28"/>
+        </w:rPr>
+        <w:t xml:space="preserve"> </w:t>
+      </w:r>
+      <w:proofErr w:type="spellStart"/>
+      <w:r>
+        <w:rPr>
+          <w:rFonts w:ascii="Times New Roman" w:hAnsi="Times New Roman" w:cs="Times New Roman"/>
+          <w:sz w:val="28"/>
+          <w:szCs w:val="28"/>
+        </w:rPr>
+        <w:t>dùng</w:t>
+      </w:r>
+      <w:proofErr w:type="spellEnd"/>
+      <w:r>
+        <w:rPr>
+          <w:rFonts w:ascii="Times New Roman" w:hAnsi="Times New Roman" w:cs="Times New Roman"/>
+          <w:sz w:val="28"/>
+          <w:szCs w:val="28"/>
+        </w:rPr>
+        <w:t xml:space="preserve"> </w:t>
+      </w:r>
+      <w:proofErr w:type="spellStart"/>
+      <w:r>
+        <w:rPr>
+          <w:rFonts w:ascii="Times New Roman" w:hAnsi="Times New Roman" w:cs="Times New Roman"/>
+          <w:sz w:val="28"/>
+          <w:szCs w:val="28"/>
+        </w:rPr>
+        <w:t>như</w:t>
+      </w:r>
+      <w:proofErr w:type="spellEnd"/>
+      <w:r>
+        <w:rPr>
+          <w:rFonts w:ascii="Times New Roman" w:hAnsi="Times New Roman" w:cs="Times New Roman"/>
+          <w:sz w:val="28"/>
+          <w:szCs w:val="28"/>
+        </w:rPr>
+        <w:t xml:space="preserve"> </w:t>
+      </w:r>
+      <w:proofErr w:type="spellStart"/>
+      <w:r>
+        <w:rPr>
+          <w:rFonts w:ascii="Times New Roman" w:hAnsi="Times New Roman" w:cs="Times New Roman"/>
+          <w:sz w:val="28"/>
+          <w:szCs w:val="28"/>
+        </w:rPr>
+        <w:t>thế</w:t>
+      </w:r>
+      <w:proofErr w:type="spellEnd"/>
+      <w:r>
+        <w:rPr>
+          <w:rFonts w:ascii="Times New Roman" w:hAnsi="Times New Roman" w:cs="Times New Roman"/>
+          <w:sz w:val="28"/>
+          <w:szCs w:val="28"/>
+        </w:rPr>
+        <w:t xml:space="preserve"> </w:t>
+      </w:r>
+      <w:proofErr w:type="spellStart"/>
+      <w:r>
+        <w:rPr>
+          <w:rFonts w:ascii="Times New Roman" w:hAnsi="Times New Roman" w:cs="Times New Roman"/>
+          <w:sz w:val="28"/>
+          <w:szCs w:val="28"/>
+        </w:rPr>
+        <w:t>nào</w:t>
+      </w:r>
+      <w:proofErr w:type="spellEnd"/>
+      <w:r>
+        <w:rPr>
+          <w:rFonts w:ascii="Times New Roman" w:hAnsi="Times New Roman" w:cs="Times New Roman"/>
+          <w:sz w:val="28"/>
+          <w:szCs w:val="28"/>
+        </w:rPr>
+        <w:t>?</w:t>
       </w:r>
     </w:p>
     <w:p>
@@ -314,14 +3382,70 @@
           <w:szCs w:val="28"/>
         </w:rPr>
       </w:pPr>
-      <w:r>
-        <w:rPr>
-          <w:rFonts w:ascii="Times New Roman" w:hAnsi="Times New Roman" w:cs="Times New Roman"/>
-          <w:sz w:val="28"/>
-          <w:szCs w:val="28"/>
-        </w:rPr>
-        <w:t>Phân biệt revert với reset</w:t>
-      </w:r>
+      <w:proofErr w:type="spellStart"/>
+      <w:r>
+        <w:rPr>
+          <w:rFonts w:ascii="Times New Roman" w:hAnsi="Times New Roman" w:cs="Times New Roman"/>
+          <w:sz w:val="28"/>
+          <w:szCs w:val="28"/>
+        </w:rPr>
+        <w:t>Phân</w:t>
+      </w:r>
+      <w:proofErr w:type="spellEnd"/>
+      <w:r>
+        <w:rPr>
+          <w:rFonts w:ascii="Times New Roman" w:hAnsi="Times New Roman" w:cs="Times New Roman"/>
+          <w:sz w:val="28"/>
+          <w:szCs w:val="28"/>
+        </w:rPr>
+        <w:t xml:space="preserve"> </w:t>
+      </w:r>
+      <w:proofErr w:type="spellStart"/>
+      <w:r>
+        <w:rPr>
+          <w:rFonts w:ascii="Times New Roman" w:hAnsi="Times New Roman" w:cs="Times New Roman"/>
+          <w:sz w:val="28"/>
+          <w:szCs w:val="28"/>
+        </w:rPr>
+        <w:t>biệt</w:t>
+      </w:r>
+      <w:proofErr w:type="spellEnd"/>
+      <w:r>
+        <w:rPr>
+          <w:rFonts w:ascii="Times New Roman" w:hAnsi="Times New Roman" w:cs="Times New Roman"/>
+          <w:sz w:val="28"/>
+          <w:szCs w:val="28"/>
+        </w:rPr>
+        <w:t xml:space="preserve"> revert </w:t>
+      </w:r>
+      <w:proofErr w:type="spellStart"/>
+      <w:r>
+        <w:rPr>
+          <w:rFonts w:ascii="Times New Roman" w:hAnsi="Times New Roman" w:cs="Times New Roman"/>
+          <w:sz w:val="28"/>
+          <w:szCs w:val="28"/>
+        </w:rPr>
+        <w:t>với</w:t>
+      </w:r>
+      <w:proofErr w:type="spellEnd"/>
+      <w:r>
+        <w:rPr>
+          <w:rFonts w:ascii="Times New Roman" w:hAnsi="Times New Roman" w:cs="Times New Roman"/>
+          <w:sz w:val="28"/>
+          <w:szCs w:val="28"/>
+        </w:rPr>
+        <w:t xml:space="preserve"> </w:t>
+      </w:r>
+      <w:proofErr w:type="gramStart"/>
+      <w:r>
+        <w:rPr>
+          <w:rFonts w:ascii="Times New Roman" w:hAnsi="Times New Roman" w:cs="Times New Roman"/>
+          <w:sz w:val="28"/>
+          <w:szCs w:val="28"/>
+        </w:rPr>
+        <w:t>reset</w:t>
+      </w:r>
+      <w:proofErr w:type="gramEnd"/>
     </w:p>
     <w:p>
       <w:pPr>
@@ -336,13 +3460,77 @@
           <w:szCs w:val="28"/>
         </w:rPr>
       </w:pPr>
-      <w:r>
-        <w:rPr>
-          <w:rFonts w:ascii="Times New Roman" w:hAnsi="Times New Roman" w:cs="Times New Roman"/>
-          <w:sz w:val="28"/>
-          <w:szCs w:val="28"/>
-        </w:rPr>
-        <w:t>Hướng dẫn sử dụng git diff</w:t>
+      <w:proofErr w:type="spellStart"/>
+      <w:r>
+        <w:rPr>
+          <w:rFonts w:ascii="Times New Roman" w:hAnsi="Times New Roman" w:cs="Times New Roman"/>
+          <w:sz w:val="28"/>
+          <w:szCs w:val="28"/>
+        </w:rPr>
+        <w:t>Hướng</w:t>
+      </w:r>
+      <w:proofErr w:type="spellEnd"/>
+      <w:r>
+        <w:rPr>
+          <w:rFonts w:ascii="Times New Roman" w:hAnsi="Times New Roman" w:cs="Times New Roman"/>
+          <w:sz w:val="28"/>
+          <w:szCs w:val="28"/>
+        </w:rPr>
+        <w:t xml:space="preserve"> </w:t>
+      </w:r>
+      <w:proofErr w:type="spellStart"/>
+      <w:r>
+        <w:rPr>
+          <w:rFonts w:ascii="Times New Roman" w:hAnsi="Times New Roman" w:cs="Times New Roman"/>
+          <w:sz w:val="28"/>
+          <w:szCs w:val="28"/>
+        </w:rPr>
+        <w:t>dẫn</w:t>
+      </w:r>
+      <w:proofErr w:type="spellEnd"/>
+      <w:r>
+        <w:rPr>
+          <w:rFonts w:ascii="Times New Roman" w:hAnsi="Times New Roman" w:cs="Times New Roman"/>
+          <w:sz w:val="28"/>
+          <w:szCs w:val="28"/>
+        </w:rPr>
+        <w:t xml:space="preserve"> </w:t>
+      </w:r>
+      <w:proofErr w:type="spellStart"/>
+      <w:r>
+        <w:rPr>
+          <w:rFonts w:ascii="Times New Roman" w:hAnsi="Times New Roman" w:cs="Times New Roman"/>
+          <w:sz w:val="28"/>
+          <w:szCs w:val="28"/>
+        </w:rPr>
+        <w:t>sử</w:t>
+      </w:r>
+      <w:proofErr w:type="spellEnd"/>
+      <w:r>
+        <w:rPr>
+          <w:rFonts w:ascii="Times New Roman" w:hAnsi="Times New Roman" w:cs="Times New Roman"/>
+          <w:sz w:val="28"/>
+          <w:szCs w:val="28"/>
+        </w:rPr>
+        <w:t xml:space="preserve"> </w:t>
+      </w:r>
+      <w:proofErr w:type="spellStart"/>
+      <w:r>
+        <w:rPr>
+          <w:rFonts w:ascii="Times New Roman" w:hAnsi="Times New Roman" w:cs="Times New Roman"/>
+          <w:sz w:val="28"/>
+          <w:szCs w:val="28"/>
+        </w:rPr>
+        <w:t>dụng</w:t>
+      </w:r>
+      <w:proofErr w:type="spellEnd"/>
+      <w:r>
+        <w:rPr>
+          <w:rFonts w:ascii="Times New Roman" w:hAnsi="Times New Roman" w:cs="Times New Roman"/>
+          <w:sz w:val="28"/>
+          <w:szCs w:val="28"/>
+        </w:rPr>
+        <w:t xml:space="preserve"> git diff</w:t>
       </w:r>
     </w:p>
     <w:sectPr>
@@ -891,6 +4079,37 @@
       <w:contextualSpacing/>
     </w:pPr>
   </w:style>
+  <w:style w:type="paragraph" w:styleId="NormalWeb">
+    <w:name w:val="Normal (Web)"/>
+    <w:basedOn w:val="Normal"/>
+    <w:uiPriority w:val="99"/>
+    <w:semiHidden/>
+    <w:unhideWhenUsed/>
+    <w:rsid w:val="00A34DA0"/>
+    <w:pPr>
+      <w:spacing w:before="100" w:beforeAutospacing="1" w:after="100" w:afterAutospacing="1" w:line="240" w:lineRule="auto"/>
+    </w:pPr>
+    <w:rPr>
+      <w:rFonts w:ascii="Times New Roman" w:eastAsia="Times New Roman" w:hAnsi="Times New Roman" w:cs="Times New Roman"/>
+      <w:kern w:val="0"/>
+      <w:sz w:val="24"/>
+      <w:szCs w:val="24"/>
+      <w14:ligatures w14:val="none"/>
+    </w:rPr>
+  </w:style>
+  <w:style w:type="character" w:styleId="HTMLCode">
+    <w:name w:val="HTML Code"/>
+    <w:basedOn w:val="DefaultParagraphFont"/>
+    <w:uiPriority w:val="99"/>
+    <w:semiHidden/>
+    <w:unhideWhenUsed/>
+    <w:rsid w:val="00A34DA0"/>
+    <w:rPr>
+      <w:rFonts w:ascii="Courier New" w:eastAsia="Times New Roman" w:hAnsi="Courier New" w:cs="Courier New"/>
+      <w:sz w:val="20"/>
+      <w:szCs w:val="20"/>
+    </w:rPr>
+  </w:style>
 </w:styles>
 </file>
 

--- a/BT Git 2.docx
+++ b/BT Git 2.docx
@@ -487,127 +487,6 @@
     </w:p>
     <w:p>
       <w:pPr>
-        <w:pStyle w:val="ListParagraph"/>
-        <w:rPr>
-          <w:rFonts w:ascii="Times New Roman" w:hAnsi="Times New Roman" w:cs="Times New Roman"/>
-          <w:sz w:val="28"/>
-          <w:szCs w:val="28"/>
-        </w:rPr>
-      </w:pPr>
-    </w:p>
-    <w:p>
-      <w:pPr>
-        <w:pStyle w:val="ListParagraph"/>
-        <w:rPr>
-          <w:rFonts w:ascii="Times New Roman" w:hAnsi="Times New Roman" w:cs="Times New Roman"/>
-          <w:sz w:val="28"/>
-          <w:szCs w:val="28"/>
-        </w:rPr>
-      </w:pPr>
-      <w:r>
-        <w:rPr>
-          <w:rFonts w:ascii="Times New Roman" w:hAnsi="Times New Roman" w:cs="Times New Roman"/>
-          <w:sz w:val="28"/>
-          <w:szCs w:val="28"/>
-        </w:rPr>
-        <w:t>Git reset HEAD~</w:t>
-      </w:r>
-      <w:proofErr w:type="gramStart"/>
-      <w:r>
-        <w:rPr>
-          <w:rFonts w:ascii="Times New Roman" w:hAnsi="Times New Roman" w:cs="Times New Roman"/>
-          <w:sz w:val="28"/>
-          <w:szCs w:val="28"/>
-        </w:rPr>
-        <w:t>1</w:t>
-      </w:r>
-      <w:proofErr w:type="gramEnd"/>
-    </w:p>
-    <w:p>
-      <w:pPr>
-        <w:pStyle w:val="ListParagraph"/>
-        <w:rPr>
-          <w:rFonts w:ascii="Times New Roman" w:hAnsi="Times New Roman" w:cs="Times New Roman"/>
-          <w:sz w:val="28"/>
-          <w:szCs w:val="28"/>
-        </w:rPr>
-      </w:pPr>
-    </w:p>
-    <w:p>
-      <w:pPr>
-        <w:pStyle w:val="ListParagraph"/>
-        <w:rPr>
-          <w:rFonts w:ascii="Times New Roman" w:hAnsi="Times New Roman" w:cs="Times New Roman"/>
-          <w:sz w:val="28"/>
-          <w:szCs w:val="28"/>
-        </w:rPr>
-      </w:pPr>
-      <w:r>
-        <w:rPr>
-          <w:rFonts w:ascii="Times New Roman" w:hAnsi="Times New Roman" w:cs="Times New Roman"/>
-          <w:sz w:val="28"/>
-          <w:szCs w:val="28"/>
-        </w:rPr>
-        <w:drawing>
-          <wp:inline distT="0" distB="0" distL="0" distR="0" wp14:anchorId="3AFBC880" wp14:editId="090A80DC">
-            <wp:extent cx="5943600" cy="3337560"/>
-            <wp:effectExtent l="0" t="0" r="0" b="0"/>
-            <wp:docPr id="1775857959" name="Picture 1" descr="A screenshot of a computer screen&#10;&#10;Description automatically generated"/>
-            <wp:cNvGraphicFramePr>
-              <a:graphicFrameLocks xmlns:a="http://schemas.openxmlformats.org/drawingml/2006/main" noChangeAspect="1"/>
-            </wp:cNvGraphicFramePr>
-            <a:graphic xmlns:a="http://schemas.openxmlformats.org/drawingml/2006/main">
-              <a:graphicData uri="http://schemas.openxmlformats.org/drawingml/2006/picture">
-                <pic:pic xmlns:pic="http://schemas.openxmlformats.org/drawingml/2006/picture">
-                  <pic:nvPicPr>
-                    <pic:cNvPr id="1775857959" name="Picture 1" descr="A screenshot of a computer screen&#10;&#10;Description automatically generated"/>
-                    <pic:cNvPicPr/>
-                  </pic:nvPicPr>
-                  <pic:blipFill>
-                    <a:blip r:embed="rId5"/>
-                    <a:stretch>
-                      <a:fillRect/>
-                    </a:stretch>
-                  </pic:blipFill>
-                  <pic:spPr>
-                    <a:xfrm>
-                      <a:off x="0" y="0"/>
-                      <a:ext cx="5943600" cy="3337560"/>
-                    </a:xfrm>
-                    <a:prstGeom prst="rect">
-                      <a:avLst/>
-                    </a:prstGeom>
-                  </pic:spPr>
-                </pic:pic>
-              </a:graphicData>
-            </a:graphic>
-          </wp:inline>
-        </w:drawing>
-      </w:r>
-    </w:p>
-    <w:p>
-      <w:pPr>
-        <w:pStyle w:val="ListParagraph"/>
-        <w:rPr>
-          <w:rFonts w:ascii="Times New Roman" w:hAnsi="Times New Roman" w:cs="Times New Roman"/>
-          <w:sz w:val="28"/>
-          <w:szCs w:val="28"/>
-        </w:rPr>
-      </w:pPr>
-    </w:p>
-    <w:p>
-      <w:pPr>
-        <w:pStyle w:val="ListParagraph"/>
-        <w:rPr>
-          <w:rFonts w:ascii="Times New Roman" w:hAnsi="Times New Roman" w:cs="Times New Roman"/>
-          <w:sz w:val="28"/>
-          <w:szCs w:val="28"/>
-        </w:rPr>
-      </w:pPr>
-    </w:p>
-    <w:p>
-      <w:pPr>
-        <w:pStyle w:val="ListParagraph"/>
         <w:rPr>
           <w:rFonts w:ascii="Times New Roman" w:hAnsi="Times New Roman" w:cs="Times New Roman"/>
           <w:sz w:val="28"/>
@@ -832,7 +711,6 @@
           <w:szCs w:val="24"/>
           <w14:ligatures w14:val="none"/>
         </w:rPr>
-        <w:lastRenderedPageBreak/>
         <w:t>Mục</w:t>
       </w:r>
       <w:proofErr w:type="spellEnd"/>
@@ -1581,6 +1459,96 @@
                 <pic:pic xmlns:pic="http://schemas.openxmlformats.org/drawingml/2006/picture">
                   <pic:nvPicPr>
                     <pic:cNvPr id="833837286" name="Picture 1" descr="A screenshot of a computer&#10;&#10;Description automatically generated"/>
+                    <pic:cNvPicPr/>
+                  </pic:nvPicPr>
+                  <pic:blipFill>
+                    <a:blip r:embed="rId5"/>
+                    <a:stretch>
+                      <a:fillRect/>
+                    </a:stretch>
+                  </pic:blipFill>
+                  <pic:spPr>
+                    <a:xfrm>
+                      <a:off x="0" y="0"/>
+                      <a:ext cx="5943600" cy="3341370"/>
+                    </a:xfrm>
+                    <a:prstGeom prst="rect">
+                      <a:avLst/>
+                    </a:prstGeom>
+                  </pic:spPr>
+                </pic:pic>
+              </a:graphicData>
+            </a:graphic>
+          </wp:inline>
+        </w:drawing>
+      </w:r>
+    </w:p>
+    <w:p>
+      <w:pPr>
+        <w:pStyle w:val="ListParagraph"/>
+        <w:rPr>
+          <w:rFonts w:ascii="Times New Roman" w:hAnsi="Times New Roman" w:cs="Times New Roman"/>
+          <w:sz w:val="28"/>
+          <w:szCs w:val="28"/>
+        </w:rPr>
+      </w:pPr>
+    </w:p>
+    <w:p>
+      <w:pPr>
+        <w:pStyle w:val="ListParagraph"/>
+        <w:rPr>
+          <w:rFonts w:ascii="Times New Roman" w:hAnsi="Times New Roman" w:cs="Times New Roman"/>
+          <w:sz w:val="28"/>
+          <w:szCs w:val="28"/>
+        </w:rPr>
+      </w:pPr>
+      <w:r>
+        <w:rPr>
+          <w:rFonts w:ascii="Times New Roman" w:hAnsi="Times New Roman" w:cs="Times New Roman"/>
+          <w:sz w:val="28"/>
+          <w:szCs w:val="28"/>
+        </w:rPr>
+        <w:t xml:space="preserve">Git reset –mixed </w:t>
+      </w:r>
+      <w:proofErr w:type="gramStart"/>
+      <w:r>
+        <w:rPr>
+          <w:rFonts w:ascii="Times New Roman" w:hAnsi="Times New Roman" w:cs="Times New Roman"/>
+          <w:sz w:val="28"/>
+          <w:szCs w:val="28"/>
+        </w:rPr>
+        <w:t>id</w:t>
+      </w:r>
+      <w:proofErr w:type="gramEnd"/>
+    </w:p>
+    <w:p>
+      <w:pPr>
+        <w:pStyle w:val="ListParagraph"/>
+        <w:rPr>
+          <w:rFonts w:ascii="Times New Roman" w:hAnsi="Times New Roman" w:cs="Times New Roman"/>
+          <w:sz w:val="28"/>
+          <w:szCs w:val="28"/>
+        </w:rPr>
+      </w:pPr>
+      <w:r>
+        <w:rPr>
+          <w:rFonts w:ascii="Times New Roman" w:hAnsi="Times New Roman" w:cs="Times New Roman"/>
+          <w:sz w:val="28"/>
+          <w:szCs w:val="28"/>
+        </w:rPr>
+        <w:drawing>
+          <wp:inline distT="0" distB="0" distL="0" distR="0" wp14:anchorId="3804DECB" wp14:editId="1CBE678B">
+            <wp:extent cx="5943600" cy="3341370"/>
+            <wp:effectExtent l="0" t="0" r="0" b="0"/>
+            <wp:docPr id="862089055" name="Picture 1" descr="A screenshot of a computer&#10;&#10;Description automatically generated"/>
+            <wp:cNvGraphicFramePr>
+              <a:graphicFrameLocks xmlns:a="http://schemas.openxmlformats.org/drawingml/2006/main" noChangeAspect="1"/>
+            </wp:cNvGraphicFramePr>
+            <a:graphic xmlns:a="http://schemas.openxmlformats.org/drawingml/2006/main">
+              <a:graphicData uri="http://schemas.openxmlformats.org/drawingml/2006/picture">
+                <pic:pic xmlns:pic="http://schemas.openxmlformats.org/drawingml/2006/picture">
+                  <pic:nvPicPr>
+                    <pic:cNvPr id="862089055" name="Picture 1" descr="A screenshot of a computer&#10;&#10;Description automatically generated"/>
                     <pic:cNvPicPr/>
                   </pic:nvPicPr>
                   <pic:blipFill>
@@ -1617,102 +1585,6 @@
     </w:p>
     <w:p>
       <w:pPr>
-        <w:pStyle w:val="ListParagraph"/>
-        <w:rPr>
-          <w:rFonts w:ascii="Times New Roman" w:hAnsi="Times New Roman" w:cs="Times New Roman"/>
-          <w:sz w:val="28"/>
-          <w:szCs w:val="28"/>
-        </w:rPr>
-      </w:pPr>
-    </w:p>
-    <w:p>
-      <w:pPr>
-        <w:pStyle w:val="ListParagraph"/>
-        <w:rPr>
-          <w:rFonts w:ascii="Times New Roman" w:hAnsi="Times New Roman" w:cs="Times New Roman"/>
-          <w:sz w:val="28"/>
-          <w:szCs w:val="28"/>
-        </w:rPr>
-      </w:pPr>
-    </w:p>
-    <w:p>
-      <w:pPr>
-        <w:pStyle w:val="ListParagraph"/>
-        <w:rPr>
-          <w:rFonts w:ascii="Times New Roman" w:hAnsi="Times New Roman" w:cs="Times New Roman"/>
-          <w:sz w:val="28"/>
-          <w:szCs w:val="28"/>
-        </w:rPr>
-      </w:pPr>
-    </w:p>
-    <w:p>
-      <w:pPr>
-        <w:pStyle w:val="ListParagraph"/>
-        <w:rPr>
-          <w:rFonts w:ascii="Times New Roman" w:hAnsi="Times New Roman" w:cs="Times New Roman"/>
-          <w:sz w:val="28"/>
-          <w:szCs w:val="28"/>
-        </w:rPr>
-      </w:pPr>
-    </w:p>
-    <w:p>
-      <w:pPr>
-        <w:pStyle w:val="ListParagraph"/>
-        <w:rPr>
-          <w:rFonts w:ascii="Times New Roman" w:hAnsi="Times New Roman" w:cs="Times New Roman"/>
-          <w:sz w:val="28"/>
-          <w:szCs w:val="28"/>
-        </w:rPr>
-      </w:pPr>
-    </w:p>
-    <w:p>
-      <w:pPr>
-        <w:pStyle w:val="ListParagraph"/>
-        <w:rPr>
-          <w:rFonts w:ascii="Times New Roman" w:hAnsi="Times New Roman" w:cs="Times New Roman"/>
-          <w:sz w:val="28"/>
-          <w:szCs w:val="28"/>
-        </w:rPr>
-      </w:pPr>
-    </w:p>
-    <w:p>
-      <w:pPr>
-        <w:pStyle w:val="ListParagraph"/>
-        <w:rPr>
-          <w:rFonts w:ascii="Times New Roman" w:hAnsi="Times New Roman" w:cs="Times New Roman"/>
-          <w:sz w:val="28"/>
-          <w:szCs w:val="28"/>
-        </w:rPr>
-      </w:pPr>
-      <w:r>
-        <w:rPr>
-          <w:rFonts w:ascii="Times New Roman" w:hAnsi="Times New Roman" w:cs="Times New Roman"/>
-          <w:sz w:val="28"/>
-          <w:szCs w:val="28"/>
-        </w:rPr>
-        <w:t xml:space="preserve">Git </w:t>
-      </w:r>
-      <w:proofErr w:type="gramStart"/>
-      <w:r>
-        <w:rPr>
-          <w:rFonts w:ascii="Times New Roman" w:hAnsi="Times New Roman" w:cs="Times New Roman"/>
-          <w:sz w:val="28"/>
-          <w:szCs w:val="28"/>
-        </w:rPr>
-        <w:t>reset  --</w:t>
-      </w:r>
-      <w:proofErr w:type="gramEnd"/>
-      <w:r>
-        <w:rPr>
-          <w:rFonts w:ascii="Times New Roman" w:hAnsi="Times New Roman" w:cs="Times New Roman"/>
-          <w:sz w:val="28"/>
-          <w:szCs w:val="28"/>
-        </w:rPr>
-        <w:t>hard id</w:t>
-      </w:r>
-    </w:p>
-    <w:p>
-      <w:pPr>
         <w:spacing w:before="100" w:beforeAutospacing="1" w:after="100" w:afterAutospacing="1" w:line="240" w:lineRule="auto"/>
         <w:ind w:left="1440"/>
         <w:rPr>
@@ -1787,83 +1659,17 @@
           <w:szCs w:val="24"/>
           <w14:ligatures w14:val="none"/>
         </w:rPr>
-        <w:t>XÓA BỎ</w:t>
-      </w:r>
-      <w:r>
-        <w:rPr>
-          <w:rFonts w:ascii="Times New Roman" w:eastAsia="Times New Roman" w:hAnsi="Times New Roman" w:cs="Times New Roman"/>
-          <w:kern w:val="0"/>
-          <w:sz w:val="24"/>
-          <w:szCs w:val="24"/>
-          <w14:ligatures w14:val="none"/>
-        </w:rPr>
-        <w:t xml:space="preserve"> </w:t>
-      </w:r>
-      <w:proofErr w:type="spellStart"/>
-      <w:r>
-        <w:rPr>
-          <w:rFonts w:ascii="Times New Roman" w:eastAsia="Times New Roman" w:hAnsi="Times New Roman" w:cs="Times New Roman"/>
-          <w:kern w:val="0"/>
-          <w:sz w:val="24"/>
-          <w:szCs w:val="24"/>
-          <w14:ligatures w14:val="none"/>
-        </w:rPr>
-        <w:t>mọi</w:t>
-      </w:r>
-      <w:proofErr w:type="spellEnd"/>
-      <w:r>
-        <w:rPr>
-          <w:rFonts w:ascii="Times New Roman" w:eastAsia="Times New Roman" w:hAnsi="Times New Roman" w:cs="Times New Roman"/>
-          <w:kern w:val="0"/>
-          <w:sz w:val="24"/>
-          <w:szCs w:val="24"/>
-          <w14:ligatures w14:val="none"/>
-        </w:rPr>
-        <w:t xml:space="preserve"> </w:t>
-      </w:r>
-      <w:proofErr w:type="spellStart"/>
-      <w:r>
-        <w:rPr>
-          <w:rFonts w:ascii="Times New Roman" w:eastAsia="Times New Roman" w:hAnsi="Times New Roman" w:cs="Times New Roman"/>
-          <w:kern w:val="0"/>
-          <w:sz w:val="24"/>
-          <w:szCs w:val="24"/>
-          <w14:ligatures w14:val="none"/>
-        </w:rPr>
-        <w:t>thay</w:t>
-      </w:r>
-      <w:proofErr w:type="spellEnd"/>
-      <w:r>
-        <w:rPr>
-          <w:rFonts w:ascii="Times New Roman" w:eastAsia="Times New Roman" w:hAnsi="Times New Roman" w:cs="Times New Roman"/>
-          <w:kern w:val="0"/>
-          <w:sz w:val="24"/>
-          <w:szCs w:val="24"/>
-          <w14:ligatures w14:val="none"/>
-        </w:rPr>
-        <w:t xml:space="preserve"> </w:t>
-      </w:r>
-      <w:proofErr w:type="spellStart"/>
-      <w:r>
-        <w:rPr>
-          <w:rFonts w:ascii="Times New Roman" w:eastAsia="Times New Roman" w:hAnsi="Times New Roman" w:cs="Times New Roman"/>
-          <w:kern w:val="0"/>
-          <w:sz w:val="24"/>
-          <w:szCs w:val="24"/>
-          <w14:ligatures w14:val="none"/>
-        </w:rPr>
-        <w:t>đổi</w:t>
-      </w:r>
-      <w:proofErr w:type="spellEnd"/>
-      <w:r>
-        <w:rPr>
-          <w:rFonts w:ascii="Times New Roman" w:eastAsia="Times New Roman" w:hAnsi="Times New Roman" w:cs="Times New Roman"/>
-          <w:kern w:val="0"/>
-          <w:sz w:val="24"/>
-          <w:szCs w:val="24"/>
-          <w14:ligatures w14:val="none"/>
-        </w:rPr>
-        <w:t xml:space="preserve">. </w:t>
+        <w:t>HỦY</w:t>
+      </w:r>
+      <w:r>
+        <w:rPr>
+          <w:rFonts w:ascii="Times New Roman" w:eastAsia="Times New Roman" w:hAnsi="Times New Roman" w:cs="Times New Roman"/>
+          <w:kern w:val="0"/>
+          <w:sz w:val="24"/>
+          <w:szCs w:val="24"/>
+          <w14:ligatures w14:val="none"/>
+        </w:rPr>
+        <w:t xml:space="preserve"> Staging. </w:t>
       </w:r>
     </w:p>
     <w:p>
@@ -1962,117 +1768,7 @@
           <w:szCs w:val="24"/>
           <w14:ligatures w14:val="none"/>
         </w:rPr>
-        <w:t>Xóa</w:t>
-      </w:r>
-      <w:proofErr w:type="spellEnd"/>
-      <w:r>
-        <w:rPr>
-          <w:rFonts w:ascii="Times New Roman" w:eastAsia="Times New Roman" w:hAnsi="Times New Roman" w:cs="Times New Roman"/>
-          <w:kern w:val="0"/>
-          <w:sz w:val="24"/>
-          <w:szCs w:val="24"/>
-          <w14:ligatures w14:val="none"/>
-        </w:rPr>
-        <w:t xml:space="preserve"> </w:t>
-      </w:r>
-      <w:proofErr w:type="spellStart"/>
-      <w:r>
-        <w:rPr>
-          <w:rFonts w:ascii="Times New Roman" w:eastAsia="Times New Roman" w:hAnsi="Times New Roman" w:cs="Times New Roman"/>
-          <w:kern w:val="0"/>
-          <w:sz w:val="24"/>
-          <w:szCs w:val="24"/>
-          <w14:ligatures w14:val="none"/>
-        </w:rPr>
-        <w:t>sạch</w:t>
-      </w:r>
-      <w:proofErr w:type="spellEnd"/>
-      <w:r>
-        <w:rPr>
-          <w:rFonts w:ascii="Times New Roman" w:eastAsia="Times New Roman" w:hAnsi="Times New Roman" w:cs="Times New Roman"/>
-          <w:kern w:val="0"/>
-          <w:sz w:val="24"/>
-          <w:szCs w:val="24"/>
-          <w14:ligatures w14:val="none"/>
-        </w:rPr>
-        <w:t xml:space="preserve"> </w:t>
-      </w:r>
-      <w:proofErr w:type="spellStart"/>
-      <w:r>
-        <w:rPr>
-          <w:rFonts w:ascii="Times New Roman" w:eastAsia="Times New Roman" w:hAnsi="Times New Roman" w:cs="Times New Roman"/>
-          <w:kern w:val="0"/>
-          <w:sz w:val="24"/>
-          <w:szCs w:val="24"/>
-          <w14:ligatures w14:val="none"/>
-        </w:rPr>
-        <w:t>mọi</w:t>
-      </w:r>
-      <w:proofErr w:type="spellEnd"/>
-      <w:r>
-        <w:rPr>
-          <w:rFonts w:ascii="Times New Roman" w:eastAsia="Times New Roman" w:hAnsi="Times New Roman" w:cs="Times New Roman"/>
-          <w:kern w:val="0"/>
-          <w:sz w:val="24"/>
-          <w:szCs w:val="24"/>
-          <w14:ligatures w14:val="none"/>
-        </w:rPr>
-        <w:t xml:space="preserve"> </w:t>
-      </w:r>
-      <w:proofErr w:type="spellStart"/>
-      <w:r>
-        <w:rPr>
-          <w:rFonts w:ascii="Times New Roman" w:eastAsia="Times New Roman" w:hAnsi="Times New Roman" w:cs="Times New Roman"/>
-          <w:kern w:val="0"/>
-          <w:sz w:val="24"/>
-          <w:szCs w:val="24"/>
-          <w14:ligatures w14:val="none"/>
-        </w:rPr>
-        <w:t>dấu</w:t>
-      </w:r>
-      <w:proofErr w:type="spellEnd"/>
-      <w:r>
-        <w:rPr>
-          <w:rFonts w:ascii="Times New Roman" w:eastAsia="Times New Roman" w:hAnsi="Times New Roman" w:cs="Times New Roman"/>
-          <w:kern w:val="0"/>
-          <w:sz w:val="24"/>
-          <w:szCs w:val="24"/>
-          <w14:ligatures w14:val="none"/>
-        </w:rPr>
-        <w:t xml:space="preserve"> </w:t>
-      </w:r>
-      <w:proofErr w:type="spellStart"/>
-      <w:r>
-        <w:rPr>
-          <w:rFonts w:ascii="Times New Roman" w:eastAsia="Times New Roman" w:hAnsi="Times New Roman" w:cs="Times New Roman"/>
-          <w:kern w:val="0"/>
-          <w:sz w:val="24"/>
-          <w:szCs w:val="24"/>
-          <w14:ligatures w14:val="none"/>
-        </w:rPr>
-        <w:t>vết</w:t>
-      </w:r>
-      <w:proofErr w:type="spellEnd"/>
-      <w:r>
-        <w:rPr>
-          <w:rFonts w:ascii="Times New Roman" w:eastAsia="Times New Roman" w:hAnsi="Times New Roman" w:cs="Times New Roman"/>
-          <w:kern w:val="0"/>
-          <w:sz w:val="24"/>
-          <w:szCs w:val="24"/>
-          <w14:ligatures w14:val="none"/>
-        </w:rPr>
-        <w:t xml:space="preserve"> </w:t>
-      </w:r>
-      <w:proofErr w:type="spellStart"/>
-      <w:r>
-        <w:rPr>
-          <w:rFonts w:ascii="Times New Roman" w:eastAsia="Times New Roman" w:hAnsi="Times New Roman" w:cs="Times New Roman"/>
-          <w:kern w:val="0"/>
-          <w:sz w:val="24"/>
-          <w:szCs w:val="24"/>
-          <w14:ligatures w14:val="none"/>
-        </w:rPr>
-        <w:t>của</w:t>
+        <w:t>Hủy</w:t>
       </w:r>
       <w:proofErr w:type="spellEnd"/>
       <w:r>
@@ -2094,7 +1790,29 @@
           <w:szCs w:val="24"/>
           <w14:ligatures w14:val="none"/>
         </w:rPr>
-        <w:t>cũ</w:t>
+        <w:t>cuối</w:t>
+      </w:r>
+      <w:proofErr w:type="spellEnd"/>
+      <w:r>
+        <w:rPr>
+          <w:rFonts w:ascii="Times New Roman" w:eastAsia="Times New Roman" w:hAnsi="Times New Roman" w:cs="Times New Roman"/>
+          <w:kern w:val="0"/>
+          <w:sz w:val="24"/>
+          <w:szCs w:val="24"/>
+          <w14:ligatures w14:val="none"/>
+        </w:rPr>
+        <w:t xml:space="preserve"> </w:t>
+      </w:r>
+      <w:proofErr w:type="spellStart"/>
+      <w:r>
+        <w:rPr>
+          <w:rFonts w:ascii="Times New Roman" w:eastAsia="Times New Roman" w:hAnsi="Times New Roman" w:cs="Times New Roman"/>
+          <w:kern w:val="0"/>
+          <w:sz w:val="24"/>
+          <w:szCs w:val="24"/>
+          <w14:ligatures w14:val="none"/>
+        </w:rPr>
+        <w:t>cùng</w:t>
       </w:r>
       <w:proofErr w:type="spellEnd"/>
       <w:r>
@@ -2130,6 +1848,203 @@
         <w:t xml:space="preserve"> </w:t>
       </w:r>
       <w:proofErr w:type="spellStart"/>
+      <w:r>
+        <w:rPr>
+          <w:rFonts w:ascii="Times New Roman" w:eastAsia="Times New Roman" w:hAnsi="Times New Roman" w:cs="Times New Roman"/>
+          <w:kern w:val="0"/>
+          <w:sz w:val="24"/>
+          <w:szCs w:val="24"/>
+          <w14:ligatures w14:val="none"/>
+        </w:rPr>
+        <w:t>đưa</w:t>
+      </w:r>
+      <w:proofErr w:type="spellEnd"/>
+      <w:r>
+        <w:rPr>
+          <w:rFonts w:ascii="Times New Roman" w:eastAsia="Times New Roman" w:hAnsi="Times New Roman" w:cs="Times New Roman"/>
+          <w:kern w:val="0"/>
+          <w:sz w:val="24"/>
+          <w:szCs w:val="24"/>
+          <w14:ligatures w14:val="none"/>
+        </w:rPr>
+        <w:t xml:space="preserve"> </w:t>
+      </w:r>
+      <w:proofErr w:type="spellStart"/>
+      <w:r>
+        <w:rPr>
+          <w:rFonts w:ascii="Times New Roman" w:eastAsia="Times New Roman" w:hAnsi="Times New Roman" w:cs="Times New Roman"/>
+          <w:kern w:val="0"/>
+          <w:sz w:val="24"/>
+          <w:szCs w:val="24"/>
+          <w14:ligatures w14:val="none"/>
+        </w:rPr>
+        <w:t>các</w:t>
+      </w:r>
+      <w:proofErr w:type="spellEnd"/>
+      <w:r>
+        <w:rPr>
+          <w:rFonts w:ascii="Times New Roman" w:eastAsia="Times New Roman" w:hAnsi="Times New Roman" w:cs="Times New Roman"/>
+          <w:kern w:val="0"/>
+          <w:sz w:val="24"/>
+          <w:szCs w:val="24"/>
+          <w14:ligatures w14:val="none"/>
+        </w:rPr>
+        <w:t xml:space="preserve"> </w:t>
+      </w:r>
+      <w:proofErr w:type="spellStart"/>
+      <w:r>
+        <w:rPr>
+          <w:rFonts w:ascii="Times New Roman" w:eastAsia="Times New Roman" w:hAnsi="Times New Roman" w:cs="Times New Roman"/>
+          <w:kern w:val="0"/>
+          <w:sz w:val="24"/>
+          <w:szCs w:val="24"/>
+          <w14:ligatures w14:val="none"/>
+        </w:rPr>
+        <w:t>thay</w:t>
+      </w:r>
+      <w:proofErr w:type="spellEnd"/>
+      <w:r>
+        <w:rPr>
+          <w:rFonts w:ascii="Times New Roman" w:eastAsia="Times New Roman" w:hAnsi="Times New Roman" w:cs="Times New Roman"/>
+          <w:kern w:val="0"/>
+          <w:sz w:val="24"/>
+          <w:szCs w:val="24"/>
+          <w14:ligatures w14:val="none"/>
+        </w:rPr>
+        <w:t xml:space="preserve"> </w:t>
+      </w:r>
+      <w:proofErr w:type="spellStart"/>
+      <w:r>
+        <w:rPr>
+          <w:rFonts w:ascii="Times New Roman" w:eastAsia="Times New Roman" w:hAnsi="Times New Roman" w:cs="Times New Roman"/>
+          <w:kern w:val="0"/>
+          <w:sz w:val="24"/>
+          <w:szCs w:val="24"/>
+          <w14:ligatures w14:val="none"/>
+        </w:rPr>
+        <w:t>đổi</w:t>
+      </w:r>
+      <w:proofErr w:type="spellEnd"/>
+      <w:r>
+        <w:rPr>
+          <w:rFonts w:ascii="Times New Roman" w:eastAsia="Times New Roman" w:hAnsi="Times New Roman" w:cs="Times New Roman"/>
+          <w:kern w:val="0"/>
+          <w:sz w:val="24"/>
+          <w:szCs w:val="24"/>
+          <w14:ligatures w14:val="none"/>
+        </w:rPr>
+        <w:t xml:space="preserve"> </w:t>
+      </w:r>
+      <w:proofErr w:type="spellStart"/>
+      <w:r>
+        <w:rPr>
+          <w:rFonts w:ascii="Times New Roman" w:eastAsia="Times New Roman" w:hAnsi="Times New Roman" w:cs="Times New Roman"/>
+          <w:kern w:val="0"/>
+          <w:sz w:val="24"/>
+          <w:szCs w:val="24"/>
+          <w14:ligatures w14:val="none"/>
+        </w:rPr>
+        <w:t>trong</w:t>
+      </w:r>
+      <w:proofErr w:type="spellEnd"/>
+      <w:r>
+        <w:rPr>
+          <w:rFonts w:ascii="Times New Roman" w:eastAsia="Times New Roman" w:hAnsi="Times New Roman" w:cs="Times New Roman"/>
+          <w:kern w:val="0"/>
+          <w:sz w:val="24"/>
+          <w:szCs w:val="24"/>
+          <w14:ligatures w14:val="none"/>
+        </w:rPr>
+        <w:t xml:space="preserve"> file </w:t>
+      </w:r>
+      <w:proofErr w:type="spellStart"/>
+      <w:r>
+        <w:rPr>
+          <w:rFonts w:ascii="Times New Roman" w:eastAsia="Times New Roman" w:hAnsi="Times New Roman" w:cs="Times New Roman"/>
+          <w:kern w:val="0"/>
+          <w:sz w:val="24"/>
+          <w:szCs w:val="24"/>
+          <w14:ligatures w14:val="none"/>
+        </w:rPr>
+        <w:t>trở</w:t>
+      </w:r>
+      <w:proofErr w:type="spellEnd"/>
+      <w:r>
+        <w:rPr>
+          <w:rFonts w:ascii="Times New Roman" w:eastAsia="Times New Roman" w:hAnsi="Times New Roman" w:cs="Times New Roman"/>
+          <w:kern w:val="0"/>
+          <w:sz w:val="24"/>
+          <w:szCs w:val="24"/>
+          <w14:ligatures w14:val="none"/>
+        </w:rPr>
+        <w:t xml:space="preserve"> </w:t>
+      </w:r>
+      <w:proofErr w:type="spellStart"/>
+      <w:r>
+        <w:rPr>
+          <w:rFonts w:ascii="Times New Roman" w:eastAsia="Times New Roman" w:hAnsi="Times New Roman" w:cs="Times New Roman"/>
+          <w:kern w:val="0"/>
+          <w:sz w:val="24"/>
+          <w:szCs w:val="24"/>
+          <w14:ligatures w14:val="none"/>
+        </w:rPr>
+        <w:t>về</w:t>
+      </w:r>
+      <w:proofErr w:type="spellEnd"/>
+      <w:r>
+        <w:rPr>
+          <w:rFonts w:ascii="Times New Roman" w:eastAsia="Times New Roman" w:hAnsi="Times New Roman" w:cs="Times New Roman"/>
+          <w:kern w:val="0"/>
+          <w:sz w:val="24"/>
+          <w:szCs w:val="24"/>
+          <w14:ligatures w14:val="none"/>
+        </w:rPr>
+        <w:t xml:space="preserve"> </w:t>
+      </w:r>
+      <w:proofErr w:type="spellStart"/>
+      <w:r>
+        <w:rPr>
+          <w:rFonts w:ascii="Times New Roman" w:eastAsia="Times New Roman" w:hAnsi="Times New Roman" w:cs="Times New Roman"/>
+          <w:kern w:val="0"/>
+          <w:sz w:val="24"/>
+          <w:szCs w:val="24"/>
+          <w14:ligatures w14:val="none"/>
+        </w:rPr>
+        <w:t>trạng</w:t>
+      </w:r>
+      <w:proofErr w:type="spellEnd"/>
+      <w:r>
+        <w:rPr>
+          <w:rFonts w:ascii="Times New Roman" w:eastAsia="Times New Roman" w:hAnsi="Times New Roman" w:cs="Times New Roman"/>
+          <w:kern w:val="0"/>
+          <w:sz w:val="24"/>
+          <w:szCs w:val="24"/>
+          <w14:ligatures w14:val="none"/>
+        </w:rPr>
+        <w:t xml:space="preserve"> </w:t>
+      </w:r>
+      <w:proofErr w:type="spellStart"/>
+      <w:r>
+        <w:rPr>
+          <w:rFonts w:ascii="Times New Roman" w:eastAsia="Times New Roman" w:hAnsi="Times New Roman" w:cs="Times New Roman"/>
+          <w:kern w:val="0"/>
+          <w:sz w:val="24"/>
+          <w:szCs w:val="24"/>
+          <w14:ligatures w14:val="none"/>
+        </w:rPr>
+        <w:t>thái</w:t>
+      </w:r>
+      <w:proofErr w:type="spellEnd"/>
+      <w:r>
+        <w:rPr>
+          <w:rFonts w:ascii="Times New Roman" w:eastAsia="Times New Roman" w:hAnsi="Times New Roman" w:cs="Times New Roman"/>
+          <w:kern w:val="0"/>
+          <w:sz w:val="24"/>
+          <w:szCs w:val="24"/>
+          <w14:ligatures w14:val="none"/>
+        </w:rPr>
+        <w:t xml:space="preserve"> </w:t>
+      </w:r>
       <w:r>
         <w:rPr>
           <w:rFonts w:ascii="Times New Roman" w:eastAsia="Times New Roman" w:hAnsi="Times New Roman" w:cs="Times New Roman"/>
@@ -2140,180 +2055,17 @@
           <w:szCs w:val="24"/>
           <w14:ligatures w14:val="none"/>
         </w:rPr>
-        <w:t>xóa</w:t>
-      </w:r>
-      <w:proofErr w:type="spellEnd"/>
-      <w:r>
-        <w:rPr>
-          <w:rFonts w:ascii="Times New Roman" w:eastAsia="Times New Roman" w:hAnsi="Times New Roman" w:cs="Times New Roman"/>
-          <w:b/>
-          <w:bCs/>
-          <w:kern w:val="0"/>
-          <w:sz w:val="24"/>
-          <w:szCs w:val="24"/>
-          <w14:ligatures w14:val="none"/>
-        </w:rPr>
-        <w:t xml:space="preserve"> </w:t>
-      </w:r>
-      <w:proofErr w:type="spellStart"/>
-      <w:r>
-        <w:rPr>
-          <w:rFonts w:ascii="Times New Roman" w:eastAsia="Times New Roman" w:hAnsi="Times New Roman" w:cs="Times New Roman"/>
-          <w:b/>
-          <w:bCs/>
-          <w:kern w:val="0"/>
-          <w:sz w:val="24"/>
-          <w:szCs w:val="24"/>
-          <w14:ligatures w14:val="none"/>
-        </w:rPr>
-        <w:t>vĩnh</w:t>
-      </w:r>
-      <w:proofErr w:type="spellEnd"/>
-      <w:r>
-        <w:rPr>
-          <w:rFonts w:ascii="Times New Roman" w:eastAsia="Times New Roman" w:hAnsi="Times New Roman" w:cs="Times New Roman"/>
-          <w:b/>
-          <w:bCs/>
-          <w:kern w:val="0"/>
-          <w:sz w:val="24"/>
-          <w:szCs w:val="24"/>
-          <w14:ligatures w14:val="none"/>
-        </w:rPr>
-        <w:t xml:space="preserve"> </w:t>
-      </w:r>
-      <w:proofErr w:type="spellStart"/>
-      <w:r>
-        <w:rPr>
-          <w:rFonts w:ascii="Times New Roman" w:eastAsia="Times New Roman" w:hAnsi="Times New Roman" w:cs="Times New Roman"/>
-          <w:b/>
-          <w:bCs/>
-          <w:kern w:val="0"/>
-          <w:sz w:val="24"/>
-          <w:szCs w:val="24"/>
-          <w14:ligatures w14:val="none"/>
-        </w:rPr>
-        <w:t>viễn</w:t>
-      </w:r>
-      <w:proofErr w:type="spellEnd"/>
-      <w:r>
-        <w:rPr>
-          <w:rFonts w:ascii="Times New Roman" w:eastAsia="Times New Roman" w:hAnsi="Times New Roman" w:cs="Times New Roman"/>
-          <w:kern w:val="0"/>
-          <w:sz w:val="24"/>
-          <w:szCs w:val="24"/>
-          <w14:ligatures w14:val="none"/>
-        </w:rPr>
-        <w:t xml:space="preserve"> </w:t>
-      </w:r>
-      <w:proofErr w:type="spellStart"/>
-      <w:r>
-        <w:rPr>
-          <w:rFonts w:ascii="Times New Roman" w:eastAsia="Times New Roman" w:hAnsi="Times New Roman" w:cs="Times New Roman"/>
-          <w:kern w:val="0"/>
-          <w:sz w:val="24"/>
-          <w:szCs w:val="24"/>
-          <w14:ligatures w14:val="none"/>
-        </w:rPr>
-        <w:t>tất</w:t>
-      </w:r>
-      <w:proofErr w:type="spellEnd"/>
-      <w:r>
-        <w:rPr>
-          <w:rFonts w:ascii="Times New Roman" w:eastAsia="Times New Roman" w:hAnsi="Times New Roman" w:cs="Times New Roman"/>
-          <w:kern w:val="0"/>
-          <w:sz w:val="24"/>
-          <w:szCs w:val="24"/>
-          <w14:ligatures w14:val="none"/>
-        </w:rPr>
-        <w:t xml:space="preserve"> </w:t>
-      </w:r>
-      <w:proofErr w:type="spellStart"/>
-      <w:r>
-        <w:rPr>
-          <w:rFonts w:ascii="Times New Roman" w:eastAsia="Times New Roman" w:hAnsi="Times New Roman" w:cs="Times New Roman"/>
-          <w:kern w:val="0"/>
-          <w:sz w:val="24"/>
-          <w:szCs w:val="24"/>
-          <w14:ligatures w14:val="none"/>
-        </w:rPr>
-        <w:t>cả</w:t>
-      </w:r>
-      <w:proofErr w:type="spellEnd"/>
-      <w:r>
-        <w:rPr>
-          <w:rFonts w:ascii="Times New Roman" w:eastAsia="Times New Roman" w:hAnsi="Times New Roman" w:cs="Times New Roman"/>
-          <w:kern w:val="0"/>
-          <w:sz w:val="24"/>
-          <w:szCs w:val="24"/>
-          <w14:ligatures w14:val="none"/>
-        </w:rPr>
-        <w:t xml:space="preserve"> </w:t>
-      </w:r>
-      <w:proofErr w:type="spellStart"/>
-      <w:r>
-        <w:rPr>
-          <w:rFonts w:ascii="Times New Roman" w:eastAsia="Times New Roman" w:hAnsi="Times New Roman" w:cs="Times New Roman"/>
-          <w:kern w:val="0"/>
-          <w:sz w:val="24"/>
-          <w:szCs w:val="24"/>
-          <w14:ligatures w14:val="none"/>
-        </w:rPr>
-        <w:t>các</w:t>
-      </w:r>
-      <w:proofErr w:type="spellEnd"/>
-      <w:r>
-        <w:rPr>
-          <w:rFonts w:ascii="Times New Roman" w:eastAsia="Times New Roman" w:hAnsi="Times New Roman" w:cs="Times New Roman"/>
-          <w:kern w:val="0"/>
-          <w:sz w:val="24"/>
-          <w:szCs w:val="24"/>
-          <w14:ligatures w14:val="none"/>
-        </w:rPr>
-        <w:t xml:space="preserve"> </w:t>
-      </w:r>
-      <w:proofErr w:type="spellStart"/>
-      <w:r>
-        <w:rPr>
-          <w:rFonts w:ascii="Times New Roman" w:eastAsia="Times New Roman" w:hAnsi="Times New Roman" w:cs="Times New Roman"/>
-          <w:kern w:val="0"/>
-          <w:sz w:val="24"/>
-          <w:szCs w:val="24"/>
-          <w14:ligatures w14:val="none"/>
-        </w:rPr>
-        <w:t>thay</w:t>
-      </w:r>
-      <w:proofErr w:type="spellEnd"/>
-      <w:r>
-        <w:rPr>
-          <w:rFonts w:ascii="Times New Roman" w:eastAsia="Times New Roman" w:hAnsi="Times New Roman" w:cs="Times New Roman"/>
-          <w:kern w:val="0"/>
-          <w:sz w:val="24"/>
-          <w:szCs w:val="24"/>
-          <w14:ligatures w14:val="none"/>
-        </w:rPr>
-        <w:t xml:space="preserve"> </w:t>
-      </w:r>
-      <w:proofErr w:type="spellStart"/>
-      <w:r>
-        <w:rPr>
-          <w:rFonts w:ascii="Times New Roman" w:eastAsia="Times New Roman" w:hAnsi="Times New Roman" w:cs="Times New Roman"/>
-          <w:kern w:val="0"/>
-          <w:sz w:val="24"/>
-          <w:szCs w:val="24"/>
-          <w14:ligatures w14:val="none"/>
-        </w:rPr>
-        <w:t>đổi</w:t>
-      </w:r>
-      <w:proofErr w:type="spellEnd"/>
-      <w:r>
-        <w:rPr>
-          <w:rFonts w:ascii="Times New Roman" w:eastAsia="Times New Roman" w:hAnsi="Times New Roman" w:cs="Times New Roman"/>
-          <w:kern w:val="0"/>
-          <w:sz w:val="24"/>
-          <w:szCs w:val="24"/>
-          <w14:ligatures w14:val="none"/>
-        </w:rPr>
-        <w:t xml:space="preserve"> </w:t>
+        <w:t>Un-staged</w:t>
+      </w:r>
+      <w:r>
+        <w:rPr>
+          <w:rFonts w:ascii="Times New Roman" w:eastAsia="Times New Roman" w:hAnsi="Times New Roman" w:cs="Times New Roman"/>
+          <w:kern w:val="0"/>
+          <w:sz w:val="24"/>
+          <w:szCs w:val="24"/>
+          <w14:ligatures w14:val="none"/>
+        </w:rPr>
+        <w:t xml:space="preserve"> (</w:t>
       </w:r>
       <w:proofErr w:type="spellStart"/>
       <w:r>
@@ -2357,62 +2109,214 @@
           <w:szCs w:val="24"/>
           <w14:ligatures w14:val="none"/>
         </w:rPr>
-        <w:t xml:space="preserve"> commit </w:t>
-      </w:r>
-      <w:proofErr w:type="spellStart"/>
-      <w:r>
-        <w:rPr>
-          <w:rFonts w:ascii="Times New Roman" w:eastAsia="Times New Roman" w:hAnsi="Times New Roman" w:cs="Times New Roman"/>
-          <w:kern w:val="0"/>
-          <w:sz w:val="24"/>
-          <w:szCs w:val="24"/>
-          <w14:ligatures w14:val="none"/>
-        </w:rPr>
-        <w:t>khỏi</w:t>
-      </w:r>
-      <w:proofErr w:type="spellEnd"/>
-      <w:r>
-        <w:rPr>
-          <w:rFonts w:ascii="Times New Roman" w:eastAsia="Times New Roman" w:hAnsi="Times New Roman" w:cs="Times New Roman"/>
-          <w:kern w:val="0"/>
-          <w:sz w:val="24"/>
-          <w:szCs w:val="24"/>
-          <w14:ligatures w14:val="none"/>
-        </w:rPr>
-        <w:t xml:space="preserve"> </w:t>
-      </w:r>
-      <w:proofErr w:type="spellStart"/>
-      <w:r>
-        <w:rPr>
-          <w:rFonts w:ascii="Times New Roman" w:eastAsia="Times New Roman" w:hAnsi="Times New Roman" w:cs="Times New Roman"/>
-          <w:kern w:val="0"/>
-          <w:sz w:val="24"/>
-          <w:szCs w:val="24"/>
-          <w14:ligatures w14:val="none"/>
-        </w:rPr>
-        <w:t>các</w:t>
-      </w:r>
-      <w:proofErr w:type="spellEnd"/>
-      <w:r>
-        <w:rPr>
-          <w:rFonts w:ascii="Times New Roman" w:eastAsia="Times New Roman" w:hAnsi="Times New Roman" w:cs="Times New Roman"/>
-          <w:kern w:val="0"/>
-          <w:sz w:val="24"/>
-          <w:szCs w:val="24"/>
-          <w14:ligatures w14:val="none"/>
-        </w:rPr>
-        <w:t xml:space="preserve"> file. Thường </w:t>
-      </w:r>
-      <w:proofErr w:type="spellStart"/>
-      <w:r>
-        <w:rPr>
-          <w:rFonts w:ascii="Times New Roman" w:eastAsia="Times New Roman" w:hAnsi="Times New Roman" w:cs="Times New Roman"/>
-          <w:kern w:val="0"/>
-          <w:sz w:val="24"/>
-          <w:szCs w:val="24"/>
-          <w14:ligatures w14:val="none"/>
-        </w:rPr>
-        <w:t>dùng</w:t>
+        <w:t xml:space="preserve"> </w:t>
+      </w:r>
+      <w:proofErr w:type="spellStart"/>
+      <w:r>
+        <w:rPr>
+          <w:rFonts w:ascii="Times New Roman" w:eastAsia="Times New Roman" w:hAnsi="Times New Roman" w:cs="Times New Roman"/>
+          <w:kern w:val="0"/>
+          <w:sz w:val="24"/>
+          <w:szCs w:val="24"/>
+          <w14:ligatures w14:val="none"/>
+        </w:rPr>
+        <w:t>theo</w:t>
+      </w:r>
+      <w:proofErr w:type="spellEnd"/>
+      <w:r>
+        <w:rPr>
+          <w:rFonts w:ascii="Times New Roman" w:eastAsia="Times New Roman" w:hAnsi="Times New Roman" w:cs="Times New Roman"/>
+          <w:kern w:val="0"/>
+          <w:sz w:val="24"/>
+          <w:szCs w:val="24"/>
+          <w14:ligatures w14:val="none"/>
+        </w:rPr>
+        <w:t xml:space="preserve"> </w:t>
+      </w:r>
+      <w:proofErr w:type="spellStart"/>
+      <w:r>
+        <w:rPr>
+          <w:rFonts w:ascii="Times New Roman" w:eastAsia="Times New Roman" w:hAnsi="Times New Roman" w:cs="Times New Roman"/>
+          <w:kern w:val="0"/>
+          <w:sz w:val="24"/>
+          <w:szCs w:val="24"/>
+          <w14:ligatures w14:val="none"/>
+        </w:rPr>
+        <w:t>dõi</w:t>
+      </w:r>
+      <w:proofErr w:type="spellEnd"/>
+      <w:r>
+        <w:rPr>
+          <w:rFonts w:ascii="Times New Roman" w:eastAsia="Times New Roman" w:hAnsi="Times New Roman" w:cs="Times New Roman"/>
+          <w:kern w:val="0"/>
+          <w:sz w:val="24"/>
+          <w:szCs w:val="24"/>
+          <w14:ligatures w14:val="none"/>
+        </w:rPr>
+        <w:t>/</w:t>
+      </w:r>
+      <w:proofErr w:type="spellStart"/>
+      <w:r>
+        <w:rPr>
+          <w:rFonts w:ascii="Times New Roman" w:eastAsia="Times New Roman" w:hAnsi="Times New Roman" w:cs="Times New Roman"/>
+          <w:kern w:val="0"/>
+          <w:sz w:val="24"/>
+          <w:szCs w:val="24"/>
+          <w14:ligatures w14:val="none"/>
+        </w:rPr>
+        <w:t>chưa</w:t>
+      </w:r>
+      <w:proofErr w:type="spellEnd"/>
+      <w:r>
+        <w:rPr>
+          <w:rFonts w:ascii="Times New Roman" w:eastAsia="Times New Roman" w:hAnsi="Times New Roman" w:cs="Times New Roman"/>
+          <w:kern w:val="0"/>
+          <w:sz w:val="24"/>
+          <w:szCs w:val="24"/>
+          <w14:ligatures w14:val="none"/>
+        </w:rPr>
+        <w:t xml:space="preserve"> </w:t>
+      </w:r>
+      <w:proofErr w:type="spellStart"/>
+      <w:r>
+        <w:rPr>
+          <w:rFonts w:ascii="Times New Roman" w:eastAsia="Times New Roman" w:hAnsi="Times New Roman" w:cs="Times New Roman"/>
+          <w:kern w:val="0"/>
+          <w:sz w:val="24"/>
+          <w:szCs w:val="24"/>
+          <w14:ligatures w14:val="none"/>
+        </w:rPr>
+        <w:t>được</w:t>
+      </w:r>
+      <w:proofErr w:type="spellEnd"/>
+      <w:r>
+        <w:rPr>
+          <w:rFonts w:ascii="Times New Roman" w:eastAsia="Times New Roman" w:hAnsi="Times New Roman" w:cs="Times New Roman"/>
+          <w:kern w:val="0"/>
+          <w:sz w:val="24"/>
+          <w:szCs w:val="24"/>
+          <w14:ligatures w14:val="none"/>
+        </w:rPr>
+        <w:t xml:space="preserve"> </w:t>
+      </w:r>
+      <w:proofErr w:type="spellStart"/>
+      <w:r>
+        <w:rPr>
+          <w:rFonts w:ascii="Times New Roman" w:eastAsia="Times New Roman" w:hAnsi="Times New Roman" w:cs="Times New Roman"/>
+          <w:kern w:val="0"/>
+          <w:sz w:val="24"/>
+          <w:szCs w:val="24"/>
+          <w14:ligatures w14:val="none"/>
+        </w:rPr>
+        <w:t>thêm</w:t>
+      </w:r>
+      <w:proofErr w:type="spellEnd"/>
+      <w:r>
+        <w:rPr>
+          <w:rFonts w:ascii="Times New Roman" w:eastAsia="Times New Roman" w:hAnsi="Times New Roman" w:cs="Times New Roman"/>
+          <w:kern w:val="0"/>
+          <w:sz w:val="24"/>
+          <w:szCs w:val="24"/>
+          <w14:ligatures w14:val="none"/>
+        </w:rPr>
+        <w:t xml:space="preserve">). </w:t>
+      </w:r>
+      <w:proofErr w:type="spellStart"/>
+      <w:r>
+        <w:rPr>
+          <w:rFonts w:ascii="Times New Roman" w:eastAsia="Times New Roman" w:hAnsi="Times New Roman" w:cs="Times New Roman"/>
+          <w:kern w:val="0"/>
+          <w:sz w:val="24"/>
+          <w:szCs w:val="24"/>
+          <w14:ligatures w14:val="none"/>
+        </w:rPr>
+        <w:t>Bạn</w:t>
+      </w:r>
+      <w:proofErr w:type="spellEnd"/>
+      <w:r>
+        <w:rPr>
+          <w:rFonts w:ascii="Times New Roman" w:eastAsia="Times New Roman" w:hAnsi="Times New Roman" w:cs="Times New Roman"/>
+          <w:kern w:val="0"/>
+          <w:sz w:val="24"/>
+          <w:szCs w:val="24"/>
+          <w14:ligatures w14:val="none"/>
+        </w:rPr>
+        <w:t xml:space="preserve"> </w:t>
+      </w:r>
+      <w:proofErr w:type="spellStart"/>
+      <w:r>
+        <w:rPr>
+          <w:rFonts w:ascii="Times New Roman" w:eastAsia="Times New Roman" w:hAnsi="Times New Roman" w:cs="Times New Roman"/>
+          <w:kern w:val="0"/>
+          <w:sz w:val="24"/>
+          <w:szCs w:val="24"/>
+          <w14:ligatures w14:val="none"/>
+        </w:rPr>
+        <w:t>phải</w:t>
+      </w:r>
+      <w:proofErr w:type="spellEnd"/>
+      <w:r>
+        <w:rPr>
+          <w:rFonts w:ascii="Times New Roman" w:eastAsia="Times New Roman" w:hAnsi="Times New Roman" w:cs="Times New Roman"/>
+          <w:kern w:val="0"/>
+          <w:sz w:val="24"/>
+          <w:szCs w:val="24"/>
+          <w14:ligatures w14:val="none"/>
+        </w:rPr>
+        <w:t xml:space="preserve"> </w:t>
+      </w:r>
+      <w:r>
+        <w:rPr>
+          <w:rFonts w:ascii="Courier New" w:eastAsia="Times New Roman" w:hAnsi="Courier New" w:cs="Courier New"/>
+          <w:kern w:val="0"/>
+          <w:sz w:val="20"/>
+          <w:szCs w:val="20"/>
+          <w14:ligatures w14:val="none"/>
+        </w:rPr>
+        <w:t>git add</w:t>
+      </w:r>
+      <w:r>
+        <w:rPr>
+          <w:rFonts w:ascii="Times New Roman" w:eastAsia="Times New Roman" w:hAnsi="Times New Roman" w:cs="Times New Roman"/>
+          <w:kern w:val="0"/>
+          <w:sz w:val="24"/>
+          <w:szCs w:val="24"/>
+          <w14:ligatures w14:val="none"/>
+        </w:rPr>
+        <w:t xml:space="preserve"> </w:t>
+      </w:r>
+      <w:proofErr w:type="spellStart"/>
+      <w:r>
+        <w:rPr>
+          <w:rFonts w:ascii="Times New Roman" w:eastAsia="Times New Roman" w:hAnsi="Times New Roman" w:cs="Times New Roman"/>
+          <w:kern w:val="0"/>
+          <w:sz w:val="24"/>
+          <w:szCs w:val="24"/>
+          <w14:ligatures w14:val="none"/>
+        </w:rPr>
+        <w:t>lại</w:t>
+      </w:r>
+      <w:proofErr w:type="spellEnd"/>
+      <w:r>
+        <w:rPr>
+          <w:rFonts w:ascii="Times New Roman" w:eastAsia="Times New Roman" w:hAnsi="Times New Roman" w:cs="Times New Roman"/>
+          <w:kern w:val="0"/>
+          <w:sz w:val="24"/>
+          <w:szCs w:val="24"/>
+          <w14:ligatures w14:val="none"/>
+        </w:rPr>
+        <w:t xml:space="preserve"> </w:t>
+      </w:r>
+      <w:proofErr w:type="spellStart"/>
+      <w:r>
+        <w:rPr>
+          <w:rFonts w:ascii="Times New Roman" w:eastAsia="Times New Roman" w:hAnsi="Times New Roman" w:cs="Times New Roman"/>
+          <w:kern w:val="0"/>
+          <w:sz w:val="24"/>
+          <w:szCs w:val="24"/>
+          <w14:ligatures w14:val="none"/>
+        </w:rPr>
+        <w:t>trước</w:t>
       </w:r>
       <w:proofErr w:type="spellEnd"/>
       <w:r>
@@ -2445,161 +2349,95 @@
           <w:szCs w:val="24"/>
           <w14:ligatures w14:val="none"/>
         </w:rPr>
-        <w:t xml:space="preserve"> </w:t>
-      </w:r>
-      <w:proofErr w:type="spellStart"/>
-      <w:r>
-        <w:rPr>
-          <w:rFonts w:ascii="Times New Roman" w:eastAsia="Times New Roman" w:hAnsi="Times New Roman" w:cs="Times New Roman"/>
-          <w:kern w:val="0"/>
-          <w:sz w:val="24"/>
-          <w:szCs w:val="24"/>
-          <w14:ligatures w14:val="none"/>
-        </w:rPr>
-        <w:t>bạn</w:t>
-      </w:r>
-      <w:proofErr w:type="spellEnd"/>
-      <w:r>
-        <w:rPr>
-          <w:rFonts w:ascii="Times New Roman" w:eastAsia="Times New Roman" w:hAnsi="Times New Roman" w:cs="Times New Roman"/>
-          <w:kern w:val="0"/>
-          <w:sz w:val="24"/>
-          <w:szCs w:val="24"/>
-          <w14:ligatures w14:val="none"/>
-        </w:rPr>
-        <w:t xml:space="preserve"> </w:t>
-      </w:r>
-      <w:proofErr w:type="spellStart"/>
-      <w:r>
-        <w:rPr>
-          <w:rFonts w:ascii="Times New Roman" w:eastAsia="Times New Roman" w:hAnsi="Times New Roman" w:cs="Times New Roman"/>
-          <w:kern w:val="0"/>
-          <w:sz w:val="24"/>
-          <w:szCs w:val="24"/>
-          <w14:ligatures w14:val="none"/>
-        </w:rPr>
-        <w:t>chắc</w:t>
-      </w:r>
-      <w:proofErr w:type="spellEnd"/>
-      <w:r>
-        <w:rPr>
-          <w:rFonts w:ascii="Times New Roman" w:eastAsia="Times New Roman" w:hAnsi="Times New Roman" w:cs="Times New Roman"/>
-          <w:kern w:val="0"/>
-          <w:sz w:val="24"/>
-          <w:szCs w:val="24"/>
-          <w14:ligatures w14:val="none"/>
-        </w:rPr>
-        <w:t xml:space="preserve"> </w:t>
-      </w:r>
-      <w:proofErr w:type="spellStart"/>
-      <w:r>
-        <w:rPr>
-          <w:rFonts w:ascii="Times New Roman" w:eastAsia="Times New Roman" w:hAnsi="Times New Roman" w:cs="Times New Roman"/>
-          <w:kern w:val="0"/>
-          <w:sz w:val="24"/>
-          <w:szCs w:val="24"/>
-          <w14:ligatures w14:val="none"/>
-        </w:rPr>
-        <w:t>chắn</w:t>
-      </w:r>
-      <w:proofErr w:type="spellEnd"/>
-      <w:r>
-        <w:rPr>
-          <w:rFonts w:ascii="Times New Roman" w:eastAsia="Times New Roman" w:hAnsi="Times New Roman" w:cs="Times New Roman"/>
-          <w:kern w:val="0"/>
-          <w:sz w:val="24"/>
-          <w:szCs w:val="24"/>
-          <w14:ligatures w14:val="none"/>
-        </w:rPr>
-        <w:t xml:space="preserve"> </w:t>
-      </w:r>
-      <w:proofErr w:type="spellStart"/>
-      <w:r>
-        <w:rPr>
-          <w:rFonts w:ascii="Times New Roman" w:eastAsia="Times New Roman" w:hAnsi="Times New Roman" w:cs="Times New Roman"/>
-          <w:kern w:val="0"/>
-          <w:sz w:val="24"/>
-          <w:szCs w:val="24"/>
-          <w14:ligatures w14:val="none"/>
-        </w:rPr>
-        <w:t>muốn</w:t>
-      </w:r>
-      <w:proofErr w:type="spellEnd"/>
-      <w:r>
-        <w:rPr>
-          <w:rFonts w:ascii="Times New Roman" w:eastAsia="Times New Roman" w:hAnsi="Times New Roman" w:cs="Times New Roman"/>
-          <w:kern w:val="0"/>
-          <w:sz w:val="24"/>
-          <w:szCs w:val="24"/>
-          <w14:ligatures w14:val="none"/>
-        </w:rPr>
-        <w:t xml:space="preserve"> </w:t>
-      </w:r>
-      <w:proofErr w:type="spellStart"/>
-      <w:r>
-        <w:rPr>
-          <w:rFonts w:ascii="Times New Roman" w:eastAsia="Times New Roman" w:hAnsi="Times New Roman" w:cs="Times New Roman"/>
-          <w:kern w:val="0"/>
-          <w:sz w:val="24"/>
-          <w:szCs w:val="24"/>
-          <w14:ligatures w14:val="none"/>
-        </w:rPr>
-        <w:t>loại</w:t>
-      </w:r>
-      <w:proofErr w:type="spellEnd"/>
-      <w:r>
-        <w:rPr>
-          <w:rFonts w:ascii="Times New Roman" w:eastAsia="Times New Roman" w:hAnsi="Times New Roman" w:cs="Times New Roman"/>
-          <w:kern w:val="0"/>
-          <w:sz w:val="24"/>
-          <w:szCs w:val="24"/>
-          <w14:ligatures w14:val="none"/>
-        </w:rPr>
-        <w:t xml:space="preserve"> </w:t>
-      </w:r>
-      <w:proofErr w:type="spellStart"/>
-      <w:r>
-        <w:rPr>
-          <w:rFonts w:ascii="Times New Roman" w:eastAsia="Times New Roman" w:hAnsi="Times New Roman" w:cs="Times New Roman"/>
-          <w:kern w:val="0"/>
-          <w:sz w:val="24"/>
-          <w:szCs w:val="24"/>
-          <w14:ligatures w14:val="none"/>
-        </w:rPr>
-        <w:t>bỏ</w:t>
-      </w:r>
-      <w:proofErr w:type="spellEnd"/>
-      <w:r>
-        <w:rPr>
-          <w:rFonts w:ascii="Times New Roman" w:eastAsia="Times New Roman" w:hAnsi="Times New Roman" w:cs="Times New Roman"/>
-          <w:kern w:val="0"/>
-          <w:sz w:val="24"/>
-          <w:szCs w:val="24"/>
-          <w14:ligatures w14:val="none"/>
-        </w:rPr>
-        <w:t xml:space="preserve"> </w:t>
-      </w:r>
-      <w:proofErr w:type="spellStart"/>
-      <w:r>
-        <w:rPr>
-          <w:rFonts w:ascii="Times New Roman" w:eastAsia="Times New Roman" w:hAnsi="Times New Roman" w:cs="Times New Roman"/>
-          <w:kern w:val="0"/>
-          <w:sz w:val="24"/>
-          <w:szCs w:val="24"/>
-          <w14:ligatures w14:val="none"/>
-        </w:rPr>
-        <w:t>hoàn</w:t>
-      </w:r>
-      <w:proofErr w:type="spellEnd"/>
-      <w:r>
-        <w:rPr>
-          <w:rFonts w:ascii="Times New Roman" w:eastAsia="Times New Roman" w:hAnsi="Times New Roman" w:cs="Times New Roman"/>
-          <w:kern w:val="0"/>
-          <w:sz w:val="24"/>
-          <w:szCs w:val="24"/>
-          <w14:ligatures w14:val="none"/>
-        </w:rPr>
-        <w:t xml:space="preserve"> </w:t>
+        <w:t xml:space="preserve"> commit. </w:t>
+      </w:r>
+      <w:proofErr w:type="spellStart"/>
+      <w:r>
+        <w:rPr>
+          <w:rFonts w:ascii="Times New Roman" w:eastAsia="Times New Roman" w:hAnsi="Times New Roman" w:cs="Times New Roman"/>
+          <w:kern w:val="0"/>
+          <w:sz w:val="24"/>
+          <w:szCs w:val="24"/>
+          <w14:ligatures w14:val="none"/>
+        </w:rPr>
+        <w:t>Đây</w:t>
+      </w:r>
+      <w:proofErr w:type="spellEnd"/>
+      <w:r>
+        <w:rPr>
+          <w:rFonts w:ascii="Times New Roman" w:eastAsia="Times New Roman" w:hAnsi="Times New Roman" w:cs="Times New Roman"/>
+          <w:kern w:val="0"/>
+          <w:sz w:val="24"/>
+          <w:szCs w:val="24"/>
+          <w14:ligatures w14:val="none"/>
+        </w:rPr>
+        <w:t xml:space="preserve"> </w:t>
+      </w:r>
+      <w:proofErr w:type="spellStart"/>
+      <w:r>
+        <w:rPr>
+          <w:rFonts w:ascii="Times New Roman" w:eastAsia="Times New Roman" w:hAnsi="Times New Roman" w:cs="Times New Roman"/>
+          <w:kern w:val="0"/>
+          <w:sz w:val="24"/>
+          <w:szCs w:val="24"/>
+          <w14:ligatures w14:val="none"/>
+        </w:rPr>
+        <w:t>là</w:t>
+      </w:r>
+      <w:proofErr w:type="spellEnd"/>
+      <w:r>
+        <w:rPr>
+          <w:rFonts w:ascii="Times New Roman" w:eastAsia="Times New Roman" w:hAnsi="Times New Roman" w:cs="Times New Roman"/>
+          <w:kern w:val="0"/>
+          <w:sz w:val="24"/>
+          <w:szCs w:val="24"/>
+          <w14:ligatures w14:val="none"/>
+        </w:rPr>
+        <w:t xml:space="preserve"> </w:t>
+      </w:r>
+      <w:proofErr w:type="spellStart"/>
+      <w:r>
+        <w:rPr>
+          <w:rFonts w:ascii="Times New Roman" w:eastAsia="Times New Roman" w:hAnsi="Times New Roman" w:cs="Times New Roman"/>
+          <w:kern w:val="0"/>
+          <w:sz w:val="24"/>
+          <w:szCs w:val="24"/>
+          <w14:ligatures w14:val="none"/>
+        </w:rPr>
+        <w:t>cấp</w:t>
+      </w:r>
+      <w:proofErr w:type="spellEnd"/>
+      <w:r>
+        <w:rPr>
+          <w:rFonts w:ascii="Times New Roman" w:eastAsia="Times New Roman" w:hAnsi="Times New Roman" w:cs="Times New Roman"/>
+          <w:kern w:val="0"/>
+          <w:sz w:val="24"/>
+          <w:szCs w:val="24"/>
+          <w14:ligatures w14:val="none"/>
+        </w:rPr>
+        <w:t xml:space="preserve"> </w:t>
+      </w:r>
+      <w:proofErr w:type="spellStart"/>
+      <w:r>
+        <w:rPr>
+          <w:rFonts w:ascii="Times New Roman" w:eastAsia="Times New Roman" w:hAnsi="Times New Roman" w:cs="Times New Roman"/>
+          <w:kern w:val="0"/>
+          <w:sz w:val="24"/>
+          <w:szCs w:val="24"/>
+          <w14:ligatures w14:val="none"/>
+        </w:rPr>
+        <w:t>độ</w:t>
+      </w:r>
+      <w:proofErr w:type="spellEnd"/>
+      <w:r>
+        <w:rPr>
+          <w:rFonts w:ascii="Times New Roman" w:eastAsia="Times New Roman" w:hAnsi="Times New Roman" w:cs="Times New Roman"/>
+          <w:kern w:val="0"/>
+          <w:sz w:val="24"/>
+          <w:szCs w:val="24"/>
+          <w14:ligatures w14:val="none"/>
+        </w:rPr>
+        <w:t xml:space="preserve"> an </w:t>
       </w:r>
       <w:proofErr w:type="spellStart"/>
       <w:r>
@@ -2632,73 +2470,139 @@
           <w:szCs w:val="24"/>
           <w14:ligatures w14:val="none"/>
         </w:rPr>
-        <w:t>một</w:t>
-      </w:r>
-      <w:proofErr w:type="spellEnd"/>
-      <w:r>
-        <w:rPr>
-          <w:rFonts w:ascii="Times New Roman" w:eastAsia="Times New Roman" w:hAnsi="Times New Roman" w:cs="Times New Roman"/>
-          <w:kern w:val="0"/>
-          <w:sz w:val="24"/>
-          <w:szCs w:val="24"/>
-          <w14:ligatures w14:val="none"/>
-        </w:rPr>
-        <w:t xml:space="preserve"> </w:t>
-      </w:r>
-      <w:proofErr w:type="spellStart"/>
-      <w:r>
-        <w:rPr>
-          <w:rFonts w:ascii="Times New Roman" w:eastAsia="Times New Roman" w:hAnsi="Times New Roman" w:cs="Times New Roman"/>
-          <w:kern w:val="0"/>
-          <w:sz w:val="24"/>
-          <w:szCs w:val="24"/>
-          <w14:ligatures w14:val="none"/>
-        </w:rPr>
-        <w:t>nhóm</w:t>
-      </w:r>
-      <w:proofErr w:type="spellEnd"/>
-      <w:r>
-        <w:rPr>
-          <w:rFonts w:ascii="Times New Roman" w:eastAsia="Times New Roman" w:hAnsi="Times New Roman" w:cs="Times New Roman"/>
-          <w:kern w:val="0"/>
-          <w:sz w:val="24"/>
-          <w:szCs w:val="24"/>
-          <w14:ligatures w14:val="none"/>
-        </w:rPr>
-        <w:t xml:space="preserve"> </w:t>
-      </w:r>
-      <w:proofErr w:type="spellStart"/>
-      <w:r>
-        <w:rPr>
-          <w:rFonts w:ascii="Times New Roman" w:eastAsia="Times New Roman" w:hAnsi="Times New Roman" w:cs="Times New Roman"/>
-          <w:kern w:val="0"/>
-          <w:sz w:val="24"/>
-          <w:szCs w:val="24"/>
-          <w14:ligatures w14:val="none"/>
-        </w:rPr>
-        <w:t>thay</w:t>
-      </w:r>
-      <w:proofErr w:type="spellEnd"/>
-      <w:r>
-        <w:rPr>
-          <w:rFonts w:ascii="Times New Roman" w:eastAsia="Times New Roman" w:hAnsi="Times New Roman" w:cs="Times New Roman"/>
-          <w:kern w:val="0"/>
-          <w:sz w:val="24"/>
-          <w:szCs w:val="24"/>
-          <w14:ligatures w14:val="none"/>
-        </w:rPr>
-        <w:t xml:space="preserve"> </w:t>
-      </w:r>
-      <w:proofErr w:type="spellStart"/>
-      <w:r>
-        <w:rPr>
-          <w:rFonts w:ascii="Times New Roman" w:eastAsia="Times New Roman" w:hAnsi="Times New Roman" w:cs="Times New Roman"/>
-          <w:kern w:val="0"/>
-          <w:sz w:val="24"/>
-          <w:szCs w:val="24"/>
-          <w14:ligatures w14:val="none"/>
-        </w:rPr>
-        <w:t>đổi</w:t>
+        <w:t>và</w:t>
+      </w:r>
+      <w:proofErr w:type="spellEnd"/>
+      <w:r>
+        <w:rPr>
+          <w:rFonts w:ascii="Times New Roman" w:eastAsia="Times New Roman" w:hAnsi="Times New Roman" w:cs="Times New Roman"/>
+          <w:kern w:val="0"/>
+          <w:sz w:val="24"/>
+          <w:szCs w:val="24"/>
+          <w14:ligatures w14:val="none"/>
+        </w:rPr>
+        <w:t xml:space="preserve"> </w:t>
+      </w:r>
+      <w:proofErr w:type="spellStart"/>
+      <w:r>
+        <w:rPr>
+          <w:rFonts w:ascii="Times New Roman" w:eastAsia="Times New Roman" w:hAnsi="Times New Roman" w:cs="Times New Roman"/>
+          <w:kern w:val="0"/>
+          <w:sz w:val="24"/>
+          <w:szCs w:val="24"/>
+          <w14:ligatures w14:val="none"/>
+        </w:rPr>
+        <w:t>phổ</w:t>
+      </w:r>
+      <w:proofErr w:type="spellEnd"/>
+      <w:r>
+        <w:rPr>
+          <w:rFonts w:ascii="Times New Roman" w:eastAsia="Times New Roman" w:hAnsi="Times New Roman" w:cs="Times New Roman"/>
+          <w:kern w:val="0"/>
+          <w:sz w:val="24"/>
+          <w:szCs w:val="24"/>
+          <w14:ligatures w14:val="none"/>
+        </w:rPr>
+        <w:t xml:space="preserve"> </w:t>
+      </w:r>
+      <w:proofErr w:type="spellStart"/>
+      <w:r>
+        <w:rPr>
+          <w:rFonts w:ascii="Times New Roman" w:eastAsia="Times New Roman" w:hAnsi="Times New Roman" w:cs="Times New Roman"/>
+          <w:kern w:val="0"/>
+          <w:sz w:val="24"/>
+          <w:szCs w:val="24"/>
+          <w14:ligatures w14:val="none"/>
+        </w:rPr>
+        <w:t>biến</w:t>
+      </w:r>
+      <w:proofErr w:type="spellEnd"/>
+      <w:r>
+        <w:rPr>
+          <w:rFonts w:ascii="Times New Roman" w:eastAsia="Times New Roman" w:hAnsi="Times New Roman" w:cs="Times New Roman"/>
+          <w:kern w:val="0"/>
+          <w:sz w:val="24"/>
+          <w:szCs w:val="24"/>
+          <w14:ligatures w14:val="none"/>
+        </w:rPr>
+        <w:t xml:space="preserve"> </w:t>
+      </w:r>
+      <w:proofErr w:type="spellStart"/>
+      <w:r>
+        <w:rPr>
+          <w:rFonts w:ascii="Times New Roman" w:eastAsia="Times New Roman" w:hAnsi="Times New Roman" w:cs="Times New Roman"/>
+          <w:kern w:val="0"/>
+          <w:sz w:val="24"/>
+          <w:szCs w:val="24"/>
+          <w14:ligatures w14:val="none"/>
+        </w:rPr>
+        <w:t>nhất</w:t>
+      </w:r>
+      <w:proofErr w:type="spellEnd"/>
+      <w:r>
+        <w:rPr>
+          <w:rFonts w:ascii="Times New Roman" w:eastAsia="Times New Roman" w:hAnsi="Times New Roman" w:cs="Times New Roman"/>
+          <w:kern w:val="0"/>
+          <w:sz w:val="24"/>
+          <w:szCs w:val="24"/>
+          <w14:ligatures w14:val="none"/>
+        </w:rPr>
+        <w:t xml:space="preserve"> </w:t>
+      </w:r>
+      <w:proofErr w:type="spellStart"/>
+      <w:r>
+        <w:rPr>
+          <w:rFonts w:ascii="Times New Roman" w:eastAsia="Times New Roman" w:hAnsi="Times New Roman" w:cs="Times New Roman"/>
+          <w:kern w:val="0"/>
+          <w:sz w:val="24"/>
+          <w:szCs w:val="24"/>
+          <w14:ligatures w14:val="none"/>
+        </w:rPr>
+        <w:t>để</w:t>
+      </w:r>
+      <w:proofErr w:type="spellEnd"/>
+      <w:r>
+        <w:rPr>
+          <w:rFonts w:ascii="Times New Roman" w:eastAsia="Times New Roman" w:hAnsi="Times New Roman" w:cs="Times New Roman"/>
+          <w:kern w:val="0"/>
+          <w:sz w:val="24"/>
+          <w:szCs w:val="24"/>
+          <w14:ligatures w14:val="none"/>
+        </w:rPr>
+        <w:t xml:space="preserve"> </w:t>
+      </w:r>
+      <w:proofErr w:type="spellStart"/>
+      <w:r>
+        <w:rPr>
+          <w:rFonts w:ascii="Times New Roman" w:eastAsia="Times New Roman" w:hAnsi="Times New Roman" w:cs="Times New Roman"/>
+          <w:kern w:val="0"/>
+          <w:sz w:val="24"/>
+          <w:szCs w:val="24"/>
+          <w14:ligatures w14:val="none"/>
+        </w:rPr>
+        <w:t>sửa</w:t>
+      </w:r>
+      <w:proofErr w:type="spellEnd"/>
+      <w:r>
+        <w:rPr>
+          <w:rFonts w:ascii="Times New Roman" w:eastAsia="Times New Roman" w:hAnsi="Times New Roman" w:cs="Times New Roman"/>
+          <w:kern w:val="0"/>
+          <w:sz w:val="24"/>
+          <w:szCs w:val="24"/>
+          <w14:ligatures w14:val="none"/>
+        </w:rPr>
+        <w:t xml:space="preserve"> </w:t>
+      </w:r>
+      <w:proofErr w:type="spellStart"/>
+      <w:r>
+        <w:rPr>
+          <w:rFonts w:ascii="Times New Roman" w:eastAsia="Times New Roman" w:hAnsi="Times New Roman" w:cs="Times New Roman"/>
+          <w:kern w:val="0"/>
+          <w:sz w:val="24"/>
+          <w:szCs w:val="24"/>
+          <w14:ligatures w14:val="none"/>
+        </w:rPr>
+        <w:t>lỗi</w:t>
       </w:r>
       <w:proofErr w:type="spellEnd"/>
       <w:r>
@@ -2721,13 +2625,1110 @@
           <w:szCs w:val="28"/>
         </w:rPr>
       </w:pPr>
-      <w:r>
-        <w:rPr>
-          <w:rFonts w:ascii="Times New Roman" w:hAnsi="Times New Roman" w:cs="Times New Roman"/>
-          <w:sz w:val="28"/>
-          <w:szCs w:val="28"/>
+    </w:p>
+    <w:p>
+      <w:pPr>
+        <w:pStyle w:val="ListParagraph"/>
+        <w:rPr>
+          <w:rFonts w:ascii="Times New Roman" w:hAnsi="Times New Roman" w:cs="Times New Roman"/>
+          <w:sz w:val="28"/>
+          <w:szCs w:val="28"/>
+        </w:rPr>
+      </w:pPr>
+    </w:p>
+    <w:p>
+      <w:pPr>
+        <w:pStyle w:val="ListParagraph"/>
+        <w:rPr>
+          <w:rFonts w:ascii="Times New Roman" w:hAnsi="Times New Roman" w:cs="Times New Roman"/>
+          <w:sz w:val="28"/>
+          <w:szCs w:val="28"/>
+        </w:rPr>
+      </w:pPr>
+    </w:p>
+    <w:p>
+      <w:pPr>
+        <w:pStyle w:val="ListParagraph"/>
+        <w:rPr>
+          <w:rFonts w:ascii="Times New Roman" w:hAnsi="Times New Roman" w:cs="Times New Roman"/>
+          <w:sz w:val="28"/>
+          <w:szCs w:val="28"/>
+        </w:rPr>
+      </w:pPr>
+    </w:p>
+    <w:p>
+      <w:pPr>
+        <w:pStyle w:val="ListParagraph"/>
+        <w:rPr>
+          <w:rFonts w:ascii="Times New Roman" w:hAnsi="Times New Roman" w:cs="Times New Roman"/>
+          <w:sz w:val="28"/>
+          <w:szCs w:val="28"/>
+        </w:rPr>
+      </w:pPr>
+    </w:p>
+    <w:p>
+      <w:pPr>
+        <w:pStyle w:val="ListParagraph"/>
+        <w:rPr>
+          <w:rFonts w:ascii="Times New Roman" w:hAnsi="Times New Roman" w:cs="Times New Roman"/>
+          <w:sz w:val="28"/>
+          <w:szCs w:val="28"/>
+        </w:rPr>
+      </w:pPr>
+    </w:p>
+    <w:p>
+      <w:pPr>
+        <w:pStyle w:val="ListParagraph"/>
+        <w:rPr>
+          <w:rFonts w:ascii="Times New Roman" w:hAnsi="Times New Roman" w:cs="Times New Roman"/>
+          <w:sz w:val="28"/>
+          <w:szCs w:val="28"/>
+        </w:rPr>
+      </w:pPr>
+      <w:r>
+        <w:rPr>
+          <w:rFonts w:ascii="Times New Roman" w:hAnsi="Times New Roman" w:cs="Times New Roman"/>
+          <w:sz w:val="28"/>
+          <w:szCs w:val="28"/>
+        </w:rPr>
+        <w:t xml:space="preserve">Git </w:t>
+      </w:r>
+      <w:proofErr w:type="gramStart"/>
+      <w:r>
+        <w:rPr>
+          <w:rFonts w:ascii="Times New Roman" w:hAnsi="Times New Roman" w:cs="Times New Roman"/>
+          <w:sz w:val="28"/>
+          <w:szCs w:val="28"/>
+        </w:rPr>
+        <w:t>reset  --</w:t>
+      </w:r>
+      <w:proofErr w:type="gramEnd"/>
+      <w:r>
+        <w:rPr>
+          <w:rFonts w:ascii="Times New Roman" w:hAnsi="Times New Roman" w:cs="Times New Roman"/>
+          <w:sz w:val="28"/>
+          <w:szCs w:val="28"/>
+        </w:rPr>
+        <w:t>hard id</w:t>
+      </w:r>
+    </w:p>
+    <w:p>
+      <w:pPr>
+        <w:spacing w:before="100" w:beforeAutospacing="1" w:after="100" w:afterAutospacing="1" w:line="240" w:lineRule="auto"/>
+        <w:ind w:left="1440"/>
+        <w:rPr>
+          <w:rFonts w:ascii="Times New Roman" w:eastAsia="Times New Roman" w:hAnsi="Times New Roman" w:cs="Times New Roman"/>
+          <w:kern w:val="0"/>
+          <w:sz w:val="24"/>
+          <w:szCs w:val="24"/>
+          <w14:ligatures w14:val="none"/>
+        </w:rPr>
+      </w:pPr>
+      <w:r>
+        <w:rPr>
+          <w:rFonts w:ascii="Times New Roman" w:eastAsia="Times New Roman" w:hAnsi="Times New Roman" w:cs="Times New Roman"/>
+          <w:kern w:val="0"/>
+          <w:sz w:val="24"/>
+          <w:szCs w:val="24"/>
+          <w14:ligatures w14:val="none"/>
+        </w:rPr>
+        <w:t xml:space="preserve">Hoàn </w:t>
+      </w:r>
+      <w:proofErr w:type="spellStart"/>
+      <w:r>
+        <w:rPr>
+          <w:rFonts w:ascii="Times New Roman" w:eastAsia="Times New Roman" w:hAnsi="Times New Roman" w:cs="Times New Roman"/>
+          <w:kern w:val="0"/>
+          <w:sz w:val="24"/>
+          <w:szCs w:val="24"/>
+          <w14:ligatures w14:val="none"/>
+        </w:rPr>
+        <w:t>tác</w:t>
+      </w:r>
+      <w:proofErr w:type="spellEnd"/>
+      <w:r>
+        <w:rPr>
+          <w:rFonts w:ascii="Times New Roman" w:eastAsia="Times New Roman" w:hAnsi="Times New Roman" w:cs="Times New Roman"/>
+          <w:kern w:val="0"/>
+          <w:sz w:val="24"/>
+          <w:szCs w:val="24"/>
+          <w14:ligatures w14:val="none"/>
+        </w:rPr>
+        <w:t xml:space="preserve"> Commit </w:t>
+      </w:r>
+      <w:proofErr w:type="spellStart"/>
+      <w:r>
+        <w:rPr>
+          <w:rFonts w:ascii="Times New Roman" w:eastAsia="Times New Roman" w:hAnsi="Times New Roman" w:cs="Times New Roman"/>
+          <w:kern w:val="0"/>
+          <w:sz w:val="24"/>
+          <w:szCs w:val="24"/>
+          <w14:ligatures w14:val="none"/>
+        </w:rPr>
+        <w:t>và</w:t>
+      </w:r>
+      <w:proofErr w:type="spellEnd"/>
+      <w:r>
+        <w:rPr>
+          <w:rFonts w:ascii="Times New Roman" w:eastAsia="Times New Roman" w:hAnsi="Times New Roman" w:cs="Times New Roman"/>
+          <w:kern w:val="0"/>
+          <w:sz w:val="24"/>
+          <w:szCs w:val="24"/>
+          <w14:ligatures w14:val="none"/>
+        </w:rPr>
+        <w:t xml:space="preserve"> </w:t>
+      </w:r>
+      <w:r>
+        <w:rPr>
+          <w:rFonts w:ascii="Times New Roman" w:eastAsia="Times New Roman" w:hAnsi="Times New Roman" w:cs="Times New Roman"/>
+          <w:b/>
+          <w:bCs/>
+          <w:kern w:val="0"/>
+          <w:sz w:val="24"/>
+          <w:szCs w:val="24"/>
+          <w14:ligatures w14:val="none"/>
+        </w:rPr>
+        <w:t>XÓA BỎ</w:t>
+      </w:r>
+      <w:r>
+        <w:rPr>
+          <w:rFonts w:ascii="Times New Roman" w:eastAsia="Times New Roman" w:hAnsi="Times New Roman" w:cs="Times New Roman"/>
+          <w:kern w:val="0"/>
+          <w:sz w:val="24"/>
+          <w:szCs w:val="24"/>
+          <w14:ligatures w14:val="none"/>
+        </w:rPr>
+        <w:t xml:space="preserve"> </w:t>
+      </w:r>
+      <w:proofErr w:type="spellStart"/>
+      <w:r>
+        <w:rPr>
+          <w:rFonts w:ascii="Times New Roman" w:eastAsia="Times New Roman" w:hAnsi="Times New Roman" w:cs="Times New Roman"/>
+          <w:kern w:val="0"/>
+          <w:sz w:val="24"/>
+          <w:szCs w:val="24"/>
+          <w14:ligatures w14:val="none"/>
+        </w:rPr>
+        <w:t>mọi</w:t>
+      </w:r>
+      <w:proofErr w:type="spellEnd"/>
+      <w:r>
+        <w:rPr>
+          <w:rFonts w:ascii="Times New Roman" w:eastAsia="Times New Roman" w:hAnsi="Times New Roman" w:cs="Times New Roman"/>
+          <w:kern w:val="0"/>
+          <w:sz w:val="24"/>
+          <w:szCs w:val="24"/>
+          <w14:ligatures w14:val="none"/>
+        </w:rPr>
+        <w:t xml:space="preserve"> </w:t>
+      </w:r>
+      <w:proofErr w:type="spellStart"/>
+      <w:r>
+        <w:rPr>
+          <w:rFonts w:ascii="Times New Roman" w:eastAsia="Times New Roman" w:hAnsi="Times New Roman" w:cs="Times New Roman"/>
+          <w:kern w:val="0"/>
+          <w:sz w:val="24"/>
+          <w:szCs w:val="24"/>
+          <w14:ligatures w14:val="none"/>
+        </w:rPr>
+        <w:t>thay</w:t>
+      </w:r>
+      <w:proofErr w:type="spellEnd"/>
+      <w:r>
+        <w:rPr>
+          <w:rFonts w:ascii="Times New Roman" w:eastAsia="Times New Roman" w:hAnsi="Times New Roman" w:cs="Times New Roman"/>
+          <w:kern w:val="0"/>
+          <w:sz w:val="24"/>
+          <w:szCs w:val="24"/>
+          <w14:ligatures w14:val="none"/>
+        </w:rPr>
+        <w:t xml:space="preserve"> </w:t>
+      </w:r>
+      <w:proofErr w:type="spellStart"/>
+      <w:r>
+        <w:rPr>
+          <w:rFonts w:ascii="Times New Roman" w:eastAsia="Times New Roman" w:hAnsi="Times New Roman" w:cs="Times New Roman"/>
+          <w:kern w:val="0"/>
+          <w:sz w:val="24"/>
+          <w:szCs w:val="24"/>
+          <w14:ligatures w14:val="none"/>
+        </w:rPr>
+        <w:t>đổi</w:t>
+      </w:r>
+      <w:proofErr w:type="spellEnd"/>
+      <w:r>
+        <w:rPr>
+          <w:rFonts w:ascii="Times New Roman" w:eastAsia="Times New Roman" w:hAnsi="Times New Roman" w:cs="Times New Roman"/>
+          <w:kern w:val="0"/>
+          <w:sz w:val="24"/>
+          <w:szCs w:val="24"/>
+          <w14:ligatures w14:val="none"/>
+        </w:rPr>
+        <w:t xml:space="preserve">. </w:t>
+      </w:r>
+    </w:p>
+    <w:p>
+      <w:pPr>
+        <w:spacing w:after="240" w:line="240" w:lineRule="auto"/>
+        <w:ind w:left="1440"/>
+        <w:rPr>
+          <w:rFonts w:ascii="Times New Roman" w:eastAsia="Times New Roman" w:hAnsi="Times New Roman" w:cs="Times New Roman"/>
+          <w:kern w:val="0"/>
+          <w:sz w:val="24"/>
+          <w:szCs w:val="24"/>
+          <w14:ligatures w14:val="none"/>
+        </w:rPr>
+      </w:pPr>
+    </w:p>
+    <w:p>
+      <w:pPr>
+        <w:spacing w:before="100" w:beforeAutospacing="1" w:after="100" w:afterAutospacing="1" w:line="240" w:lineRule="auto"/>
+        <w:ind w:left="1440"/>
+        <w:rPr>
+          <w:rFonts w:ascii="Times New Roman" w:eastAsia="Times New Roman" w:hAnsi="Times New Roman" w:cs="Times New Roman"/>
+          <w:kern w:val="0"/>
+          <w:sz w:val="24"/>
+          <w:szCs w:val="24"/>
+          <w14:ligatures w14:val="none"/>
+        </w:rPr>
+      </w:pPr>
+      <w:proofErr w:type="spellStart"/>
+      <w:r>
+        <w:rPr>
+          <w:rFonts w:ascii="Times New Roman" w:eastAsia="Times New Roman" w:hAnsi="Times New Roman" w:cs="Times New Roman"/>
+          <w:b/>
+          <w:bCs/>
+          <w:kern w:val="0"/>
+          <w:sz w:val="24"/>
+          <w:szCs w:val="24"/>
+          <w14:ligatures w14:val="none"/>
         </w:rPr>
         <w:lastRenderedPageBreak/>
+        <w:t>Mục</w:t>
+      </w:r>
+      <w:proofErr w:type="spellEnd"/>
+      <w:r>
+        <w:rPr>
+          <w:rFonts w:ascii="Times New Roman" w:eastAsia="Times New Roman" w:hAnsi="Times New Roman" w:cs="Times New Roman"/>
+          <w:b/>
+          <w:bCs/>
+          <w:kern w:val="0"/>
+          <w:sz w:val="24"/>
+          <w:szCs w:val="24"/>
+          <w14:ligatures w14:val="none"/>
+        </w:rPr>
+        <w:t xml:space="preserve"> </w:t>
+      </w:r>
+      <w:proofErr w:type="spellStart"/>
+      <w:r>
+        <w:rPr>
+          <w:rFonts w:ascii="Times New Roman" w:eastAsia="Times New Roman" w:hAnsi="Times New Roman" w:cs="Times New Roman"/>
+          <w:b/>
+          <w:bCs/>
+          <w:kern w:val="0"/>
+          <w:sz w:val="24"/>
+          <w:szCs w:val="24"/>
+          <w14:ligatures w14:val="none"/>
+        </w:rPr>
+        <w:t>đích</w:t>
+      </w:r>
+      <w:proofErr w:type="spellEnd"/>
+      <w:r>
+        <w:rPr>
+          <w:rFonts w:ascii="Times New Roman" w:eastAsia="Times New Roman" w:hAnsi="Times New Roman" w:cs="Times New Roman"/>
+          <w:b/>
+          <w:bCs/>
+          <w:kern w:val="0"/>
+          <w:sz w:val="24"/>
+          <w:szCs w:val="24"/>
+          <w14:ligatures w14:val="none"/>
+        </w:rPr>
+        <w:t>:</w:t>
+      </w:r>
+      <w:r>
+        <w:rPr>
+          <w:rFonts w:ascii="Times New Roman" w:eastAsia="Times New Roman" w:hAnsi="Times New Roman" w:cs="Times New Roman"/>
+          <w:kern w:val="0"/>
+          <w:sz w:val="24"/>
+          <w:szCs w:val="24"/>
+          <w14:ligatures w14:val="none"/>
+        </w:rPr>
+        <w:t xml:space="preserve"> </w:t>
+      </w:r>
+      <w:proofErr w:type="spellStart"/>
+      <w:r>
+        <w:rPr>
+          <w:rFonts w:ascii="Times New Roman" w:eastAsia="Times New Roman" w:hAnsi="Times New Roman" w:cs="Times New Roman"/>
+          <w:kern w:val="0"/>
+          <w:sz w:val="24"/>
+          <w:szCs w:val="24"/>
+          <w14:ligatures w14:val="none"/>
+        </w:rPr>
+        <w:t>Xóa</w:t>
+      </w:r>
+      <w:proofErr w:type="spellEnd"/>
+      <w:r>
+        <w:rPr>
+          <w:rFonts w:ascii="Times New Roman" w:eastAsia="Times New Roman" w:hAnsi="Times New Roman" w:cs="Times New Roman"/>
+          <w:kern w:val="0"/>
+          <w:sz w:val="24"/>
+          <w:szCs w:val="24"/>
+          <w14:ligatures w14:val="none"/>
+        </w:rPr>
+        <w:t xml:space="preserve"> </w:t>
+      </w:r>
+      <w:proofErr w:type="spellStart"/>
+      <w:r>
+        <w:rPr>
+          <w:rFonts w:ascii="Times New Roman" w:eastAsia="Times New Roman" w:hAnsi="Times New Roman" w:cs="Times New Roman"/>
+          <w:kern w:val="0"/>
+          <w:sz w:val="24"/>
+          <w:szCs w:val="24"/>
+          <w14:ligatures w14:val="none"/>
+        </w:rPr>
+        <w:t>sạch</w:t>
+      </w:r>
+      <w:proofErr w:type="spellEnd"/>
+      <w:r>
+        <w:rPr>
+          <w:rFonts w:ascii="Times New Roman" w:eastAsia="Times New Roman" w:hAnsi="Times New Roman" w:cs="Times New Roman"/>
+          <w:kern w:val="0"/>
+          <w:sz w:val="24"/>
+          <w:szCs w:val="24"/>
+          <w14:ligatures w14:val="none"/>
+        </w:rPr>
+        <w:t xml:space="preserve"> </w:t>
+      </w:r>
+      <w:proofErr w:type="spellStart"/>
+      <w:r>
+        <w:rPr>
+          <w:rFonts w:ascii="Times New Roman" w:eastAsia="Times New Roman" w:hAnsi="Times New Roman" w:cs="Times New Roman"/>
+          <w:kern w:val="0"/>
+          <w:sz w:val="24"/>
+          <w:szCs w:val="24"/>
+          <w14:ligatures w14:val="none"/>
+        </w:rPr>
+        <w:t>mọi</w:t>
+      </w:r>
+      <w:proofErr w:type="spellEnd"/>
+      <w:r>
+        <w:rPr>
+          <w:rFonts w:ascii="Times New Roman" w:eastAsia="Times New Roman" w:hAnsi="Times New Roman" w:cs="Times New Roman"/>
+          <w:kern w:val="0"/>
+          <w:sz w:val="24"/>
+          <w:szCs w:val="24"/>
+          <w14:ligatures w14:val="none"/>
+        </w:rPr>
+        <w:t xml:space="preserve"> </w:t>
+      </w:r>
+      <w:proofErr w:type="spellStart"/>
+      <w:r>
+        <w:rPr>
+          <w:rFonts w:ascii="Times New Roman" w:eastAsia="Times New Roman" w:hAnsi="Times New Roman" w:cs="Times New Roman"/>
+          <w:kern w:val="0"/>
+          <w:sz w:val="24"/>
+          <w:szCs w:val="24"/>
+          <w14:ligatures w14:val="none"/>
+        </w:rPr>
+        <w:t>dấu</w:t>
+      </w:r>
+      <w:proofErr w:type="spellEnd"/>
+      <w:r>
+        <w:rPr>
+          <w:rFonts w:ascii="Times New Roman" w:eastAsia="Times New Roman" w:hAnsi="Times New Roman" w:cs="Times New Roman"/>
+          <w:kern w:val="0"/>
+          <w:sz w:val="24"/>
+          <w:szCs w:val="24"/>
+          <w14:ligatures w14:val="none"/>
+        </w:rPr>
+        <w:t xml:space="preserve"> </w:t>
+      </w:r>
+      <w:proofErr w:type="spellStart"/>
+      <w:r>
+        <w:rPr>
+          <w:rFonts w:ascii="Times New Roman" w:eastAsia="Times New Roman" w:hAnsi="Times New Roman" w:cs="Times New Roman"/>
+          <w:kern w:val="0"/>
+          <w:sz w:val="24"/>
+          <w:szCs w:val="24"/>
+          <w14:ligatures w14:val="none"/>
+        </w:rPr>
+        <w:t>vết</w:t>
+      </w:r>
+      <w:proofErr w:type="spellEnd"/>
+      <w:r>
+        <w:rPr>
+          <w:rFonts w:ascii="Times New Roman" w:eastAsia="Times New Roman" w:hAnsi="Times New Roman" w:cs="Times New Roman"/>
+          <w:kern w:val="0"/>
+          <w:sz w:val="24"/>
+          <w:szCs w:val="24"/>
+          <w14:ligatures w14:val="none"/>
+        </w:rPr>
+        <w:t xml:space="preserve"> </w:t>
+      </w:r>
+      <w:proofErr w:type="spellStart"/>
+      <w:r>
+        <w:rPr>
+          <w:rFonts w:ascii="Times New Roman" w:eastAsia="Times New Roman" w:hAnsi="Times New Roman" w:cs="Times New Roman"/>
+          <w:kern w:val="0"/>
+          <w:sz w:val="24"/>
+          <w:szCs w:val="24"/>
+          <w14:ligatures w14:val="none"/>
+        </w:rPr>
+        <w:t>của</w:t>
+      </w:r>
+      <w:proofErr w:type="spellEnd"/>
+      <w:r>
+        <w:rPr>
+          <w:rFonts w:ascii="Times New Roman" w:eastAsia="Times New Roman" w:hAnsi="Times New Roman" w:cs="Times New Roman"/>
+          <w:kern w:val="0"/>
+          <w:sz w:val="24"/>
+          <w:szCs w:val="24"/>
+          <w14:ligatures w14:val="none"/>
+        </w:rPr>
+        <w:t xml:space="preserve"> commit </w:t>
+      </w:r>
+      <w:proofErr w:type="spellStart"/>
+      <w:r>
+        <w:rPr>
+          <w:rFonts w:ascii="Times New Roman" w:eastAsia="Times New Roman" w:hAnsi="Times New Roman" w:cs="Times New Roman"/>
+          <w:kern w:val="0"/>
+          <w:sz w:val="24"/>
+          <w:szCs w:val="24"/>
+          <w14:ligatures w14:val="none"/>
+        </w:rPr>
+        <w:t>cũ</w:t>
+      </w:r>
+      <w:proofErr w:type="spellEnd"/>
+      <w:r>
+        <w:rPr>
+          <w:rFonts w:ascii="Times New Roman" w:eastAsia="Times New Roman" w:hAnsi="Times New Roman" w:cs="Times New Roman"/>
+          <w:kern w:val="0"/>
+          <w:sz w:val="24"/>
+          <w:szCs w:val="24"/>
+          <w14:ligatures w14:val="none"/>
+        </w:rPr>
+        <w:t xml:space="preserve"> </w:t>
+      </w:r>
+      <w:proofErr w:type="spellStart"/>
+      <w:r>
+        <w:rPr>
+          <w:rFonts w:ascii="Times New Roman" w:eastAsia="Times New Roman" w:hAnsi="Times New Roman" w:cs="Times New Roman"/>
+          <w:kern w:val="0"/>
+          <w:sz w:val="24"/>
+          <w:szCs w:val="24"/>
+          <w14:ligatures w14:val="none"/>
+        </w:rPr>
+        <w:t>và</w:t>
+      </w:r>
+      <w:proofErr w:type="spellEnd"/>
+      <w:r>
+        <w:rPr>
+          <w:rFonts w:ascii="Times New Roman" w:eastAsia="Times New Roman" w:hAnsi="Times New Roman" w:cs="Times New Roman"/>
+          <w:kern w:val="0"/>
+          <w:sz w:val="24"/>
+          <w:szCs w:val="24"/>
+          <w14:ligatures w14:val="none"/>
+        </w:rPr>
+        <w:t xml:space="preserve"> </w:t>
+      </w:r>
+      <w:proofErr w:type="spellStart"/>
+      <w:r>
+        <w:rPr>
+          <w:rFonts w:ascii="Times New Roman" w:eastAsia="Times New Roman" w:hAnsi="Times New Roman" w:cs="Times New Roman"/>
+          <w:b/>
+          <w:bCs/>
+          <w:kern w:val="0"/>
+          <w:sz w:val="24"/>
+          <w:szCs w:val="24"/>
+          <w14:ligatures w14:val="none"/>
+        </w:rPr>
+        <w:t>xóa</w:t>
+      </w:r>
+      <w:proofErr w:type="spellEnd"/>
+      <w:r>
+        <w:rPr>
+          <w:rFonts w:ascii="Times New Roman" w:eastAsia="Times New Roman" w:hAnsi="Times New Roman" w:cs="Times New Roman"/>
+          <w:b/>
+          <w:bCs/>
+          <w:kern w:val="0"/>
+          <w:sz w:val="24"/>
+          <w:szCs w:val="24"/>
+          <w14:ligatures w14:val="none"/>
+        </w:rPr>
+        <w:t xml:space="preserve"> </w:t>
+      </w:r>
+      <w:proofErr w:type="spellStart"/>
+      <w:r>
+        <w:rPr>
+          <w:rFonts w:ascii="Times New Roman" w:eastAsia="Times New Roman" w:hAnsi="Times New Roman" w:cs="Times New Roman"/>
+          <w:b/>
+          <w:bCs/>
+          <w:kern w:val="0"/>
+          <w:sz w:val="24"/>
+          <w:szCs w:val="24"/>
+          <w14:ligatures w14:val="none"/>
+        </w:rPr>
+        <w:t>vĩnh</w:t>
+      </w:r>
+      <w:proofErr w:type="spellEnd"/>
+      <w:r>
+        <w:rPr>
+          <w:rFonts w:ascii="Times New Roman" w:eastAsia="Times New Roman" w:hAnsi="Times New Roman" w:cs="Times New Roman"/>
+          <w:b/>
+          <w:bCs/>
+          <w:kern w:val="0"/>
+          <w:sz w:val="24"/>
+          <w:szCs w:val="24"/>
+          <w14:ligatures w14:val="none"/>
+        </w:rPr>
+        <w:t xml:space="preserve"> </w:t>
+      </w:r>
+      <w:proofErr w:type="spellStart"/>
+      <w:r>
+        <w:rPr>
+          <w:rFonts w:ascii="Times New Roman" w:eastAsia="Times New Roman" w:hAnsi="Times New Roman" w:cs="Times New Roman"/>
+          <w:b/>
+          <w:bCs/>
+          <w:kern w:val="0"/>
+          <w:sz w:val="24"/>
+          <w:szCs w:val="24"/>
+          <w14:ligatures w14:val="none"/>
+        </w:rPr>
+        <w:t>viễn</w:t>
+      </w:r>
+      <w:proofErr w:type="spellEnd"/>
+      <w:r>
+        <w:rPr>
+          <w:rFonts w:ascii="Times New Roman" w:eastAsia="Times New Roman" w:hAnsi="Times New Roman" w:cs="Times New Roman"/>
+          <w:kern w:val="0"/>
+          <w:sz w:val="24"/>
+          <w:szCs w:val="24"/>
+          <w14:ligatures w14:val="none"/>
+        </w:rPr>
+        <w:t xml:space="preserve"> </w:t>
+      </w:r>
+      <w:proofErr w:type="spellStart"/>
+      <w:r>
+        <w:rPr>
+          <w:rFonts w:ascii="Times New Roman" w:eastAsia="Times New Roman" w:hAnsi="Times New Roman" w:cs="Times New Roman"/>
+          <w:kern w:val="0"/>
+          <w:sz w:val="24"/>
+          <w:szCs w:val="24"/>
+          <w14:ligatures w14:val="none"/>
+        </w:rPr>
+        <w:t>tất</w:t>
+      </w:r>
+      <w:proofErr w:type="spellEnd"/>
+      <w:r>
+        <w:rPr>
+          <w:rFonts w:ascii="Times New Roman" w:eastAsia="Times New Roman" w:hAnsi="Times New Roman" w:cs="Times New Roman"/>
+          <w:kern w:val="0"/>
+          <w:sz w:val="24"/>
+          <w:szCs w:val="24"/>
+          <w14:ligatures w14:val="none"/>
+        </w:rPr>
+        <w:t xml:space="preserve"> </w:t>
+      </w:r>
+      <w:proofErr w:type="spellStart"/>
+      <w:r>
+        <w:rPr>
+          <w:rFonts w:ascii="Times New Roman" w:eastAsia="Times New Roman" w:hAnsi="Times New Roman" w:cs="Times New Roman"/>
+          <w:kern w:val="0"/>
+          <w:sz w:val="24"/>
+          <w:szCs w:val="24"/>
+          <w14:ligatures w14:val="none"/>
+        </w:rPr>
+        <w:t>cả</w:t>
+      </w:r>
+      <w:proofErr w:type="spellEnd"/>
+      <w:r>
+        <w:rPr>
+          <w:rFonts w:ascii="Times New Roman" w:eastAsia="Times New Roman" w:hAnsi="Times New Roman" w:cs="Times New Roman"/>
+          <w:kern w:val="0"/>
+          <w:sz w:val="24"/>
+          <w:szCs w:val="24"/>
+          <w14:ligatures w14:val="none"/>
+        </w:rPr>
+        <w:t xml:space="preserve"> </w:t>
+      </w:r>
+      <w:proofErr w:type="spellStart"/>
+      <w:r>
+        <w:rPr>
+          <w:rFonts w:ascii="Times New Roman" w:eastAsia="Times New Roman" w:hAnsi="Times New Roman" w:cs="Times New Roman"/>
+          <w:kern w:val="0"/>
+          <w:sz w:val="24"/>
+          <w:szCs w:val="24"/>
+          <w14:ligatures w14:val="none"/>
+        </w:rPr>
+        <w:t>các</w:t>
+      </w:r>
+      <w:proofErr w:type="spellEnd"/>
+      <w:r>
+        <w:rPr>
+          <w:rFonts w:ascii="Times New Roman" w:eastAsia="Times New Roman" w:hAnsi="Times New Roman" w:cs="Times New Roman"/>
+          <w:kern w:val="0"/>
+          <w:sz w:val="24"/>
+          <w:szCs w:val="24"/>
+          <w14:ligatures w14:val="none"/>
+        </w:rPr>
+        <w:t xml:space="preserve"> </w:t>
+      </w:r>
+      <w:proofErr w:type="spellStart"/>
+      <w:r>
+        <w:rPr>
+          <w:rFonts w:ascii="Times New Roman" w:eastAsia="Times New Roman" w:hAnsi="Times New Roman" w:cs="Times New Roman"/>
+          <w:kern w:val="0"/>
+          <w:sz w:val="24"/>
+          <w:szCs w:val="24"/>
+          <w14:ligatures w14:val="none"/>
+        </w:rPr>
+        <w:t>thay</w:t>
+      </w:r>
+      <w:proofErr w:type="spellEnd"/>
+      <w:r>
+        <w:rPr>
+          <w:rFonts w:ascii="Times New Roman" w:eastAsia="Times New Roman" w:hAnsi="Times New Roman" w:cs="Times New Roman"/>
+          <w:kern w:val="0"/>
+          <w:sz w:val="24"/>
+          <w:szCs w:val="24"/>
+          <w14:ligatures w14:val="none"/>
+        </w:rPr>
+        <w:t xml:space="preserve"> </w:t>
+      </w:r>
+      <w:proofErr w:type="spellStart"/>
+      <w:r>
+        <w:rPr>
+          <w:rFonts w:ascii="Times New Roman" w:eastAsia="Times New Roman" w:hAnsi="Times New Roman" w:cs="Times New Roman"/>
+          <w:kern w:val="0"/>
+          <w:sz w:val="24"/>
+          <w:szCs w:val="24"/>
+          <w14:ligatures w14:val="none"/>
+        </w:rPr>
+        <w:t>đổi</w:t>
+      </w:r>
+      <w:proofErr w:type="spellEnd"/>
+      <w:r>
+        <w:rPr>
+          <w:rFonts w:ascii="Times New Roman" w:eastAsia="Times New Roman" w:hAnsi="Times New Roman" w:cs="Times New Roman"/>
+          <w:kern w:val="0"/>
+          <w:sz w:val="24"/>
+          <w:szCs w:val="24"/>
+          <w14:ligatures w14:val="none"/>
+        </w:rPr>
+        <w:t xml:space="preserve"> </w:t>
+      </w:r>
+      <w:proofErr w:type="spellStart"/>
+      <w:r>
+        <w:rPr>
+          <w:rFonts w:ascii="Times New Roman" w:eastAsia="Times New Roman" w:hAnsi="Times New Roman" w:cs="Times New Roman"/>
+          <w:kern w:val="0"/>
+          <w:sz w:val="24"/>
+          <w:szCs w:val="24"/>
+          <w14:ligatures w14:val="none"/>
+        </w:rPr>
+        <w:t>chưa</w:t>
+      </w:r>
+      <w:proofErr w:type="spellEnd"/>
+      <w:r>
+        <w:rPr>
+          <w:rFonts w:ascii="Times New Roman" w:eastAsia="Times New Roman" w:hAnsi="Times New Roman" w:cs="Times New Roman"/>
+          <w:kern w:val="0"/>
+          <w:sz w:val="24"/>
+          <w:szCs w:val="24"/>
+          <w14:ligatures w14:val="none"/>
+        </w:rPr>
+        <w:t xml:space="preserve"> </w:t>
+      </w:r>
+      <w:proofErr w:type="spellStart"/>
+      <w:r>
+        <w:rPr>
+          <w:rFonts w:ascii="Times New Roman" w:eastAsia="Times New Roman" w:hAnsi="Times New Roman" w:cs="Times New Roman"/>
+          <w:kern w:val="0"/>
+          <w:sz w:val="24"/>
+          <w:szCs w:val="24"/>
+          <w14:ligatures w14:val="none"/>
+        </w:rPr>
+        <w:t>được</w:t>
+      </w:r>
+      <w:proofErr w:type="spellEnd"/>
+      <w:r>
+        <w:rPr>
+          <w:rFonts w:ascii="Times New Roman" w:eastAsia="Times New Roman" w:hAnsi="Times New Roman" w:cs="Times New Roman"/>
+          <w:kern w:val="0"/>
+          <w:sz w:val="24"/>
+          <w:szCs w:val="24"/>
+          <w14:ligatures w14:val="none"/>
+        </w:rPr>
+        <w:t xml:space="preserve"> commit </w:t>
+      </w:r>
+      <w:proofErr w:type="spellStart"/>
+      <w:r>
+        <w:rPr>
+          <w:rFonts w:ascii="Times New Roman" w:eastAsia="Times New Roman" w:hAnsi="Times New Roman" w:cs="Times New Roman"/>
+          <w:kern w:val="0"/>
+          <w:sz w:val="24"/>
+          <w:szCs w:val="24"/>
+          <w14:ligatures w14:val="none"/>
+        </w:rPr>
+        <w:t>khỏi</w:t>
+      </w:r>
+      <w:proofErr w:type="spellEnd"/>
+      <w:r>
+        <w:rPr>
+          <w:rFonts w:ascii="Times New Roman" w:eastAsia="Times New Roman" w:hAnsi="Times New Roman" w:cs="Times New Roman"/>
+          <w:kern w:val="0"/>
+          <w:sz w:val="24"/>
+          <w:szCs w:val="24"/>
+          <w14:ligatures w14:val="none"/>
+        </w:rPr>
+        <w:t xml:space="preserve"> </w:t>
+      </w:r>
+      <w:proofErr w:type="spellStart"/>
+      <w:r>
+        <w:rPr>
+          <w:rFonts w:ascii="Times New Roman" w:eastAsia="Times New Roman" w:hAnsi="Times New Roman" w:cs="Times New Roman"/>
+          <w:kern w:val="0"/>
+          <w:sz w:val="24"/>
+          <w:szCs w:val="24"/>
+          <w14:ligatures w14:val="none"/>
+        </w:rPr>
+        <w:t>các</w:t>
+      </w:r>
+      <w:proofErr w:type="spellEnd"/>
+      <w:r>
+        <w:rPr>
+          <w:rFonts w:ascii="Times New Roman" w:eastAsia="Times New Roman" w:hAnsi="Times New Roman" w:cs="Times New Roman"/>
+          <w:kern w:val="0"/>
+          <w:sz w:val="24"/>
+          <w:szCs w:val="24"/>
+          <w14:ligatures w14:val="none"/>
+        </w:rPr>
+        <w:t xml:space="preserve"> file. Thường </w:t>
+      </w:r>
+      <w:proofErr w:type="spellStart"/>
+      <w:r>
+        <w:rPr>
+          <w:rFonts w:ascii="Times New Roman" w:eastAsia="Times New Roman" w:hAnsi="Times New Roman" w:cs="Times New Roman"/>
+          <w:kern w:val="0"/>
+          <w:sz w:val="24"/>
+          <w:szCs w:val="24"/>
+          <w14:ligatures w14:val="none"/>
+        </w:rPr>
+        <w:t>dùng</w:t>
+      </w:r>
+      <w:proofErr w:type="spellEnd"/>
+      <w:r>
+        <w:rPr>
+          <w:rFonts w:ascii="Times New Roman" w:eastAsia="Times New Roman" w:hAnsi="Times New Roman" w:cs="Times New Roman"/>
+          <w:kern w:val="0"/>
+          <w:sz w:val="24"/>
+          <w:szCs w:val="24"/>
+          <w14:ligatures w14:val="none"/>
+        </w:rPr>
+        <w:t xml:space="preserve"> </w:t>
+      </w:r>
+      <w:proofErr w:type="spellStart"/>
+      <w:r>
+        <w:rPr>
+          <w:rFonts w:ascii="Times New Roman" w:eastAsia="Times New Roman" w:hAnsi="Times New Roman" w:cs="Times New Roman"/>
+          <w:kern w:val="0"/>
+          <w:sz w:val="24"/>
+          <w:szCs w:val="24"/>
+          <w14:ligatures w14:val="none"/>
+        </w:rPr>
+        <w:t>khi</w:t>
+      </w:r>
+      <w:proofErr w:type="spellEnd"/>
+      <w:r>
+        <w:rPr>
+          <w:rFonts w:ascii="Times New Roman" w:eastAsia="Times New Roman" w:hAnsi="Times New Roman" w:cs="Times New Roman"/>
+          <w:kern w:val="0"/>
+          <w:sz w:val="24"/>
+          <w:szCs w:val="24"/>
+          <w14:ligatures w14:val="none"/>
+        </w:rPr>
+        <w:t xml:space="preserve"> </w:t>
+      </w:r>
+      <w:proofErr w:type="spellStart"/>
+      <w:r>
+        <w:rPr>
+          <w:rFonts w:ascii="Times New Roman" w:eastAsia="Times New Roman" w:hAnsi="Times New Roman" w:cs="Times New Roman"/>
+          <w:kern w:val="0"/>
+          <w:sz w:val="24"/>
+          <w:szCs w:val="24"/>
+          <w14:ligatures w14:val="none"/>
+        </w:rPr>
+        <w:t>bạn</w:t>
+      </w:r>
+      <w:proofErr w:type="spellEnd"/>
+      <w:r>
+        <w:rPr>
+          <w:rFonts w:ascii="Times New Roman" w:eastAsia="Times New Roman" w:hAnsi="Times New Roman" w:cs="Times New Roman"/>
+          <w:kern w:val="0"/>
+          <w:sz w:val="24"/>
+          <w:szCs w:val="24"/>
+          <w14:ligatures w14:val="none"/>
+        </w:rPr>
+        <w:t xml:space="preserve"> </w:t>
+      </w:r>
+      <w:proofErr w:type="spellStart"/>
+      <w:r>
+        <w:rPr>
+          <w:rFonts w:ascii="Times New Roman" w:eastAsia="Times New Roman" w:hAnsi="Times New Roman" w:cs="Times New Roman"/>
+          <w:kern w:val="0"/>
+          <w:sz w:val="24"/>
+          <w:szCs w:val="24"/>
+          <w14:ligatures w14:val="none"/>
+        </w:rPr>
+        <w:t>chắc</w:t>
+      </w:r>
+      <w:proofErr w:type="spellEnd"/>
+      <w:r>
+        <w:rPr>
+          <w:rFonts w:ascii="Times New Roman" w:eastAsia="Times New Roman" w:hAnsi="Times New Roman" w:cs="Times New Roman"/>
+          <w:kern w:val="0"/>
+          <w:sz w:val="24"/>
+          <w:szCs w:val="24"/>
+          <w14:ligatures w14:val="none"/>
+        </w:rPr>
+        <w:t xml:space="preserve"> </w:t>
+      </w:r>
+      <w:proofErr w:type="spellStart"/>
+      <w:r>
+        <w:rPr>
+          <w:rFonts w:ascii="Times New Roman" w:eastAsia="Times New Roman" w:hAnsi="Times New Roman" w:cs="Times New Roman"/>
+          <w:kern w:val="0"/>
+          <w:sz w:val="24"/>
+          <w:szCs w:val="24"/>
+          <w14:ligatures w14:val="none"/>
+        </w:rPr>
+        <w:t>chắn</w:t>
+      </w:r>
+      <w:proofErr w:type="spellEnd"/>
+      <w:r>
+        <w:rPr>
+          <w:rFonts w:ascii="Times New Roman" w:eastAsia="Times New Roman" w:hAnsi="Times New Roman" w:cs="Times New Roman"/>
+          <w:kern w:val="0"/>
+          <w:sz w:val="24"/>
+          <w:szCs w:val="24"/>
+          <w14:ligatures w14:val="none"/>
+        </w:rPr>
+        <w:t xml:space="preserve"> </w:t>
+      </w:r>
+      <w:proofErr w:type="spellStart"/>
+      <w:r>
+        <w:rPr>
+          <w:rFonts w:ascii="Times New Roman" w:eastAsia="Times New Roman" w:hAnsi="Times New Roman" w:cs="Times New Roman"/>
+          <w:kern w:val="0"/>
+          <w:sz w:val="24"/>
+          <w:szCs w:val="24"/>
+          <w14:ligatures w14:val="none"/>
+        </w:rPr>
+        <w:t>muốn</w:t>
+      </w:r>
+      <w:proofErr w:type="spellEnd"/>
+      <w:r>
+        <w:rPr>
+          <w:rFonts w:ascii="Times New Roman" w:eastAsia="Times New Roman" w:hAnsi="Times New Roman" w:cs="Times New Roman"/>
+          <w:kern w:val="0"/>
+          <w:sz w:val="24"/>
+          <w:szCs w:val="24"/>
+          <w14:ligatures w14:val="none"/>
+        </w:rPr>
+        <w:t xml:space="preserve"> </w:t>
+      </w:r>
+      <w:proofErr w:type="spellStart"/>
+      <w:r>
+        <w:rPr>
+          <w:rFonts w:ascii="Times New Roman" w:eastAsia="Times New Roman" w:hAnsi="Times New Roman" w:cs="Times New Roman"/>
+          <w:kern w:val="0"/>
+          <w:sz w:val="24"/>
+          <w:szCs w:val="24"/>
+          <w14:ligatures w14:val="none"/>
+        </w:rPr>
+        <w:t>loại</w:t>
+      </w:r>
+      <w:proofErr w:type="spellEnd"/>
+      <w:r>
+        <w:rPr>
+          <w:rFonts w:ascii="Times New Roman" w:eastAsia="Times New Roman" w:hAnsi="Times New Roman" w:cs="Times New Roman"/>
+          <w:kern w:val="0"/>
+          <w:sz w:val="24"/>
+          <w:szCs w:val="24"/>
+          <w14:ligatures w14:val="none"/>
+        </w:rPr>
+        <w:t xml:space="preserve"> </w:t>
+      </w:r>
+      <w:proofErr w:type="spellStart"/>
+      <w:r>
+        <w:rPr>
+          <w:rFonts w:ascii="Times New Roman" w:eastAsia="Times New Roman" w:hAnsi="Times New Roman" w:cs="Times New Roman"/>
+          <w:kern w:val="0"/>
+          <w:sz w:val="24"/>
+          <w:szCs w:val="24"/>
+          <w14:ligatures w14:val="none"/>
+        </w:rPr>
+        <w:t>bỏ</w:t>
+      </w:r>
+      <w:proofErr w:type="spellEnd"/>
+      <w:r>
+        <w:rPr>
+          <w:rFonts w:ascii="Times New Roman" w:eastAsia="Times New Roman" w:hAnsi="Times New Roman" w:cs="Times New Roman"/>
+          <w:kern w:val="0"/>
+          <w:sz w:val="24"/>
+          <w:szCs w:val="24"/>
+          <w14:ligatures w14:val="none"/>
+        </w:rPr>
+        <w:t xml:space="preserve"> </w:t>
+      </w:r>
+      <w:proofErr w:type="spellStart"/>
+      <w:r>
+        <w:rPr>
+          <w:rFonts w:ascii="Times New Roman" w:eastAsia="Times New Roman" w:hAnsi="Times New Roman" w:cs="Times New Roman"/>
+          <w:kern w:val="0"/>
+          <w:sz w:val="24"/>
+          <w:szCs w:val="24"/>
+          <w14:ligatures w14:val="none"/>
+        </w:rPr>
+        <w:t>hoàn</w:t>
+      </w:r>
+      <w:proofErr w:type="spellEnd"/>
+      <w:r>
+        <w:rPr>
+          <w:rFonts w:ascii="Times New Roman" w:eastAsia="Times New Roman" w:hAnsi="Times New Roman" w:cs="Times New Roman"/>
+          <w:kern w:val="0"/>
+          <w:sz w:val="24"/>
+          <w:szCs w:val="24"/>
+          <w14:ligatures w14:val="none"/>
+        </w:rPr>
+        <w:t xml:space="preserve"> </w:t>
+      </w:r>
+      <w:proofErr w:type="spellStart"/>
+      <w:r>
+        <w:rPr>
+          <w:rFonts w:ascii="Times New Roman" w:eastAsia="Times New Roman" w:hAnsi="Times New Roman" w:cs="Times New Roman"/>
+          <w:kern w:val="0"/>
+          <w:sz w:val="24"/>
+          <w:szCs w:val="24"/>
+          <w14:ligatures w14:val="none"/>
+        </w:rPr>
+        <w:t>toàn</w:t>
+      </w:r>
+      <w:proofErr w:type="spellEnd"/>
+      <w:r>
+        <w:rPr>
+          <w:rFonts w:ascii="Times New Roman" w:eastAsia="Times New Roman" w:hAnsi="Times New Roman" w:cs="Times New Roman"/>
+          <w:kern w:val="0"/>
+          <w:sz w:val="24"/>
+          <w:szCs w:val="24"/>
+          <w14:ligatures w14:val="none"/>
+        </w:rPr>
+        <w:t xml:space="preserve"> </w:t>
+      </w:r>
+      <w:proofErr w:type="spellStart"/>
+      <w:r>
+        <w:rPr>
+          <w:rFonts w:ascii="Times New Roman" w:eastAsia="Times New Roman" w:hAnsi="Times New Roman" w:cs="Times New Roman"/>
+          <w:kern w:val="0"/>
+          <w:sz w:val="24"/>
+          <w:szCs w:val="24"/>
+          <w14:ligatures w14:val="none"/>
+        </w:rPr>
+        <w:t>một</w:t>
+      </w:r>
+      <w:proofErr w:type="spellEnd"/>
+      <w:r>
+        <w:rPr>
+          <w:rFonts w:ascii="Times New Roman" w:eastAsia="Times New Roman" w:hAnsi="Times New Roman" w:cs="Times New Roman"/>
+          <w:kern w:val="0"/>
+          <w:sz w:val="24"/>
+          <w:szCs w:val="24"/>
+          <w14:ligatures w14:val="none"/>
+        </w:rPr>
+        <w:t xml:space="preserve"> </w:t>
+      </w:r>
+      <w:proofErr w:type="spellStart"/>
+      <w:r>
+        <w:rPr>
+          <w:rFonts w:ascii="Times New Roman" w:eastAsia="Times New Roman" w:hAnsi="Times New Roman" w:cs="Times New Roman"/>
+          <w:kern w:val="0"/>
+          <w:sz w:val="24"/>
+          <w:szCs w:val="24"/>
+          <w14:ligatures w14:val="none"/>
+        </w:rPr>
+        <w:t>nhóm</w:t>
+      </w:r>
+      <w:proofErr w:type="spellEnd"/>
+      <w:r>
+        <w:rPr>
+          <w:rFonts w:ascii="Times New Roman" w:eastAsia="Times New Roman" w:hAnsi="Times New Roman" w:cs="Times New Roman"/>
+          <w:kern w:val="0"/>
+          <w:sz w:val="24"/>
+          <w:szCs w:val="24"/>
+          <w14:ligatures w14:val="none"/>
+        </w:rPr>
+        <w:t xml:space="preserve"> </w:t>
+      </w:r>
+      <w:proofErr w:type="spellStart"/>
+      <w:r>
+        <w:rPr>
+          <w:rFonts w:ascii="Times New Roman" w:eastAsia="Times New Roman" w:hAnsi="Times New Roman" w:cs="Times New Roman"/>
+          <w:kern w:val="0"/>
+          <w:sz w:val="24"/>
+          <w:szCs w:val="24"/>
+          <w14:ligatures w14:val="none"/>
+        </w:rPr>
+        <w:t>thay</w:t>
+      </w:r>
+      <w:proofErr w:type="spellEnd"/>
+      <w:r>
+        <w:rPr>
+          <w:rFonts w:ascii="Times New Roman" w:eastAsia="Times New Roman" w:hAnsi="Times New Roman" w:cs="Times New Roman"/>
+          <w:kern w:val="0"/>
+          <w:sz w:val="24"/>
+          <w:szCs w:val="24"/>
+          <w14:ligatures w14:val="none"/>
+        </w:rPr>
+        <w:t xml:space="preserve"> </w:t>
+      </w:r>
+      <w:proofErr w:type="spellStart"/>
+      <w:r>
+        <w:rPr>
+          <w:rFonts w:ascii="Times New Roman" w:eastAsia="Times New Roman" w:hAnsi="Times New Roman" w:cs="Times New Roman"/>
+          <w:kern w:val="0"/>
+          <w:sz w:val="24"/>
+          <w:szCs w:val="24"/>
+          <w14:ligatures w14:val="none"/>
+        </w:rPr>
+        <w:t>đổi</w:t>
+      </w:r>
+      <w:proofErr w:type="spellEnd"/>
+      <w:r>
+        <w:rPr>
+          <w:rFonts w:ascii="Times New Roman" w:eastAsia="Times New Roman" w:hAnsi="Times New Roman" w:cs="Times New Roman"/>
+          <w:kern w:val="0"/>
+          <w:sz w:val="24"/>
+          <w:szCs w:val="24"/>
+          <w14:ligatures w14:val="none"/>
+        </w:rPr>
+        <w:t>.</w:t>
+      </w:r>
+    </w:p>
+    <w:p>
+      <w:pPr>
+        <w:pStyle w:val="ListParagraph"/>
+        <w:rPr>
+          <w:rFonts w:ascii="Times New Roman" w:hAnsi="Times New Roman" w:cs="Times New Roman"/>
+          <w:sz w:val="28"/>
+          <w:szCs w:val="28"/>
+        </w:rPr>
+      </w:pPr>
+      <w:r>
+        <w:rPr>
+          <w:rFonts w:ascii="Times New Roman" w:hAnsi="Times New Roman" w:cs="Times New Roman"/>
+          <w:sz w:val="28"/>
+          <w:szCs w:val="28"/>
+        </w:rPr>
         <w:drawing>
           <wp:inline distT="0" distB="0" distL="0" distR="0" wp14:anchorId="5E245003" wp14:editId="5E68149E">
             <wp:extent cx="5943600" cy="3019425"/>

--- a/BT Git 2.docx
+++ b/BT Git 2.docx
@@ -3765,6 +3765,46 @@
           </wp:inline>
         </w:drawing>
       </w:r>
+    </w:p>
+    <w:p>
+      <w:pPr>
+        <w:pStyle w:val="ListParagraph"/>
+        <w:rPr>
+          <w:rFonts w:ascii="Times New Roman" w:hAnsi="Times New Roman" w:cs="Times New Roman"/>
+          <w:sz w:val="28"/>
+          <w:szCs w:val="28"/>
+        </w:rPr>
+      </w:pPr>
+    </w:p>
+    <w:p>
+      <w:pPr>
+        <w:pStyle w:val="ListParagraph"/>
+        <w:rPr>
+          <w:rFonts w:ascii="Times New Roman" w:hAnsi="Times New Roman" w:cs="Times New Roman"/>
+          <w:sz w:val="28"/>
+          <w:szCs w:val="28"/>
+        </w:rPr>
+      </w:pPr>
+    </w:p>
+    <w:p>
+      <w:pPr>
+        <w:pStyle w:val="ListParagraph"/>
+        <w:rPr>
+          <w:rFonts w:ascii="Times New Roman" w:hAnsi="Times New Roman" w:cs="Times New Roman"/>
+          <w:sz w:val="28"/>
+          <w:szCs w:val="28"/>
+        </w:rPr>
+      </w:pPr>
+    </w:p>
+    <w:p>
+      <w:pPr>
+        <w:pStyle w:val="ListParagraph"/>
+        <w:rPr>
+          <w:rFonts w:ascii="Times New Roman" w:hAnsi="Times New Roman" w:cs="Times New Roman"/>
+          <w:sz w:val="28"/>
+          <w:szCs w:val="28"/>
+        </w:rPr>
+      </w:pPr>
     </w:p>
     <w:p>
       <w:pPr>

--- a/BT Git 2.docx
+++ b/BT Git 2.docx
@@ -182,6 +182,215 @@
     <w:p>
       <w:pPr>
         <w:pStyle w:val="ListParagraph"/>
+        <w:rPr>
+          <w:sz w:val="26"/>
+          <w:szCs w:val="26"/>
+        </w:rPr>
+      </w:pPr>
+      <w:r>
+        <w:rPr>
+          <w:rFonts w:ascii="Times New Roman" w:hAnsi="Times New Roman" w:cs="Times New Roman"/>
+          <w:sz w:val="26"/>
+          <w:szCs w:val="26"/>
+        </w:rPr>
+        <w:t xml:space="preserve">git pull: </w:t>
+      </w:r>
+      <w:r>
+        <w:rPr>
+          <w:sz w:val="26"/>
+          <w:szCs w:val="26"/>
+        </w:rPr>
+        <w:t xml:space="preserve">Lấy dữ liệu mới </w:t>
+      </w:r>
+      <w:r>
+        <w:rPr>
+          <w:rStyle w:val="Strong"/>
+          <w:b w:val="0"/>
+          <w:bCs w:val="0"/>
+          <w:sz w:val="26"/>
+          <w:szCs w:val="26"/>
+        </w:rPr>
+        <w:t>và tự động</w:t>
+      </w:r>
+      <w:r>
+        <w:rPr>
+          <w:rStyle w:val="Strong"/>
+          <w:b w:val="0"/>
+          <w:bCs w:val="0"/>
+          <w:sz w:val="26"/>
+          <w:szCs w:val="26"/>
+        </w:rPr>
+        <w:t xml:space="preserve"> trộn</w:t>
+      </w:r>
+      <w:r>
+        <w:rPr>
+          <w:sz w:val="26"/>
+          <w:szCs w:val="26"/>
+        </w:rPr>
+        <w:t xml:space="preserve"> vào branch hiện tại.</w:t>
+      </w:r>
+    </w:p>
+    <w:p>
+      <w:pPr>
+        <w:pStyle w:val="ListParagraph"/>
+        <w:rPr>
+          <w:sz w:val="26"/>
+          <w:szCs w:val="26"/>
+        </w:rPr>
+      </w:pPr>
+      <w:r>
+        <w:rPr>
+          <w:sz w:val="26"/>
+          <w:szCs w:val="26"/>
+        </w:rPr>
+        <w:drawing>
+          <wp:inline distT="0" distB="0" distL="0" distR="0" wp14:anchorId="035E6CA8" wp14:editId="587B13D0">
+            <wp:extent cx="4677428" cy="3543795"/>
+            <wp:effectExtent l="0" t="0" r="8890" b="0"/>
+            <wp:docPr id="2011458487" name="Picture 1" descr="A computer screen shot of a black screen&#10;&#10;Description automatically generated"/>
+            <wp:cNvGraphicFramePr>
+              <a:graphicFrameLocks xmlns:a="http://schemas.openxmlformats.org/drawingml/2006/main" noChangeAspect="1"/>
+            </wp:cNvGraphicFramePr>
+            <a:graphic xmlns:a="http://schemas.openxmlformats.org/drawingml/2006/main">
+              <a:graphicData uri="http://schemas.openxmlformats.org/drawingml/2006/picture">
+                <pic:pic xmlns:pic="http://schemas.openxmlformats.org/drawingml/2006/picture">
+                  <pic:nvPicPr>
+                    <pic:cNvPr id="2011458487" name="Picture 1" descr="A computer screen shot of a black screen&#10;&#10;Description automatically generated"/>
+                    <pic:cNvPicPr/>
+                  </pic:nvPicPr>
+                  <pic:blipFill>
+                    <a:blip r:embed="rId5"/>
+                    <a:stretch>
+                      <a:fillRect/>
+                    </a:stretch>
+                  </pic:blipFill>
+                  <pic:spPr>
+                    <a:xfrm>
+                      <a:off x="0" y="0"/>
+                      <a:ext cx="4677428" cy="3543795"/>
+                    </a:xfrm>
+                    <a:prstGeom prst="rect">
+                      <a:avLst/>
+                    </a:prstGeom>
+                  </pic:spPr>
+                </pic:pic>
+              </a:graphicData>
+            </a:graphic>
+          </wp:inline>
+        </w:drawing>
+      </w:r>
+    </w:p>
+    <w:p>
+      <w:pPr>
+        <w:pStyle w:val="ListParagraph"/>
+        <w:rPr>
+          <w:rFonts w:ascii="Times New Roman" w:hAnsi="Times New Roman" w:cs="Times New Roman"/>
+          <w:sz w:val="26"/>
+          <w:szCs w:val="26"/>
+        </w:rPr>
+      </w:pPr>
+      <w:r>
+        <w:rPr>
+          <w:rFonts w:ascii="Times New Roman" w:hAnsi="Times New Roman" w:cs="Times New Roman"/>
+          <w:sz w:val="26"/>
+          <w:szCs w:val="26"/>
+        </w:rPr>
+        <w:t xml:space="preserve">git fetch: </w:t>
+      </w:r>
+      <w:r>
+        <w:rPr>
+          <w:rFonts w:ascii="Times New Roman" w:hAnsi="Times New Roman" w:cs="Times New Roman"/>
+          <w:sz w:val="26"/>
+          <w:szCs w:val="26"/>
+        </w:rPr>
+        <w:t xml:space="preserve">Lấy dữ liệu mới (commit, branch, tag, v.v.) từ remote về local, nhưng </w:t>
+      </w:r>
+      <w:r>
+        <w:rPr>
+          <w:rFonts w:ascii="Times New Roman" w:hAnsi="Times New Roman" w:cs="Times New Roman"/>
+          <w:sz w:val="26"/>
+          <w:szCs w:val="26"/>
+        </w:rPr>
+        <w:t>không</w:t>
+      </w:r>
+      <w:r>
+        <w:rPr>
+          <w:rFonts w:ascii="Times New Roman" w:hAnsi="Times New Roman" w:cs="Times New Roman"/>
+          <w:sz w:val="26"/>
+          <w:szCs w:val="26"/>
+        </w:rPr>
+        <w:t xml:space="preserve"> </w:t>
+      </w:r>
+      <w:r>
+        <w:rPr>
+          <w:rFonts w:ascii="Times New Roman" w:hAnsi="Times New Roman" w:cs="Times New Roman"/>
+          <w:sz w:val="26"/>
+          <w:szCs w:val="26"/>
+        </w:rPr>
+        <w:t>trộn</w:t>
+      </w:r>
+      <w:r>
+        <w:rPr>
+          <w:rFonts w:ascii="Times New Roman" w:hAnsi="Times New Roman" w:cs="Times New Roman"/>
+          <w:sz w:val="26"/>
+          <w:szCs w:val="26"/>
+        </w:rPr>
+        <w:t xml:space="preserve"> vào branch hiện tại.</w:t>
+      </w:r>
+    </w:p>
+    <w:p>
+      <w:pPr>
+        <w:pStyle w:val="ListParagraph"/>
+        <w:rPr>
+          <w:sz w:val="26"/>
+          <w:szCs w:val="26"/>
+        </w:rPr>
+      </w:pPr>
+      <w:r>
+        <w:rPr>
+          <w:sz w:val="26"/>
+          <w:szCs w:val="26"/>
+        </w:rPr>
+        <w:drawing>
+          <wp:inline distT="0" distB="0" distL="0" distR="0" wp14:anchorId="0E8A04DF" wp14:editId="5FE98752">
+            <wp:extent cx="5468113" cy="1743318"/>
+            <wp:effectExtent l="0" t="0" r="0" b="9525"/>
+            <wp:docPr id="2005305946" name="Picture 1" descr="A computer screen shot of white text&#10;&#10;Description automatically generated"/>
+            <wp:cNvGraphicFramePr>
+              <a:graphicFrameLocks xmlns:a="http://schemas.openxmlformats.org/drawingml/2006/main" noChangeAspect="1"/>
+            </wp:cNvGraphicFramePr>
+            <a:graphic xmlns:a="http://schemas.openxmlformats.org/drawingml/2006/main">
+              <a:graphicData uri="http://schemas.openxmlformats.org/drawingml/2006/picture">
+                <pic:pic xmlns:pic="http://schemas.openxmlformats.org/drawingml/2006/picture">
+                  <pic:nvPicPr>
+                    <pic:cNvPr id="2005305946" name="Picture 1" descr="A computer screen shot of white text&#10;&#10;Description automatically generated"/>
+                    <pic:cNvPicPr/>
+                  </pic:nvPicPr>
+                  <pic:blipFill>
+                    <a:blip r:embed="rId6"/>
+                    <a:stretch>
+                      <a:fillRect/>
+                    </a:stretch>
+                  </pic:blipFill>
+                  <pic:spPr>
+                    <a:xfrm>
+                      <a:off x="0" y="0"/>
+                      <a:ext cx="5468113" cy="1743318"/>
+                    </a:xfrm>
+                    <a:prstGeom prst="rect">
+                      <a:avLst/>
+                    </a:prstGeom>
+                  </pic:spPr>
+                </pic:pic>
+              </a:graphicData>
+            </a:graphic>
+          </wp:inline>
+        </w:drawing>
+      </w:r>
+    </w:p>
+    <w:p>
+      <w:pPr>
+        <w:pStyle w:val="ListParagraph"/>
         <w:numPr>
           <w:ilvl w:val="0"/>
           <w:numId w:val="1"/>
@@ -198,6 +407,7 @@
           <w:sz w:val="28"/>
           <w:szCs w:val="28"/>
         </w:rPr>
+        <w:lastRenderedPageBreak/>
         <w:t>Cherry pick d</w:t>
       </w:r>
       <w:r>
@@ -282,23 +492,7 @@
           <w:sz w:val="28"/>
           <w:szCs w:val="28"/>
         </w:rPr>
-        <w:t xml:space="preserve"> Cách d</w:t>
-      </w:r>
-      <w:r>
-        <w:rPr>
-          <w:rFonts w:ascii="Times New Roman" w:hAnsi="Times New Roman" w:cs="Times New Roman"/>
-          <w:sz w:val="28"/>
-          <w:szCs w:val="28"/>
-        </w:rPr>
-        <w:t>ù</w:t>
-      </w:r>
-      <w:r>
-        <w:rPr>
-          <w:rFonts w:ascii="Times New Roman" w:hAnsi="Times New Roman" w:cs="Times New Roman"/>
-          <w:sz w:val="28"/>
-          <w:szCs w:val="28"/>
-        </w:rPr>
-        <w:t>ng như thế nào?</w:t>
+        <w:t xml:space="preserve"> Cách dùng như thế nào?</w:t>
       </w:r>
     </w:p>
     <w:p>
@@ -891,6 +1085,17 @@
       <w:contextualSpacing/>
     </w:pPr>
   </w:style>
+  <w:style w:type="character" w:styleId="Strong">
+    <w:name w:val="Strong"/>
+    <w:basedOn w:val="DefaultParagraphFont"/>
+    <w:uiPriority w:val="22"/>
+    <w:qFormat/>
+    <w:rsid w:val="00481A13"/>
+    <w:rPr>
+      <w:b/>
+      <w:bCs/>
+    </w:rPr>
+  </w:style>
 </w:styles>
 </file>
 
